--- a/ProjectManagement.docx
+++ b/ProjectManagement.docx
@@ -1050,7 +1050,10 @@
     </w:p>
     <w:p>
       <w:r>
-        <w:t>Start with a wireframe of your application. This includes a rough sketch of how your application will look. It will give you a roadmap to follow during the development process. You'll need to design pages for:</w:t>
+        <w:t>D</w:t>
+      </w:r>
+      <w:r>
+        <w:t>esign pages for:</w:t>
       </w:r>
     </w:p>
     <w:p>
@@ -1282,166 +1285,710 @@
     <w:p/>
     <w:p/>
     <w:p/>
-    <w:p>
-      <w:r>
-        <w:rPr>
-          <w:b/>
-          <w:bCs/>
-        </w:rPr>
-        <w:t>2. Frontend Development:</w:t>
-      </w:r>
-    </w:p>
-    <w:p>
-      <w:pPr>
-        <w:ind w:left="720"/>
-      </w:pPr>
-    </w:p>
+    <w:p/>
     <w:p>
       <w:pPr>
         <w:pStyle w:val="ListParagraph"/>
         <w:numPr>
           <w:ilvl w:val="0"/>
-          <w:numId w:val="16"/>
-        </w:numPr>
-        <w:ind w:left="720"/>
-      </w:pPr>
-      <w:r>
-        <w:rPr>
-          <w:b/>
-          <w:bCs/>
-        </w:rPr>
-        <w:t>Set Up Your Development Environment:</w:t>
+          <w:numId w:val="31"/>
+        </w:numPr>
+      </w:pPr>
+      <w:r>
+        <w:rPr>
+          <w:b/>
+          <w:bCs/>
+        </w:rPr>
+        <w:lastRenderedPageBreak/>
+        <w:t>Frontend Development (Angular)</w:t>
       </w:r>
     </w:p>
     <w:p>
       <w:pPr>
         <w:pStyle w:val="ListParagraph"/>
         <w:numPr>
+          <w:ilvl w:val="1"/>
+          <w:numId w:val="31"/>
+        </w:numPr>
+      </w:pPr>
+      <w:r>
+        <w:rPr>
+          <w:b/>
+          <w:bCs/>
+        </w:rPr>
+        <w:t>Step 1.1:</w:t>
+      </w:r>
+      <w:r>
+        <w:t xml:space="preserve"> Initialize the Angular </w:t>
+      </w:r>
+      <w:proofErr w:type="gramStart"/>
+      <w:r>
+        <w:t>application</w:t>
+      </w:r>
+      <w:proofErr w:type="gramEnd"/>
+    </w:p>
+    <w:p>
+      <w:pPr>
+        <w:pStyle w:val="ListParagraph"/>
+        <w:numPr>
+          <w:ilvl w:val="2"/>
+          <w:numId w:val="31"/>
+        </w:numPr>
+      </w:pPr>
+      <w:r>
+        <w:t>Using Angular CLI, you can initialize your Angular project. You have already done this as seen in your provided directory structure.</w:t>
+      </w:r>
+    </w:p>
+    <w:p>
+      <w:pPr>
+        <w:pStyle w:val="ListParagraph"/>
+        <w:numPr>
+          <w:ilvl w:val="1"/>
+          <w:numId w:val="31"/>
+        </w:numPr>
+      </w:pPr>
+      <w:r>
+        <w:rPr>
+          <w:b/>
+          <w:bCs/>
+        </w:rPr>
+        <w:t>Step 1.2:</w:t>
+      </w:r>
+      <w:r>
+        <w:t xml:space="preserve"> Create the folder structure for your </w:t>
+      </w:r>
+      <w:proofErr w:type="gramStart"/>
+      <w:r>
+        <w:t>project</w:t>
+      </w:r>
+      <w:proofErr w:type="gramEnd"/>
+    </w:p>
+    <w:p>
+      <w:pPr>
+        <w:pStyle w:val="ListParagraph"/>
+        <w:numPr>
+          <w:ilvl w:val="2"/>
+          <w:numId w:val="31"/>
+        </w:numPr>
+      </w:pPr>
+      <w:r>
+        <w:rPr>
+          <w:b/>
+          <w:bCs/>
+        </w:rPr>
+        <w:t>components</w:t>
+      </w:r>
+      <w:r>
+        <w:t xml:space="preserve"> (holds all the components of the app)</w:t>
+      </w:r>
+    </w:p>
+    <w:p>
+      <w:pPr>
+        <w:pStyle w:val="ListParagraph"/>
+        <w:numPr>
+          <w:ilvl w:val="2"/>
+          <w:numId w:val="31"/>
+        </w:numPr>
+      </w:pPr>
+      <w:r>
+        <w:rPr>
+          <w:b/>
+          <w:bCs/>
+        </w:rPr>
+        <w:t>services</w:t>
+      </w:r>
+      <w:r>
+        <w:t xml:space="preserve"> (holds all the services needed like authentication service, project management service etc.)</w:t>
+      </w:r>
+    </w:p>
+    <w:p>
+      <w:pPr>
+        <w:pStyle w:val="ListParagraph"/>
+        <w:numPr>
+          <w:ilvl w:val="2"/>
+          <w:numId w:val="31"/>
+        </w:numPr>
+      </w:pPr>
+      <w:r>
+        <w:rPr>
+          <w:b/>
+          <w:bCs/>
+        </w:rPr>
+        <w:t>models</w:t>
+      </w:r>
+      <w:r>
+        <w:t xml:space="preserve"> (holds the model classes/interfaces for your entities like User, Project, Task etc.)</w:t>
+      </w:r>
+    </w:p>
+    <w:p>
+      <w:pPr>
+        <w:pStyle w:val="ListParagraph"/>
+        <w:numPr>
+          <w:ilvl w:val="2"/>
+          <w:numId w:val="31"/>
+        </w:numPr>
+      </w:pPr>
+      <w:r>
+        <w:rPr>
+          <w:b/>
+          <w:bCs/>
+        </w:rPr>
+        <w:t>helpers</w:t>
+      </w:r>
+      <w:r>
+        <w:t xml:space="preserve"> (for any helper classes/functions)</w:t>
+      </w:r>
+    </w:p>
+    <w:p>
+      <w:pPr>
+        <w:pStyle w:val="ListParagraph"/>
+        <w:numPr>
+          <w:ilvl w:val="2"/>
+          <w:numId w:val="31"/>
+        </w:numPr>
+      </w:pPr>
+      <w:r>
+        <w:rPr>
+          <w:b/>
+          <w:bCs/>
+        </w:rPr>
+        <w:t>interceptors</w:t>
+      </w:r>
+      <w:r>
+        <w:t xml:space="preserve"> (for HTTP interceptors)</w:t>
+      </w:r>
+    </w:p>
+    <w:p>
+      <w:pPr>
+        <w:pStyle w:val="ListParagraph"/>
+        <w:numPr>
+          <w:ilvl w:val="2"/>
+          <w:numId w:val="31"/>
+        </w:numPr>
+      </w:pPr>
+      <w:r>
+        <w:rPr>
+          <w:b/>
+          <w:bCs/>
+        </w:rPr>
+        <w:t>assets</w:t>
+      </w:r>
+      <w:r>
+        <w:t xml:space="preserve"> (for static files like images, icons, etc.)</w:t>
+      </w:r>
+    </w:p>
+    <w:p>
+      <w:pPr>
+        <w:pStyle w:val="ListParagraph"/>
+        <w:numPr>
+          <w:ilvl w:val="1"/>
+          <w:numId w:val="31"/>
+        </w:numPr>
+      </w:pPr>
+      <w:r>
+        <w:rPr>
+          <w:b/>
+          <w:bCs/>
+        </w:rPr>
+        <w:t>Step 1.3:</w:t>
+      </w:r>
+      <w:r>
+        <w:t xml:space="preserve"> Install necessary Angular </w:t>
+      </w:r>
+      <w:proofErr w:type="gramStart"/>
+      <w:r>
+        <w:t>libraries</w:t>
+      </w:r>
+      <w:proofErr w:type="gramEnd"/>
+    </w:p>
+    <w:p>
+      <w:pPr>
+        <w:pStyle w:val="ListParagraph"/>
+        <w:numPr>
+          <w:ilvl w:val="2"/>
+          <w:numId w:val="31"/>
+        </w:numPr>
+      </w:pPr>
+      <w:r>
+        <w:t>Angular Material for UI components</w:t>
+      </w:r>
+    </w:p>
+    <w:p>
+      <w:pPr>
+        <w:pStyle w:val="ListParagraph"/>
+        <w:numPr>
+          <w:ilvl w:val="2"/>
+          <w:numId w:val="31"/>
+        </w:numPr>
+      </w:pPr>
+      <w:r>
+        <w:t>Angular Forms for form handling</w:t>
+      </w:r>
+    </w:p>
+    <w:p>
+      <w:pPr>
+        <w:pStyle w:val="ListParagraph"/>
+        <w:numPr>
+          <w:ilvl w:val="2"/>
+          <w:numId w:val="31"/>
+        </w:numPr>
+      </w:pPr>
+      <w:proofErr w:type="spellStart"/>
+      <w:r>
+        <w:t>RxJS</w:t>
+      </w:r>
+      <w:proofErr w:type="spellEnd"/>
+      <w:r>
+        <w:t xml:space="preserve"> for reactive programming</w:t>
+      </w:r>
+    </w:p>
+    <w:p>
+      <w:pPr>
+        <w:pStyle w:val="ListParagraph"/>
+        <w:numPr>
+          <w:ilvl w:val="1"/>
+          <w:numId w:val="31"/>
+        </w:numPr>
+      </w:pPr>
+      <w:r>
+        <w:rPr>
+          <w:b/>
+          <w:bCs/>
+        </w:rPr>
+        <w:t>Step 1.4:</w:t>
+      </w:r>
+      <w:r>
+        <w:t xml:space="preserve"> Develop your components as per your requirements and following the Angular best practices. For instance, the registration page can be a component, the project dashboard can be another component, etc.</w:t>
+      </w:r>
+    </w:p>
+    <w:p>
+      <w:pPr>
+        <w:pStyle w:val="ListParagraph"/>
+        <w:numPr>
           <w:ilvl w:val="0"/>
-          <w:numId w:val="6"/>
-        </w:numPr>
-        <w:tabs>
-          <w:tab w:val="clear" w:pos="720"/>
-          <w:tab w:val="num" w:pos="1080"/>
-        </w:tabs>
-        <w:ind w:left="1080"/>
-      </w:pPr>
-      <w:r>
-        <w:t>Angular</w:t>
+          <w:numId w:val="31"/>
+        </w:numPr>
+      </w:pPr>
+      <w:r>
+        <w:rPr>
+          <w:b/>
+          <w:bCs/>
+        </w:rPr>
+        <w:t>Backend Development</w:t>
       </w:r>
     </w:p>
     <w:p>
       <w:pPr>
         <w:pStyle w:val="ListParagraph"/>
         <w:numPr>
+          <w:ilvl w:val="1"/>
+          <w:numId w:val="31"/>
+        </w:numPr>
+      </w:pPr>
+      <w:r>
+        <w:rPr>
+          <w:b/>
+          <w:bCs/>
+        </w:rPr>
+        <w:t>Step 2.1:</w:t>
+      </w:r>
+      <w:r>
+        <w:t xml:space="preserve"> Decide on the technology for your backend. This could be Node.js (Express.js), Python (Django, Flask), Java (Spring Boot), etc.</w:t>
+      </w:r>
+    </w:p>
+    <w:p>
+      <w:pPr>
+        <w:pStyle w:val="ListParagraph"/>
+        <w:numPr>
+          <w:ilvl w:val="1"/>
+          <w:numId w:val="31"/>
+        </w:numPr>
+      </w:pPr>
+      <w:r>
+        <w:rPr>
+          <w:b/>
+          <w:bCs/>
+        </w:rPr>
+        <w:t>Step 2.2:</w:t>
+      </w:r>
+      <w:r>
+        <w:t xml:space="preserve"> Set up your backend application and connect it with a database. Depending on your technology choice, this could mean different things. For instance, if you're using Node.js, you might want to use MongoDB as your database and mongoose as your ORM.</w:t>
+      </w:r>
+    </w:p>
+    <w:p>
+      <w:pPr>
+        <w:pStyle w:val="ListParagraph"/>
+        <w:numPr>
+          <w:ilvl w:val="1"/>
+          <w:numId w:val="31"/>
+        </w:numPr>
+      </w:pPr>
+      <w:r>
+        <w:rPr>
+          <w:b/>
+          <w:bCs/>
+        </w:rPr>
+        <w:t>Step 2.3:</w:t>
+      </w:r>
+      <w:r>
+        <w:t xml:space="preserve"> Design your database schema based on your requirements. You will need tables/collections for Users, Projects, Tasks, etc.</w:t>
+      </w:r>
+    </w:p>
+    <w:p>
+      <w:pPr>
+        <w:pStyle w:val="ListParagraph"/>
+        <w:numPr>
+          <w:ilvl w:val="1"/>
+          <w:numId w:val="31"/>
+        </w:numPr>
+      </w:pPr>
+      <w:r>
+        <w:rPr>
+          <w:b/>
+          <w:bCs/>
+        </w:rPr>
+        <w:t>Step 2.4:</w:t>
+      </w:r>
+      <w:r>
+        <w:t xml:space="preserve"> Develop your APIs following RESTful best practices. You will need APIs for user registration/login, project creation, task management, etc.</w:t>
+      </w:r>
+    </w:p>
+    <w:p>
+      <w:pPr>
+        <w:pStyle w:val="ListParagraph"/>
+        <w:numPr>
+          <w:ilvl w:val="1"/>
+          <w:numId w:val="31"/>
+        </w:numPr>
+      </w:pPr>
+      <w:r>
+        <w:rPr>
+          <w:b/>
+          <w:bCs/>
+        </w:rPr>
+        <w:t>Step 2.5:</w:t>
+      </w:r>
+      <w:r>
+        <w:t xml:space="preserve"> Implement security measures like hashing passwords, using JWT for authentication, preventing SQL injection, etc.</w:t>
+      </w:r>
+    </w:p>
+    <w:p>
+      <w:pPr>
+        <w:pStyle w:val="ListParagraph"/>
+        <w:numPr>
           <w:ilvl w:val="0"/>
-          <w:numId w:val="15"/>
-        </w:numPr>
-        <w:ind w:left="720"/>
-      </w:pPr>
-      <w:r>
-        <w:rPr>
-          <w:b/>
-          <w:bCs/>
-        </w:rPr>
-        <w:t>Frontend Framework/Library (</w:t>
-      </w:r>
-      <w:r>
-        <w:rPr>
-          <w:b/>
-          <w:bCs/>
-        </w:rPr>
-        <w:t>Angular</w:t>
-      </w:r>
-      <w:r>
-        <w:rPr>
-          <w:b/>
-          <w:bCs/>
-        </w:rPr>
-        <w:t>):</w:t>
+          <w:numId w:val="31"/>
+        </w:numPr>
+      </w:pPr>
+      <w:r>
+        <w:rPr>
+          <w:b/>
+          <w:bCs/>
+        </w:rPr>
+        <w:t>Integration and Testing</w:t>
       </w:r>
     </w:p>
     <w:p>
       <w:pPr>
         <w:pStyle w:val="ListParagraph"/>
         <w:numPr>
+          <w:ilvl w:val="1"/>
+          <w:numId w:val="31"/>
+        </w:numPr>
+      </w:pPr>
+      <w:r>
+        <w:rPr>
+          <w:b/>
+          <w:bCs/>
+        </w:rPr>
+        <w:t>Step 3.1:</w:t>
+      </w:r>
+      <w:r>
+        <w:t xml:space="preserve"> Integrate your frontend and backend. Make HTTP calls from your Angular application to your backend APIs.</w:t>
+      </w:r>
+    </w:p>
+    <w:p>
+      <w:pPr>
+        <w:pStyle w:val="ListParagraph"/>
+        <w:numPr>
+          <w:ilvl w:val="1"/>
+          <w:numId w:val="31"/>
+        </w:numPr>
+      </w:pPr>
+      <w:r>
+        <w:rPr>
+          <w:b/>
+          <w:bCs/>
+        </w:rPr>
+        <w:t>Step 3.2:</w:t>
+      </w:r>
+      <w:r>
+        <w:t xml:space="preserve"> Write unit tests for your Angular components and services using Jasmine and Karma.</w:t>
+      </w:r>
+    </w:p>
+    <w:p>
+      <w:pPr>
+        <w:pStyle w:val="ListParagraph"/>
+        <w:numPr>
+          <w:ilvl w:val="1"/>
+          <w:numId w:val="31"/>
+        </w:numPr>
+      </w:pPr>
+      <w:r>
+        <w:rPr>
+          <w:b/>
+          <w:bCs/>
+        </w:rPr>
+        <w:t>Step 3.3:</w:t>
+      </w:r>
+      <w:r>
+        <w:t xml:space="preserve"> Write unit tests for your backend APIs. The tool for this will depend on your backend technology. For instance, if you're using Node.js, you could use Mocha and Chai for your backend testing.</w:t>
+      </w:r>
+    </w:p>
+    <w:p>
+      <w:pPr>
+        <w:pStyle w:val="ListParagraph"/>
+        <w:numPr>
+          <w:ilvl w:val="1"/>
+          <w:numId w:val="31"/>
+        </w:numPr>
+      </w:pPr>
+      <w:r>
+        <w:rPr>
+          <w:b/>
+          <w:bCs/>
+        </w:rPr>
+        <w:t>Step 3.4:</w:t>
+      </w:r>
+      <w:r>
+        <w:t xml:space="preserve"> Conduct integration tests to ensure that the entire system is working together properly.</w:t>
+      </w:r>
+    </w:p>
+    <w:p>
+      <w:pPr>
+        <w:pStyle w:val="ListParagraph"/>
+        <w:numPr>
+          <w:ilvl w:val="1"/>
+          <w:numId w:val="31"/>
+        </w:numPr>
+      </w:pPr>
+      <w:r>
+        <w:rPr>
+          <w:b/>
+          <w:bCs/>
+        </w:rPr>
+        <w:lastRenderedPageBreak/>
+        <w:t>Step 3.5:</w:t>
+      </w:r>
+      <w:r>
+        <w:t xml:space="preserve"> Test your application on different browsers and screen sizes to ensure compatibility.</w:t>
+      </w:r>
+    </w:p>
+    <w:p>
+      <w:pPr>
+        <w:pStyle w:val="ListParagraph"/>
+        <w:numPr>
           <w:ilvl w:val="0"/>
-          <w:numId w:val="8"/>
-        </w:numPr>
-        <w:ind w:left="1440"/>
-      </w:pPr>
-      <w:r>
-        <w:t xml:space="preserve">Setup Routing: </w:t>
+          <w:numId w:val="31"/>
+        </w:numPr>
+      </w:pPr>
+      <w:r>
+        <w:rPr>
+          <w:b/>
+          <w:bCs/>
+        </w:rPr>
+        <w:t>Deployment</w:t>
       </w:r>
     </w:p>
     <w:p>
       <w:pPr>
         <w:pStyle w:val="ListParagraph"/>
-        <w:ind w:left="1440"/>
-      </w:pPr>
-      <w:r>
-        <w:t>D</w:t>
-      </w:r>
-      <w:r>
-        <w:t xml:space="preserve">efining routes for all the pages application will have. </w:t>
-      </w:r>
-    </w:p>
-    <w:p>
-      <w:pPr>
-        <w:ind w:left="1440" w:firstLine="720"/>
-      </w:pPr>
-      <w:r>
-        <w:t xml:space="preserve">Home page, </w:t>
-      </w:r>
-    </w:p>
-    <w:p>
-      <w:pPr>
-        <w:ind w:left="1440" w:firstLine="720"/>
-      </w:pPr>
-      <w:r>
-        <w:t xml:space="preserve">User Registration page, </w:t>
-      </w:r>
-    </w:p>
-    <w:p>
-      <w:pPr>
-        <w:ind w:left="1440" w:firstLine="720"/>
-      </w:pPr>
-      <w:r>
-        <w:t xml:space="preserve">Login page, </w:t>
-      </w:r>
-    </w:p>
-    <w:p>
-      <w:pPr>
-        <w:ind w:left="1440" w:firstLine="720"/>
-      </w:pPr>
-      <w:r>
-        <w:t xml:space="preserve">Project Management page, and </w:t>
-      </w:r>
-    </w:p>
-    <w:p>
-      <w:pPr>
-        <w:ind w:left="1440" w:firstLine="720"/>
-      </w:pPr>
-      <w:r>
-        <w:t xml:space="preserve">Task Management page. </w:t>
-      </w:r>
-    </w:p>
-    <w:p>
-      <w:pPr>
-        <w:ind w:left="1440"/>
-      </w:pPr>
-      <w:r>
-        <w:t>D</w:t>
-      </w:r>
-      <w:r>
-        <w:t xml:space="preserve">efine these routes in the </w:t>
-      </w:r>
-      <w:r>
-        <w:rPr>
-          <w:b/>
-          <w:bCs/>
-        </w:rPr>
-        <w:t>app-</w:t>
+        <w:numPr>
+          <w:ilvl w:val="1"/>
+          <w:numId w:val="31"/>
+        </w:numPr>
+      </w:pPr>
+      <w:r>
+        <w:rPr>
+          <w:b/>
+          <w:bCs/>
+        </w:rPr>
+        <w:t>Step 4.1:</w:t>
+      </w:r>
+      <w:r>
+        <w:t xml:space="preserve"> Choose a hosting platform for your frontend and backend. Some options are Heroku, AWS, Azure, Google Cloud, Netlify, </w:t>
+      </w:r>
+      <w:proofErr w:type="spellStart"/>
+      <w:r>
+        <w:t>Vercel</w:t>
+      </w:r>
+      <w:proofErr w:type="spellEnd"/>
+      <w:r>
+        <w:t>, etc.</w:t>
+      </w:r>
+    </w:p>
+    <w:p>
+      <w:pPr>
+        <w:pStyle w:val="ListParagraph"/>
+        <w:numPr>
+          <w:ilvl w:val="1"/>
+          <w:numId w:val="31"/>
+        </w:numPr>
+      </w:pPr>
+      <w:r>
+        <w:rPr>
+          <w:b/>
+          <w:bCs/>
+        </w:rPr>
+        <w:t>Step 4.2:</w:t>
+      </w:r>
+      <w:r>
+        <w:t xml:space="preserve"> Create a production build of your Angular application using the </w:t>
+      </w:r>
+      <w:r>
+        <w:rPr>
+          <w:b/>
+          <w:bCs/>
+        </w:rPr>
+        <w:t>ng build --prod</w:t>
+      </w:r>
+      <w:r>
+        <w:t xml:space="preserve"> command.</w:t>
+      </w:r>
+    </w:p>
+    <w:p>
+      <w:pPr>
+        <w:pStyle w:val="ListParagraph"/>
+        <w:numPr>
+          <w:ilvl w:val="1"/>
+          <w:numId w:val="31"/>
+        </w:numPr>
+      </w:pPr>
+      <w:r>
+        <w:rPr>
+          <w:b/>
+          <w:bCs/>
+        </w:rPr>
+        <w:t>Step 4.3:</w:t>
+      </w:r>
+      <w:r>
+        <w:t xml:space="preserve"> Deploy your backend application and your database on your chosen platform.</w:t>
+      </w:r>
+    </w:p>
+    <w:p>
+      <w:pPr>
+        <w:pStyle w:val="ListParagraph"/>
+        <w:numPr>
+          <w:ilvl w:val="1"/>
+          <w:numId w:val="31"/>
+        </w:numPr>
+      </w:pPr>
+      <w:r>
+        <w:rPr>
+          <w:b/>
+          <w:bCs/>
+        </w:rPr>
+        <w:t>Step 4.4:</w:t>
+      </w:r>
+      <w:r>
+        <w:t xml:space="preserve"> Deploy your Angular application on your chosen platform.</w:t>
+      </w:r>
+    </w:p>
+    <w:p>
+      <w:pPr>
+        <w:pStyle w:val="ListParagraph"/>
+        <w:numPr>
+          <w:ilvl w:val="1"/>
+          <w:numId w:val="31"/>
+        </w:numPr>
+      </w:pPr>
+      <w:r>
+        <w:rPr>
+          <w:b/>
+          <w:bCs/>
+        </w:rPr>
+        <w:t>Step 4.5:</w:t>
+      </w:r>
+      <w:r>
+        <w:t xml:space="preserve"> Ensure that your Angular application can communicate with your backend application. You might need to set up CORS on your backend to allow this.</w:t>
+      </w:r>
+    </w:p>
+    <w:p>
+      <w:pPr>
+        <w:pStyle w:val="ListParagraph"/>
+        <w:numPr>
+          <w:ilvl w:val="1"/>
+          <w:numId w:val="31"/>
+        </w:numPr>
+      </w:pPr>
+      <w:r>
+        <w:rPr>
+          <w:b/>
+          <w:bCs/>
+        </w:rPr>
+        <w:t>Step 4.6:</w:t>
+      </w:r>
+      <w:r>
+        <w:t xml:space="preserve"> Test your application thoroughly to ensure everything works as expected in the production environment.</w:t>
+      </w:r>
+    </w:p>
+    <w:p>
+      <w:pPr>
+        <w:pStyle w:val="ListParagraph"/>
+        <w:numPr>
+          <w:ilvl w:val="0"/>
+          <w:numId w:val="31"/>
+        </w:numPr>
+      </w:pPr>
+      <w:r>
+        <w:t xml:space="preserve">For folder and file naming, it is recommended to use kebab-case (lowercase letters with hyphens between words, like </w:t>
+      </w:r>
+      <w:r>
+        <w:rPr>
+          <w:b/>
+          <w:bCs/>
+        </w:rPr>
+        <w:t>my-folder-name</w:t>
+      </w:r>
+      <w:r>
+        <w:t xml:space="preserve">). You can name your folders based on the type of files they will hold (like </w:t>
+      </w:r>
+      <w:r>
+        <w:rPr>
+          <w:b/>
+          <w:bCs/>
+        </w:rPr>
+        <w:t>components</w:t>
+      </w:r>
+      <w:r>
+        <w:t xml:space="preserve">, </w:t>
+      </w:r>
+      <w:r>
+        <w:rPr>
+          <w:b/>
+          <w:bCs/>
+        </w:rPr>
+        <w:t>services</w:t>
+      </w:r>
+      <w:r>
+        <w:t xml:space="preserve">, </w:t>
+      </w:r>
+      <w:r>
+        <w:rPr>
+          <w:b/>
+          <w:bCs/>
+        </w:rPr>
+        <w:t>models</w:t>
+      </w:r>
+      <w:r>
+        <w:t xml:space="preserve">, etc.) and your files based on the feature/module they correspond to (like </w:t>
+      </w:r>
+      <w:r>
+        <w:rPr>
+          <w:b/>
+          <w:bCs/>
+        </w:rPr>
+        <w:t>user-</w:t>
       </w:r>
       <w:proofErr w:type="spellStart"/>
       <w:proofErr w:type="gramStart"/>
@@ -1450,7 +1997,7 @@
           <w:b/>
           <w:bCs/>
         </w:rPr>
-        <w:t>routing.module</w:t>
+        <w:t>registration.component</w:t>
       </w:r>
       <w:proofErr w:type="gramEnd"/>
       <w:r>
@@ -1462,45 +2009,7 @@
       </w:r>
       <w:proofErr w:type="spellEnd"/>
       <w:r>
-        <w:t xml:space="preserve"> file.</w:t>
-      </w:r>
-    </w:p>
-    <w:p>
-      <w:pPr>
-        <w:pStyle w:val="ListParagraph"/>
-        <w:numPr>
-          <w:ilvl w:val="0"/>
-          <w:numId w:val="8"/>
-        </w:numPr>
-        <w:ind w:left="1440"/>
-      </w:pPr>
-      <w:r>
-        <w:t>Create Components:</w:t>
-      </w:r>
-    </w:p>
-    <w:p>
-      <w:pPr>
-        <w:pStyle w:val="ListParagraph"/>
-        <w:ind w:left="1440"/>
-      </w:pPr>
-      <w:r>
-        <w:t xml:space="preserve">Components control a patch of screen called a view. </w:t>
-      </w:r>
-    </w:p>
-    <w:p>
-      <w:pPr>
-        <w:pStyle w:val="ListParagraph"/>
-        <w:ind w:left="1440"/>
-      </w:pPr>
-      <w:r>
-        <w:t xml:space="preserve">For each of your routes, create a corresponding Angular component using the Angular CLI command </w:t>
-      </w:r>
-      <w:r>
-        <w:rPr>
-          <w:b/>
-          <w:bCs/>
-        </w:rPr>
-        <w:t xml:space="preserve">ng generate component </w:t>
+        <w:t xml:space="preserve">, </w:t>
       </w:r>
       <w:proofErr w:type="spellStart"/>
       <w:r>
@@ -1508,1869 +2017,1907 @@
           <w:b/>
           <w:bCs/>
         </w:rPr>
-        <w:t>componentName</w:t>
+        <w:t>project.service.ts</w:t>
       </w:r>
       <w:proofErr w:type="spellEnd"/>
       <w:r>
-        <w:t>.</w:t>
-      </w:r>
-    </w:p>
-    <w:p>
-      <w:pPr>
-        <w:pStyle w:val="ListParagraph"/>
-        <w:numPr>
-          <w:ilvl w:val="0"/>
-          <w:numId w:val="8"/>
-        </w:numPr>
-        <w:ind w:left="1440"/>
-      </w:pPr>
-      <w:r>
-        <w:t>Develop Components:</w:t>
-      </w:r>
-    </w:p>
-    <w:p>
-      <w:pPr>
-        <w:pStyle w:val="ListParagraph"/>
-        <w:ind w:left="1440"/>
-      </w:pPr>
-      <w:r>
-        <w:t>Start by creating static versions of each view with sample data, and then gradually add interactivity.</w:t>
-      </w:r>
-    </w:p>
-    <w:p>
-      <w:pPr>
-        <w:pStyle w:val="ListParagraph"/>
-        <w:numPr>
-          <w:ilvl w:val="1"/>
-          <w:numId w:val="8"/>
-        </w:numPr>
-        <w:tabs>
-          <w:tab w:val="clear" w:pos="1800"/>
-          <w:tab w:val="num" w:pos="2160"/>
-        </w:tabs>
-        <w:ind w:left="2160"/>
-      </w:pPr>
-      <w:r>
-        <w:t>User Registration &amp; Login</w:t>
-      </w:r>
-      <w:r>
-        <w:t>:  C</w:t>
-      </w:r>
-      <w:r>
-        <w:t xml:space="preserve">reate a simple form where users can input their details to register or login. </w:t>
-      </w:r>
-      <w:r>
-        <w:t>U</w:t>
-      </w:r>
-      <w:r>
-        <w:t>se Angular Forms for this.</w:t>
-      </w:r>
-    </w:p>
-    <w:p>
-      <w:pPr>
-        <w:pStyle w:val="ListParagraph"/>
-        <w:numPr>
-          <w:ilvl w:val="1"/>
-          <w:numId w:val="8"/>
-        </w:numPr>
-        <w:tabs>
-          <w:tab w:val="clear" w:pos="1800"/>
-          <w:tab w:val="num" w:pos="2160"/>
-        </w:tabs>
-        <w:ind w:left="2160"/>
-      </w:pPr>
-      <w:r>
-        <w:t>Project Creation &amp; Management</w:t>
-      </w:r>
-      <w:r>
-        <w:t>:  A</w:t>
-      </w:r>
-      <w:r>
-        <w:t xml:space="preserve">llow users to create new projects, set project details and possibly add other users to the project. </w:t>
-      </w:r>
-      <w:r>
-        <w:t xml:space="preserve">Might </w:t>
-      </w:r>
-      <w:r>
-        <w:t>also have a view to list all the projects a user is involved in.</w:t>
-      </w:r>
-    </w:p>
-    <w:p>
-      <w:pPr>
-        <w:pStyle w:val="ListParagraph"/>
-        <w:numPr>
-          <w:ilvl w:val="1"/>
-          <w:numId w:val="8"/>
-        </w:numPr>
-        <w:tabs>
-          <w:tab w:val="clear" w:pos="1800"/>
-          <w:tab w:val="num" w:pos="2160"/>
-        </w:tabs>
-        <w:ind w:left="2160"/>
-      </w:pPr>
-      <w:r>
-        <w:t>Task Creation, Assignment &amp; Tracking</w:t>
-      </w:r>
-      <w:r>
-        <w:t xml:space="preserve">: </w:t>
-      </w:r>
-      <w:r>
-        <w:t>Within each project, users can create tasks, assign them to different users, and track their progress.</w:t>
-      </w:r>
-    </w:p>
-    <w:p>
-      <w:pPr>
-        <w:pStyle w:val="ListParagraph"/>
-      </w:pPr>
-    </w:p>
-    <w:p>
-      <w:pPr>
-        <w:pStyle w:val="ListParagraph"/>
-        <w:numPr>
-          <w:ilvl w:val="0"/>
-          <w:numId w:val="8"/>
-        </w:numPr>
-      </w:pPr>
-      <w:r>
-        <w:rPr>
-          <w:b/>
-          <w:bCs/>
-        </w:rPr>
-        <w:t>Develop Services:</w:t>
-      </w:r>
-      <w:r>
-        <w:t xml:space="preserve"> In Angular, services are used to share data and logic across components. Create services to handle operations like user authentication, project management, and task management. Initially, these services might use static data, but </w:t>
-      </w:r>
-      <w:proofErr w:type="gramStart"/>
-      <w:r>
-        <w:t>later on</w:t>
-      </w:r>
-      <w:proofErr w:type="gramEnd"/>
-      <w:r>
-        <w:t xml:space="preserve"> you'll modify these to communicate with your backend.</w:t>
-      </w:r>
-    </w:p>
-    <w:p>
-      <w:pPr>
-        <w:pStyle w:val="ListParagraph"/>
-        <w:numPr>
-          <w:ilvl w:val="0"/>
-          <w:numId w:val="8"/>
-        </w:numPr>
-      </w:pPr>
-      <w:r>
-        <w:rPr>
-          <w:b/>
-          <w:bCs/>
-        </w:rPr>
-        <w:t>Integrate With Backend:</w:t>
-      </w:r>
-      <w:r>
-        <w:t xml:space="preserve"> Once your backend is ready, you'll replace the static data in your services with actual API calls to the backend. </w:t>
+        <w:t xml:space="preserve">, </w:t>
       </w:r>
       <w:proofErr w:type="spellStart"/>
       <w:r>
-        <w:t>Angular's</w:t>
+        <w:rPr>
+          <w:b/>
+          <w:bCs/>
+        </w:rPr>
+        <w:t>task.model.ts</w:t>
       </w:r>
       <w:proofErr w:type="spellEnd"/>
       <w:r>
-        <w:t xml:space="preserve"> </w:t>
-      </w:r>
-      <w:proofErr w:type="spellStart"/>
-      <w:r>
-        <w:t>HttpClient</w:t>
-      </w:r>
-      <w:proofErr w:type="spellEnd"/>
-      <w:r>
-        <w:t xml:space="preserve"> module can be used to make these API calls.</w:t>
-      </w:r>
-    </w:p>
-    <w:p>
-      <w:pPr>
-        <w:pStyle w:val="ListParagraph"/>
-        <w:numPr>
-          <w:ilvl w:val="0"/>
-          <w:numId w:val="14"/>
-        </w:numPr>
-        <w:ind w:left="720"/>
-      </w:pPr>
-      <w:r>
-        <w:rPr>
-          <w:b/>
-          <w:bCs/>
-        </w:rPr>
-        <w:t>Develop the Static Components:</w:t>
-      </w:r>
-    </w:p>
-    <w:p>
-      <w:pPr>
-        <w:ind w:left="720"/>
-      </w:pPr>
-      <w:r>
-        <w:t>For each page in your wireframe, create the HTML and CSS. Start by creating the layout and then add more details. Here's a rough sequence you could follow:</w:t>
-      </w:r>
-    </w:p>
-    <w:p>
-      <w:pPr>
-        <w:numPr>
-          <w:ilvl w:val="0"/>
-          <w:numId w:val="12"/>
-        </w:numPr>
-        <w:tabs>
-          <w:tab w:val="clear" w:pos="720"/>
-          <w:tab w:val="num" w:pos="1440"/>
-        </w:tabs>
-        <w:ind w:left="1440"/>
-      </w:pPr>
-      <w:r>
-        <w:t>User Registration and Login Page: Create the form with fields for username and password, the buttons, and the links. Style it as desired.</w:t>
-      </w:r>
-    </w:p>
-    <w:p>
-      <w:pPr>
-        <w:numPr>
-          <w:ilvl w:val="0"/>
-          <w:numId w:val="12"/>
-        </w:numPr>
-        <w:tabs>
-          <w:tab w:val="clear" w:pos="720"/>
-          <w:tab w:val="num" w:pos="1440"/>
-        </w:tabs>
-        <w:ind w:left="1440"/>
-      </w:pPr>
-      <w:r>
-        <w:t>Project Creation and Management Page: Create the navigation bar, the list for projects, and the form for project details.</w:t>
-      </w:r>
-    </w:p>
-    <w:p>
-      <w:pPr>
-        <w:numPr>
-          <w:ilvl w:val="0"/>
-          <w:numId w:val="12"/>
-        </w:numPr>
-        <w:tabs>
-          <w:tab w:val="clear" w:pos="720"/>
-          <w:tab w:val="num" w:pos="1440"/>
-        </w:tabs>
-        <w:ind w:left="1440"/>
-      </w:pPr>
-      <w:r>
-        <w:lastRenderedPageBreak/>
-        <w:t>Task Creation, Assignment, and Tracking Page: Create the dropdown for selecting a project, the list for tasks, and the form for task details.</w:t>
-      </w:r>
-    </w:p>
-    <w:p>
-      <w:pPr>
-        <w:numPr>
-          <w:ilvl w:val="0"/>
-          <w:numId w:val="12"/>
-        </w:numPr>
-        <w:tabs>
-          <w:tab w:val="clear" w:pos="720"/>
-          <w:tab w:val="num" w:pos="1440"/>
-        </w:tabs>
-        <w:ind w:left="1440"/>
-      </w:pPr>
-      <w:r>
-        <w:t>Dashboard or Report Page: Create the dropdown for selecting a project and placeholders for where your charts will go. You'll add the actual charts when you're integrating with your backend data.</w:t>
-      </w:r>
-    </w:p>
-    <w:p>
-      <w:pPr>
-        <w:pStyle w:val="ListParagraph"/>
-        <w:numPr>
-          <w:ilvl w:val="0"/>
-          <w:numId w:val="14"/>
-        </w:numPr>
-        <w:ind w:left="720"/>
-      </w:pPr>
-      <w:r>
-        <w:rPr>
-          <w:b/>
-          <w:bCs/>
-        </w:rPr>
-        <w:t>Implement Interactivity with JavaScript:</w:t>
-      </w:r>
-    </w:p>
-    <w:p>
-      <w:pPr>
-        <w:ind w:left="720"/>
-      </w:pPr>
-      <w:r>
-        <w:t>Once you have the static components, you can add interactivity. This can mean different things depending on whether you're using a JavaScript framework or not:</w:t>
-      </w:r>
-    </w:p>
-    <w:p>
-      <w:pPr>
-        <w:numPr>
-          <w:ilvl w:val="0"/>
-          <w:numId w:val="13"/>
-        </w:numPr>
-        <w:tabs>
-          <w:tab w:val="clear" w:pos="720"/>
-          <w:tab w:val="num" w:pos="1440"/>
-        </w:tabs>
-        <w:ind w:left="1440"/>
-      </w:pPr>
-      <w:r>
-        <w:t>Without a framework, you'll be using vanilla JavaScript or jQuery to manipulate the DOM based on user actions.</w:t>
-      </w:r>
-    </w:p>
-    <w:p>
-      <w:pPr>
-        <w:numPr>
-          <w:ilvl w:val="0"/>
-          <w:numId w:val="13"/>
-        </w:numPr>
-        <w:tabs>
-          <w:tab w:val="clear" w:pos="720"/>
-          <w:tab w:val="num" w:pos="1440"/>
-        </w:tabs>
-        <w:ind w:left="1440"/>
-      </w:pPr>
-      <w:r>
-        <w:t>With a framework, you'll define components, their state, and how they should render based on that state. You'll also define how state should update when certain events happen.</w:t>
-      </w:r>
-    </w:p>
-    <w:p>
-      <w:pPr>
-        <w:pStyle w:val="ListParagraph"/>
-        <w:numPr>
-          <w:ilvl w:val="0"/>
-          <w:numId w:val="14"/>
-        </w:numPr>
-        <w:ind w:left="720"/>
-      </w:pPr>
-      <w:r>
-        <w:rPr>
-          <w:b/>
-          <w:bCs/>
-        </w:rPr>
-        <w:t>Responsive Design (Optional but Recommended):</w:t>
-      </w:r>
-    </w:p>
-    <w:p>
-      <w:pPr>
-        <w:ind w:left="720"/>
-      </w:pPr>
-      <w:r>
-        <w:t>Ensure that your application is usable on both desktop and mobile by implementing a responsive design. You might use media queries in your CSS, a CSS framework like Bootstrap that includes a grid system, or a combination of both.</w:t>
-      </w:r>
-    </w:p>
-    <w:p>
-      <w:pPr>
-        <w:ind w:left="720"/>
-      </w:pPr>
-      <w:r>
-        <w:t xml:space="preserve">Remember, you won't </w:t>
-      </w:r>
-      <w:proofErr w:type="gramStart"/>
-      <w:r>
-        <w:t>actually be</w:t>
-      </w:r>
-      <w:proofErr w:type="gramEnd"/>
-      <w:r>
-        <w:t xml:space="preserve"> able to register users, create projects, or create tasks at this stage. You're just creating the structure and appearance of your </w:t>
-      </w:r>
-      <w:proofErr w:type="gramStart"/>
-      <w:r>
-        <w:t>application, and</w:t>
-      </w:r>
-      <w:proofErr w:type="gramEnd"/>
-      <w:r>
-        <w:t xml:space="preserve"> defining how it should react to user input. You'll make it functional when you integrate the frontend with the backend.</w:t>
-      </w:r>
-    </w:p>
-    <w:p/>
-    <w:p>
-      <w:pPr>
-        <w:numPr>
-          <w:ilvl w:val="0"/>
-          <w:numId w:val="24"/>
-        </w:numPr>
-      </w:pPr>
-      <w:r>
-        <w:rPr>
-          <w:b/>
-          <w:bCs/>
-        </w:rPr>
-        <w:t>User Registration (</w:t>
-      </w:r>
-      <w:proofErr w:type="spellStart"/>
-      <w:r>
-        <w:rPr>
-          <w:b/>
-          <w:bCs/>
-        </w:rPr>
-        <w:t>RegisterComponent</w:t>
-      </w:r>
-      <w:proofErr w:type="spellEnd"/>
-      <w:r>
-        <w:rPr>
-          <w:b/>
-          <w:bCs/>
-        </w:rPr>
-        <w:t>)</w:t>
-      </w:r>
-      <w:r>
-        <w:t xml:space="preserve">: Implement a form for user registration. Use </w:t>
-      </w:r>
-      <w:proofErr w:type="spellStart"/>
-      <w:r>
-        <w:t>Angular's</w:t>
-      </w:r>
-      <w:proofErr w:type="spellEnd"/>
-      <w:r>
-        <w:t xml:space="preserve"> Reactive Forms to create form controls for fields like username, email, and password. You'll also need to create a method to handle form submissions, which should include form validation and an HTTP request to your backend to create the user.</w:t>
-      </w:r>
-    </w:p>
-    <w:p>
-      <w:pPr>
-        <w:numPr>
-          <w:ilvl w:val="0"/>
-          <w:numId w:val="24"/>
-        </w:numPr>
-      </w:pPr>
-      <w:r>
-        <w:rPr>
-          <w:b/>
-          <w:bCs/>
-        </w:rPr>
-        <w:t>User Login (</w:t>
-      </w:r>
-      <w:proofErr w:type="spellStart"/>
-      <w:r>
-        <w:rPr>
-          <w:b/>
-          <w:bCs/>
-        </w:rPr>
-        <w:t>LoginComponent</w:t>
-      </w:r>
-      <w:proofErr w:type="spellEnd"/>
-      <w:r>
-        <w:rPr>
-          <w:b/>
-          <w:bCs/>
-        </w:rPr>
-        <w:t>)</w:t>
-      </w:r>
-      <w:r>
-        <w:t>: Similarly, implement a login form. Upon successful login, the backend should return a token which your front-end should store and use for authenticated requests.</w:t>
-      </w:r>
-    </w:p>
-    <w:p>
-      <w:pPr>
-        <w:numPr>
-          <w:ilvl w:val="0"/>
-          <w:numId w:val="24"/>
-        </w:numPr>
-      </w:pPr>
-      <w:r>
-        <w:rPr>
-          <w:b/>
-          <w:bCs/>
-        </w:rPr>
-        <w:t>Navigation</w:t>
-      </w:r>
-      <w:r>
-        <w:t xml:space="preserve">: Implement navigation links to allow users to navigate through the application. This could be done in </w:t>
-      </w:r>
-      <w:proofErr w:type="spellStart"/>
-      <w:r>
-        <w:t>AppComponent</w:t>
-      </w:r>
-      <w:proofErr w:type="spellEnd"/>
-      <w:r>
-        <w:t>.</w:t>
-      </w:r>
-    </w:p>
-    <w:p>
-      <w:pPr>
-        <w:numPr>
-          <w:ilvl w:val="0"/>
-          <w:numId w:val="24"/>
-        </w:numPr>
-      </w:pPr>
-      <w:r>
-        <w:rPr>
-          <w:b/>
-          <w:bCs/>
-        </w:rPr>
-        <w:t>Displaying Projects (</w:t>
-      </w:r>
-      <w:proofErr w:type="spellStart"/>
-      <w:r>
-        <w:rPr>
-          <w:b/>
-          <w:bCs/>
-        </w:rPr>
-        <w:t>ProjectComponent</w:t>
-      </w:r>
-      <w:proofErr w:type="spellEnd"/>
-      <w:r>
-        <w:rPr>
-          <w:b/>
-          <w:bCs/>
-        </w:rPr>
-        <w:t>)</w:t>
-      </w:r>
-      <w:r>
-        <w:t>: Fetch and display a list of projects. This will involve sending a GET request to your backend, likely including the user's token in the headers to authenticate the request.</w:t>
-      </w:r>
-    </w:p>
-    <w:p>
-      <w:pPr>
-        <w:numPr>
-          <w:ilvl w:val="0"/>
-          <w:numId w:val="24"/>
-        </w:numPr>
-      </w:pPr>
-      <w:r>
-        <w:rPr>
-          <w:b/>
-          <w:bCs/>
-        </w:rPr>
-        <w:t>Creating Projects (</w:t>
-      </w:r>
-      <w:proofErr w:type="spellStart"/>
-      <w:r>
-        <w:rPr>
-          <w:b/>
-          <w:bCs/>
-        </w:rPr>
-        <w:t>ProjectComponent</w:t>
-      </w:r>
-      <w:proofErr w:type="spellEnd"/>
-      <w:r>
-        <w:rPr>
-          <w:b/>
-          <w:bCs/>
-        </w:rPr>
-        <w:t>)</w:t>
-      </w:r>
-      <w:r>
-        <w:t xml:space="preserve">: Implement a form to create new projects. </w:t>
-      </w:r>
-      <w:proofErr w:type="gramStart"/>
-      <w:r>
-        <w:t>Similar to</w:t>
-      </w:r>
-      <w:proofErr w:type="gramEnd"/>
-      <w:r>
-        <w:t xml:space="preserve"> the registration form, you'll need a method to handle form submissions, including validation and an HTTP request to your backend.</w:t>
-      </w:r>
-    </w:p>
-    <w:p>
-      <w:pPr>
-        <w:numPr>
-          <w:ilvl w:val="0"/>
-          <w:numId w:val="24"/>
-        </w:numPr>
-      </w:pPr>
-      <w:r>
-        <w:rPr>
-          <w:b/>
-          <w:bCs/>
-        </w:rPr>
-        <w:t>Project Details (</w:t>
-      </w:r>
-      <w:proofErr w:type="spellStart"/>
-      <w:r>
-        <w:rPr>
-          <w:b/>
-          <w:bCs/>
-        </w:rPr>
-        <w:t>TaskComponent</w:t>
-      </w:r>
-      <w:proofErr w:type="spellEnd"/>
-      <w:r>
-        <w:rPr>
-          <w:b/>
-          <w:bCs/>
-        </w:rPr>
-        <w:t>)</w:t>
-      </w:r>
-      <w:r>
-        <w:t>: When a user clicks on a project, navigate to a detail view where you display the project's tasks. This will involve parameterized routing and fetching data based on route parameters.</w:t>
-      </w:r>
-    </w:p>
-    <w:p>
-      <w:pPr>
-        <w:numPr>
-          <w:ilvl w:val="0"/>
-          <w:numId w:val="24"/>
-        </w:numPr>
-      </w:pPr>
-      <w:r>
-        <w:rPr>
-          <w:b/>
-          <w:bCs/>
-        </w:rPr>
-        <w:t>Creating Tasks (</w:t>
-      </w:r>
-      <w:proofErr w:type="spellStart"/>
-      <w:r>
-        <w:rPr>
-          <w:b/>
-          <w:bCs/>
-        </w:rPr>
-        <w:t>TaskComponent</w:t>
-      </w:r>
-      <w:proofErr w:type="spellEnd"/>
-      <w:r>
-        <w:rPr>
-          <w:b/>
-          <w:bCs/>
-        </w:rPr>
-        <w:t>)</w:t>
-      </w:r>
-      <w:r>
-        <w:t>: Implement a form to create new tasks within a project. Like the other forms, this will involve handling form submissions, validation, and an HTTP request to your backend.</w:t>
-      </w:r>
-    </w:p>
-    <w:p>
-      <w:pPr>
-        <w:numPr>
-          <w:ilvl w:val="0"/>
-          <w:numId w:val="24"/>
-        </w:numPr>
-      </w:pPr>
-      <w:r>
-        <w:rPr>
-          <w:b/>
-          <w:bCs/>
-        </w:rPr>
-        <w:lastRenderedPageBreak/>
-        <w:t>Error Handling</w:t>
-      </w:r>
-      <w:r>
-        <w:t>: Implement error handling for all your HTTP requests. This might involve displaying error messages to the user and retrying requests.</w:t>
-      </w:r>
-    </w:p>
-    <w:p>
-      <w:pPr>
-        <w:numPr>
-          <w:ilvl w:val="0"/>
-          <w:numId w:val="24"/>
-        </w:numPr>
-      </w:pPr>
-      <w:r>
-        <w:rPr>
-          <w:b/>
-          <w:bCs/>
-        </w:rPr>
-        <w:t>Loading States</w:t>
-      </w:r>
-      <w:r>
-        <w:t>: Implement loading states for all operations that involve HTTP requests. This could be as simple as displaying a loading spinner and disabling forms/buttons while requests are in progress.</w:t>
-      </w:r>
-    </w:p>
-    <w:p>
-      <w:pPr>
-        <w:numPr>
-          <w:ilvl w:val="0"/>
-          <w:numId w:val="24"/>
-        </w:numPr>
-      </w:pPr>
-      <w:r>
-        <w:rPr>
-          <w:b/>
-          <w:bCs/>
-        </w:rPr>
-        <w:t>User Logout</w:t>
-      </w:r>
-      <w:r>
-        <w:t>: Implement user logout functionality that clears the stored user token and redirects to the login screen.</w:t>
-      </w:r>
-    </w:p>
-    <w:p>
-      <w:pPr>
-        <w:numPr>
-          <w:ilvl w:val="0"/>
-          <w:numId w:val="24"/>
-        </w:numPr>
-      </w:pPr>
-      <w:r>
-        <w:rPr>
-          <w:b/>
-          <w:bCs/>
-        </w:rPr>
-        <w:t>Styling</w:t>
-      </w:r>
-      <w:r>
-        <w:t>: Improve the styling of your application, making sure it's responsive and looks good on all screen sizes.</w:t>
-      </w:r>
-    </w:p>
-    <w:p>
-      <w:pPr>
-        <w:numPr>
-          <w:ilvl w:val="0"/>
-          <w:numId w:val="24"/>
-        </w:numPr>
-      </w:pPr>
-      <w:r>
-        <w:rPr>
-          <w:b/>
-          <w:bCs/>
-        </w:rPr>
-        <w:t>Testing</w:t>
-      </w:r>
-      <w:r>
-        <w:t>: Write unit tests for your components and services to ensure they work as expected.</w:t>
-      </w:r>
-    </w:p>
-    <w:p>
-      <w:r>
-        <w:br w:type="page"/>
+        <w:t>, etc.).</w:t>
       </w:r>
     </w:p>
     <w:p/>
     <w:p/>
     <w:p>
-      <w:r>
-        <w:rPr>
-          <w:b/>
-          <w:bCs/>
-        </w:rPr>
-        <w:t>3. Backend Development:</w:t>
-      </w:r>
+      <w:pPr>
+        <w:numPr>
+          <w:ilvl w:val="0"/>
+          <w:numId w:val="35"/>
+        </w:numPr>
+      </w:pPr>
+      <w:r>
+        <w:rPr>
+          <w:b/>
+          <w:bCs/>
+        </w:rPr>
+        <w:t>Frontend Development (Angular)</w:t>
+      </w:r>
+    </w:p>
+    <w:p>
+      <w:pPr>
+        <w:numPr>
+          <w:ilvl w:val="1"/>
+          <w:numId w:val="36"/>
+        </w:numPr>
+      </w:pPr>
+      <w:r>
+        <w:rPr>
+          <w:noProof/>
+        </w:rPr>
+        <mc:AlternateContent>
+          <mc:Choice Requires="wpi">
+            <w:drawing>
+              <wp:anchor distT="0" distB="0" distL="114300" distR="114300" simplePos="0" relativeHeight="251661312" behindDoc="0" locked="0" layoutInCell="1" allowOverlap="1" wp14:anchorId="5103CBF3" wp14:editId="7BC5DFCF">
+                <wp:simplePos x="0" y="0"/>
+                <wp:positionH relativeFrom="column">
+                  <wp:posOffset>663575</wp:posOffset>
+                </wp:positionH>
+                <wp:positionV relativeFrom="paragraph">
+                  <wp:posOffset>43815</wp:posOffset>
+                </wp:positionV>
+                <wp:extent cx="156240" cy="160200"/>
+                <wp:effectExtent l="38100" t="38100" r="46990" b="43180"/>
+                <wp:wrapNone/>
+                <wp:docPr id="155579129" name="Ink 3"/>
+                <wp:cNvGraphicFramePr/>
+                <a:graphic xmlns:a="http://schemas.openxmlformats.org/drawingml/2006/main">
+                  <a:graphicData uri="http://schemas.microsoft.com/office/word/2010/wordprocessingInk">
+                    <w14:contentPart bwMode="auto" r:id="rId6">
+                      <w14:nvContentPartPr>
+                        <w14:cNvContentPartPr/>
+                      </w14:nvContentPartPr>
+                      <w14:xfrm>
+                        <a:off x="0" y="0"/>
+                        <a:ext cx="156240" cy="160200"/>
+                      </w14:xfrm>
+                    </w14:contentPart>
+                  </a:graphicData>
+                </a:graphic>
+              </wp:anchor>
+            </w:drawing>
+          </mc:Choice>
+          <mc:Fallback>
+            <w:pict>
+              <v:shapetype w14:anchorId="1B9FF47C" id="_x0000_t75" coordsize="21600,21600" o:spt="75" o:preferrelative="t" path="m@4@5l@4@11@9@11@9@5xe" filled="f" stroked="f">
+                <v:stroke joinstyle="miter"/>
+                <v:formulas>
+                  <v:f eqn="if lineDrawn pixelLineWidth 0"/>
+                  <v:f eqn="sum @0 1 0"/>
+                  <v:f eqn="sum 0 0 @1"/>
+                  <v:f eqn="prod @2 1 2"/>
+                  <v:f eqn="prod @3 21600 pixelWidth"/>
+                  <v:f eqn="prod @3 21600 pixelHeight"/>
+                  <v:f eqn="sum @0 0 1"/>
+                  <v:f eqn="prod @6 1 2"/>
+                  <v:f eqn="prod @7 21600 pixelWidth"/>
+                  <v:f eqn="sum @8 21600 0"/>
+                  <v:f eqn="prod @7 21600 pixelHeight"/>
+                  <v:f eqn="sum @10 21600 0"/>
+                </v:formulas>
+                <v:path o:extrusionok="f" gradientshapeok="t" o:connecttype="rect"/>
+                <o:lock v:ext="edit" aspectratio="t"/>
+              </v:shapetype>
+              <v:shape id="Ink 3" o:spid="_x0000_s1026" type="#_x0000_t75" style="position:absolute;margin-left:51.55pt;margin-top:2.75pt;width:13.7pt;height:14pt;z-index:251661312;visibility:visible;mso-wrap-style:square;mso-wrap-distance-left:9pt;mso-wrap-distance-top:0;mso-wrap-distance-right:9pt;mso-wrap-distance-bottom:0;mso-position-horizontal:absolute;mso-position-horizontal-relative:text;mso-position-vertical:absolute;mso-position-vertical-relative:text" o:gfxdata="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">
+                <v:imagedata r:id="rId7" o:title=""/>
+              </v:shape>
+            </w:pict>
+          </mc:Fallback>
+        </mc:AlternateContent>
+      </w:r>
+      <w:r>
+        <w:t xml:space="preserve">Initialize the Angular </w:t>
+      </w:r>
+      <w:proofErr w:type="gramStart"/>
+      <w:r>
+        <w:t>application</w:t>
+      </w:r>
+      <w:proofErr w:type="gramEnd"/>
+    </w:p>
+    <w:p>
+      <w:pPr>
+        <w:numPr>
+          <w:ilvl w:val="1"/>
+          <w:numId w:val="36"/>
+        </w:numPr>
+      </w:pPr>
+      <w:r>
+        <w:rPr>
+          <w:noProof/>
+        </w:rPr>
+        <mc:AlternateContent>
+          <mc:Choice Requires="wpi">
+            <w:drawing>
+              <wp:anchor distT="0" distB="0" distL="114300" distR="114300" simplePos="0" relativeHeight="251663360" behindDoc="0" locked="0" layoutInCell="1" allowOverlap="1" wp14:anchorId="500CDB80" wp14:editId="08AEB55A">
+                <wp:simplePos x="0" y="0"/>
+                <wp:positionH relativeFrom="column">
+                  <wp:posOffset>663575</wp:posOffset>
+                </wp:positionH>
+                <wp:positionV relativeFrom="paragraph">
+                  <wp:posOffset>80194</wp:posOffset>
+                </wp:positionV>
+                <wp:extent cx="156240" cy="160200"/>
+                <wp:effectExtent l="38100" t="38100" r="46990" b="43180"/>
+                <wp:wrapNone/>
+                <wp:docPr id="1313974504" name="Ink 3"/>
+                <wp:cNvGraphicFramePr/>
+                <a:graphic xmlns:a="http://schemas.openxmlformats.org/drawingml/2006/main">
+                  <a:graphicData uri="http://schemas.microsoft.com/office/word/2010/wordprocessingInk">
+                    <w14:contentPart bwMode="auto" r:id="rId8">
+                      <w14:nvContentPartPr>
+                        <w14:cNvContentPartPr/>
+                      </w14:nvContentPartPr>
+                      <w14:xfrm>
+                        <a:off x="0" y="0"/>
+                        <a:ext cx="156240" cy="160200"/>
+                      </w14:xfrm>
+                    </w14:contentPart>
+                  </a:graphicData>
+                </a:graphic>
+              </wp:anchor>
+            </w:drawing>
+          </mc:Choice>
+          <mc:Fallback>
+            <w:pict>
+              <v:shape w14:anchorId="07CABC4A" id="Ink 3" o:spid="_x0000_s1026" type="#_x0000_t75" style="position:absolute;margin-left:51.55pt;margin-top:5.6pt;width:13.7pt;height:14pt;z-index:251663360;visibility:visible;mso-wrap-style:square;mso-wrap-distance-left:9pt;mso-wrap-distance-top:0;mso-wrap-distance-right:9pt;mso-wrap-distance-bottom:0;mso-position-horizontal:absolute;mso-position-horizontal-relative:text;mso-position-vertical:absolute;mso-position-vertical-relative:text" o:gfxdata="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">
+                <v:imagedata r:id="rId7" o:title=""/>
+              </v:shape>
+            </w:pict>
+          </mc:Fallback>
+        </mc:AlternateContent>
+      </w:r>
+      <w:r>
+        <w:t xml:space="preserve">Create the folder structure for your </w:t>
+      </w:r>
+      <w:proofErr w:type="gramStart"/>
+      <w:r>
+        <w:t>project</w:t>
+      </w:r>
+      <w:proofErr w:type="gramEnd"/>
+    </w:p>
+    <w:p>
+      <w:pPr>
+        <w:numPr>
+          <w:ilvl w:val="1"/>
+          <w:numId w:val="36"/>
+        </w:numPr>
+      </w:pPr>
+      <w:r>
+        <w:t xml:space="preserve">Install necessary Angular </w:t>
+      </w:r>
+      <w:proofErr w:type="gramStart"/>
+      <w:r>
+        <w:t>libraries</w:t>
+      </w:r>
+      <w:proofErr w:type="gramEnd"/>
+    </w:p>
+    <w:p>
+      <w:pPr>
+        <w:ind w:left="1440"/>
+      </w:pPr>
+      <w:r>
+        <w:br/>
+      </w:r>
+      <w:r>
+        <w:rPr>
+          <w:b/>
+          <w:bCs/>
+        </w:rPr>
+        <w:t>A</w:t>
+      </w:r>
+      <w:r>
+        <w:rPr>
+          <w:b/>
+          <w:bCs/>
+        </w:rPr>
+        <w:t>ngular Material</w:t>
+      </w:r>
+      <w:r>
+        <w:t xml:space="preserve"> (UI components)</w:t>
+      </w:r>
+    </w:p>
+    <w:p>
+      <w:pPr>
+        <w:numPr>
+          <w:ilvl w:val="1"/>
+          <w:numId w:val="40"/>
+        </w:numPr>
+        <w:tabs>
+          <w:tab w:val="clear" w:pos="1440"/>
+          <w:tab w:val="num" w:pos="2160"/>
+        </w:tabs>
+        <w:ind w:left="2160"/>
+      </w:pPr>
+      <w:r>
+        <w:t xml:space="preserve">Run </w:t>
+      </w:r>
+      <w:r>
+        <w:rPr>
+          <w:b/>
+          <w:bCs/>
+        </w:rPr>
+        <w:t>ng add @angular/material</w:t>
+      </w:r>
+      <w:r>
+        <w:t xml:space="preserve"> in the terminal.</w:t>
+      </w:r>
+    </w:p>
+    <w:p>
+      <w:pPr>
+        <w:ind w:left="1440"/>
+      </w:pPr>
+      <w:r>
+        <w:rPr>
+          <w:b/>
+          <w:bCs/>
+        </w:rPr>
+        <w:t>Angular Forms</w:t>
+      </w:r>
+      <w:r>
+        <w:t xml:space="preserve"> (For form handling)</w:t>
+      </w:r>
+    </w:p>
+    <w:p>
+      <w:pPr>
+        <w:numPr>
+          <w:ilvl w:val="1"/>
+          <w:numId w:val="40"/>
+        </w:numPr>
+        <w:tabs>
+          <w:tab w:val="clear" w:pos="1440"/>
+          <w:tab w:val="num" w:pos="2160"/>
+        </w:tabs>
+        <w:ind w:left="2160"/>
+      </w:pPr>
+      <w:r>
+        <w:t xml:space="preserve">Angular Forms comes bundled with Angular. Just ensure to import the </w:t>
+      </w:r>
+      <w:proofErr w:type="spellStart"/>
+      <w:r>
+        <w:t>ReactiveFormsModule</w:t>
+      </w:r>
+      <w:proofErr w:type="spellEnd"/>
+      <w:r>
+        <w:t xml:space="preserve"> or </w:t>
+      </w:r>
+      <w:proofErr w:type="spellStart"/>
+      <w:r>
+        <w:t>FormsModule</w:t>
+      </w:r>
+      <w:proofErr w:type="spellEnd"/>
+      <w:r>
+        <w:t xml:space="preserve"> into your application module or feature module.</w:t>
+      </w:r>
+    </w:p>
+    <w:p>
+      <w:pPr>
+        <w:ind w:left="1440"/>
+      </w:pPr>
+      <w:r>
+        <w:rPr>
+          <w:b/>
+          <w:bCs/>
+        </w:rPr>
+        <w:t>Angular Flex Layout</w:t>
+      </w:r>
+      <w:r>
+        <w:t xml:space="preserve"> (For responsive UI)</w:t>
+      </w:r>
+    </w:p>
+    <w:p>
+      <w:pPr>
+        <w:numPr>
+          <w:ilvl w:val="1"/>
+          <w:numId w:val="40"/>
+        </w:numPr>
+        <w:tabs>
+          <w:tab w:val="clear" w:pos="1440"/>
+          <w:tab w:val="num" w:pos="2160"/>
+        </w:tabs>
+        <w:ind w:left="2160"/>
+      </w:pPr>
+      <w:r>
+        <w:t xml:space="preserve">Run </w:t>
+      </w:r>
+      <w:proofErr w:type="spellStart"/>
+      <w:r>
+        <w:rPr>
+          <w:b/>
+          <w:bCs/>
+        </w:rPr>
+        <w:t>npm</w:t>
+      </w:r>
+      <w:proofErr w:type="spellEnd"/>
+      <w:r>
+        <w:rPr>
+          <w:b/>
+          <w:bCs/>
+        </w:rPr>
+        <w:t xml:space="preserve"> install @angular/flex-layout @angular/cdk</w:t>
+      </w:r>
+      <w:r>
+        <w:t xml:space="preserve"> in the terminal.</w:t>
+      </w:r>
+    </w:p>
+    <w:p>
+      <w:pPr>
+        <w:ind w:left="1440"/>
+      </w:pPr>
+      <w:proofErr w:type="spellStart"/>
+      <w:r>
+        <w:rPr>
+          <w:b/>
+          <w:bCs/>
+        </w:rPr>
+        <w:t>ngx-toastr</w:t>
+      </w:r>
+      <w:proofErr w:type="spellEnd"/>
+      <w:r>
+        <w:t xml:space="preserve"> (For notifications)</w:t>
+      </w:r>
+    </w:p>
+    <w:p>
+      <w:pPr>
+        <w:numPr>
+          <w:ilvl w:val="1"/>
+          <w:numId w:val="40"/>
+        </w:numPr>
+        <w:tabs>
+          <w:tab w:val="clear" w:pos="1440"/>
+          <w:tab w:val="num" w:pos="2160"/>
+        </w:tabs>
+        <w:ind w:left="2160"/>
+      </w:pPr>
+      <w:r>
+        <w:t xml:space="preserve">Run </w:t>
+      </w:r>
+      <w:proofErr w:type="spellStart"/>
+      <w:r>
+        <w:rPr>
+          <w:b/>
+          <w:bCs/>
+        </w:rPr>
+        <w:t>npm</w:t>
+      </w:r>
+      <w:proofErr w:type="spellEnd"/>
+      <w:r>
+        <w:rPr>
+          <w:b/>
+          <w:bCs/>
+        </w:rPr>
+        <w:t xml:space="preserve"> install </w:t>
+      </w:r>
+      <w:proofErr w:type="spellStart"/>
+      <w:r>
+        <w:rPr>
+          <w:b/>
+          <w:bCs/>
+        </w:rPr>
+        <w:t>ngx-toastr</w:t>
+      </w:r>
+      <w:proofErr w:type="spellEnd"/>
+      <w:r>
+        <w:t xml:space="preserve"> in the terminal.</w:t>
+      </w:r>
+    </w:p>
+    <w:p>
+      <w:pPr>
+        <w:ind w:left="1440"/>
+      </w:pPr>
+      <w:r>
+        <w:rPr>
+          <w:b/>
+          <w:bCs/>
+        </w:rPr>
+        <w:t>ng2-charts</w:t>
+      </w:r>
+      <w:r>
+        <w:t xml:space="preserve"> (For analytics dashboard)</w:t>
+      </w:r>
+    </w:p>
+    <w:p>
+      <w:pPr>
+        <w:numPr>
+          <w:ilvl w:val="1"/>
+          <w:numId w:val="40"/>
+        </w:numPr>
+        <w:tabs>
+          <w:tab w:val="clear" w:pos="1440"/>
+          <w:tab w:val="num" w:pos="2160"/>
+        </w:tabs>
+        <w:ind w:left="2160"/>
+      </w:pPr>
+      <w:r>
+        <w:t xml:space="preserve">Run </w:t>
+      </w:r>
+      <w:proofErr w:type="spellStart"/>
+      <w:r>
+        <w:rPr>
+          <w:b/>
+          <w:bCs/>
+        </w:rPr>
+        <w:t>npm</w:t>
+      </w:r>
+      <w:proofErr w:type="spellEnd"/>
+      <w:r>
+        <w:rPr>
+          <w:b/>
+          <w:bCs/>
+        </w:rPr>
+        <w:t xml:space="preserve"> install --save ng2-charts</w:t>
+      </w:r>
+      <w:r>
+        <w:t xml:space="preserve"> in the terminal.</w:t>
+      </w:r>
+    </w:p>
+    <w:p>
+      <w:pPr>
+        <w:ind w:left="1440"/>
+      </w:pPr>
+      <w:r>
+        <w:rPr>
+          <w:b/>
+          <w:bCs/>
+        </w:rPr>
+        <w:t>Angular JWT</w:t>
+      </w:r>
+      <w:r>
+        <w:t xml:space="preserve"> (For authentication)</w:t>
+      </w:r>
+    </w:p>
+    <w:p>
+      <w:pPr>
+        <w:numPr>
+          <w:ilvl w:val="1"/>
+          <w:numId w:val="40"/>
+        </w:numPr>
+        <w:tabs>
+          <w:tab w:val="clear" w:pos="1440"/>
+          <w:tab w:val="num" w:pos="2160"/>
+        </w:tabs>
+        <w:ind w:left="2160"/>
+      </w:pPr>
+      <w:r>
+        <w:t xml:space="preserve">Run </w:t>
+      </w:r>
+      <w:proofErr w:type="spellStart"/>
+      <w:r>
+        <w:rPr>
+          <w:b/>
+          <w:bCs/>
+        </w:rPr>
+        <w:t>npm</w:t>
+      </w:r>
+      <w:proofErr w:type="spellEnd"/>
+      <w:r>
+        <w:rPr>
+          <w:b/>
+          <w:bCs/>
+        </w:rPr>
+        <w:t xml:space="preserve"> install @auth0/angular-jwt</w:t>
+      </w:r>
+      <w:r>
+        <w:t xml:space="preserve"> in the terminal.</w:t>
+      </w:r>
+    </w:p>
+    <w:p>
+      <w:pPr>
+        <w:ind w:left="2160"/>
+      </w:pPr>
+    </w:p>
+    <w:p>
+      <w:pPr>
+        <w:ind w:left="2160"/>
+      </w:pPr>
+      <w:r>
+        <w:br/>
+      </w:r>
+    </w:p>
+    <w:p>
+      <w:pPr>
+        <w:numPr>
+          <w:ilvl w:val="1"/>
+          <w:numId w:val="36"/>
+        </w:numPr>
+      </w:pPr>
+      <w:r>
+        <w:lastRenderedPageBreak/>
+        <w:t xml:space="preserve">Develop your </w:t>
+      </w:r>
+      <w:proofErr w:type="gramStart"/>
+      <w:r>
+        <w:t>components</w:t>
+      </w:r>
+      <w:proofErr w:type="gramEnd"/>
+    </w:p>
+    <w:p>
+      <w:pPr>
+        <w:numPr>
+          <w:ilvl w:val="0"/>
+          <w:numId w:val="42"/>
+        </w:numPr>
+      </w:pPr>
+      <w:r>
+        <w:rPr>
+          <w:b/>
+          <w:bCs/>
+        </w:rPr>
+        <w:t>Develop Login/Register Component</w:t>
+      </w:r>
+    </w:p>
+    <w:p>
+      <w:pPr>
+        <w:numPr>
+          <w:ilvl w:val="1"/>
+          <w:numId w:val="42"/>
+        </w:numPr>
+      </w:pPr>
+      <w:r>
+        <w:t xml:space="preserve">Generate component: Run </w:t>
+      </w:r>
+      <w:r>
+        <w:rPr>
+          <w:b/>
+          <w:bCs/>
+        </w:rPr>
+        <w:t>ng generate component components/registration</w:t>
+      </w:r>
+      <w:r>
+        <w:t xml:space="preserve"> in </w:t>
+      </w:r>
+      <w:proofErr w:type="gramStart"/>
+      <w:r>
+        <w:t>terminal</w:t>
+      </w:r>
+      <w:proofErr w:type="gramEnd"/>
+    </w:p>
+    <w:p>
+      <w:pPr>
+        <w:numPr>
+          <w:ilvl w:val="1"/>
+          <w:numId w:val="42"/>
+        </w:numPr>
+      </w:pPr>
+      <w:r>
+        <w:t xml:space="preserve">Implement user registration and login </w:t>
+      </w:r>
+      <w:proofErr w:type="gramStart"/>
+      <w:r>
+        <w:t>functionality</w:t>
+      </w:r>
+      <w:proofErr w:type="gramEnd"/>
+    </w:p>
+    <w:p>
+      <w:pPr>
+        <w:numPr>
+          <w:ilvl w:val="1"/>
+          <w:numId w:val="42"/>
+        </w:numPr>
+      </w:pPr>
+      <w:r>
+        <w:t xml:space="preserve">Interact with </w:t>
+      </w:r>
+      <w:proofErr w:type="spellStart"/>
+      <w:r>
+        <w:t>AuthenticationService</w:t>
+      </w:r>
+      <w:proofErr w:type="spellEnd"/>
+    </w:p>
+    <w:p>
+      <w:pPr>
+        <w:numPr>
+          <w:ilvl w:val="0"/>
+          <w:numId w:val="42"/>
+        </w:numPr>
+      </w:pPr>
+      <w:r>
+        <w:rPr>
+          <w:b/>
+          <w:bCs/>
+        </w:rPr>
+        <w:t>Develop Project Creation Component</w:t>
+      </w:r>
+    </w:p>
+    <w:p>
+      <w:pPr>
+        <w:numPr>
+          <w:ilvl w:val="1"/>
+          <w:numId w:val="42"/>
+        </w:numPr>
+      </w:pPr>
+      <w:r>
+        <w:t xml:space="preserve">Generate component: Run </w:t>
+      </w:r>
+      <w:r>
+        <w:rPr>
+          <w:b/>
+          <w:bCs/>
+        </w:rPr>
+        <w:t>ng generate component components/project-creation</w:t>
+      </w:r>
+      <w:r>
+        <w:t xml:space="preserve"> in </w:t>
+      </w:r>
+      <w:proofErr w:type="gramStart"/>
+      <w:r>
+        <w:t>terminal</w:t>
+      </w:r>
+      <w:proofErr w:type="gramEnd"/>
+    </w:p>
+    <w:p>
+      <w:pPr>
+        <w:numPr>
+          <w:ilvl w:val="1"/>
+          <w:numId w:val="42"/>
+        </w:numPr>
+      </w:pPr>
+      <w:r>
+        <w:t xml:space="preserve">Implement functionality to create new </w:t>
+      </w:r>
+      <w:proofErr w:type="gramStart"/>
+      <w:r>
+        <w:t>projects</w:t>
+      </w:r>
+      <w:proofErr w:type="gramEnd"/>
+    </w:p>
+    <w:p>
+      <w:pPr>
+        <w:numPr>
+          <w:ilvl w:val="1"/>
+          <w:numId w:val="42"/>
+        </w:numPr>
+      </w:pPr>
+      <w:r>
+        <w:t xml:space="preserve">Interact with </w:t>
+      </w:r>
+      <w:proofErr w:type="spellStart"/>
+      <w:r>
+        <w:t>ProjectService</w:t>
+      </w:r>
+      <w:proofErr w:type="spellEnd"/>
+      <w:r>
+        <w:t xml:space="preserve"> (to be created)</w:t>
+      </w:r>
+    </w:p>
+    <w:p>
+      <w:pPr>
+        <w:numPr>
+          <w:ilvl w:val="0"/>
+          <w:numId w:val="42"/>
+        </w:numPr>
+      </w:pPr>
+      <w:r>
+        <w:rPr>
+          <w:b/>
+          <w:bCs/>
+        </w:rPr>
+        <w:t>Develop Task Management Component</w:t>
+      </w:r>
+    </w:p>
+    <w:p>
+      <w:pPr>
+        <w:numPr>
+          <w:ilvl w:val="1"/>
+          <w:numId w:val="42"/>
+        </w:numPr>
+      </w:pPr>
+      <w:r>
+        <w:t xml:space="preserve">Generate component: Run </w:t>
+      </w:r>
+      <w:r>
+        <w:rPr>
+          <w:b/>
+          <w:bCs/>
+        </w:rPr>
+        <w:t>ng generate component components/task-management</w:t>
+      </w:r>
+      <w:r>
+        <w:t xml:space="preserve"> in </w:t>
+      </w:r>
+      <w:proofErr w:type="gramStart"/>
+      <w:r>
+        <w:t>terminal</w:t>
+      </w:r>
+      <w:proofErr w:type="gramEnd"/>
+    </w:p>
+    <w:p>
+      <w:pPr>
+        <w:numPr>
+          <w:ilvl w:val="1"/>
+          <w:numId w:val="42"/>
+        </w:numPr>
+      </w:pPr>
+      <w:r>
+        <w:t xml:space="preserve">Implement functionality to create, assign, and track </w:t>
+      </w:r>
+      <w:proofErr w:type="gramStart"/>
+      <w:r>
+        <w:t>tasks</w:t>
+      </w:r>
+      <w:proofErr w:type="gramEnd"/>
+    </w:p>
+    <w:p>
+      <w:pPr>
+        <w:numPr>
+          <w:ilvl w:val="1"/>
+          <w:numId w:val="42"/>
+        </w:numPr>
+      </w:pPr>
+      <w:r>
+        <w:t xml:space="preserve">Interact with </w:t>
+      </w:r>
+      <w:proofErr w:type="spellStart"/>
+      <w:r>
+        <w:t>TaskService</w:t>
+      </w:r>
+      <w:proofErr w:type="spellEnd"/>
+      <w:r>
+        <w:t xml:space="preserve"> (to be created)</w:t>
+      </w:r>
+    </w:p>
+    <w:p>
+      <w:pPr>
+        <w:numPr>
+          <w:ilvl w:val="0"/>
+          <w:numId w:val="42"/>
+        </w:numPr>
+      </w:pPr>
+      <w:r>
+        <w:rPr>
+          <w:b/>
+          <w:bCs/>
+        </w:rPr>
+        <w:t>Develop Time Tracking Component</w:t>
+      </w:r>
+    </w:p>
+    <w:p>
+      <w:pPr>
+        <w:numPr>
+          <w:ilvl w:val="1"/>
+          <w:numId w:val="42"/>
+        </w:numPr>
+      </w:pPr>
+      <w:r>
+        <w:t xml:space="preserve">Generate component: Run </w:t>
+      </w:r>
+      <w:r>
+        <w:rPr>
+          <w:b/>
+          <w:bCs/>
+        </w:rPr>
+        <w:t>ng generate component components/time-tracking</w:t>
+      </w:r>
+      <w:r>
+        <w:t xml:space="preserve"> in </w:t>
+      </w:r>
+      <w:proofErr w:type="gramStart"/>
+      <w:r>
+        <w:t>terminal</w:t>
+      </w:r>
+      <w:proofErr w:type="gramEnd"/>
+    </w:p>
+    <w:p>
+      <w:pPr>
+        <w:numPr>
+          <w:ilvl w:val="1"/>
+          <w:numId w:val="42"/>
+        </w:numPr>
+      </w:pPr>
+      <w:r>
+        <w:t xml:space="preserve">Implement functionality to log </w:t>
+      </w:r>
+      <w:proofErr w:type="gramStart"/>
+      <w:r>
+        <w:t>hours</w:t>
+      </w:r>
+      <w:proofErr w:type="gramEnd"/>
+    </w:p>
+    <w:p>
+      <w:pPr>
+        <w:numPr>
+          <w:ilvl w:val="1"/>
+          <w:numId w:val="42"/>
+        </w:numPr>
+      </w:pPr>
+      <w:r>
+        <w:t xml:space="preserve">Interact with </w:t>
+      </w:r>
+      <w:proofErr w:type="spellStart"/>
+      <w:r>
+        <w:t>TimeLogService</w:t>
+      </w:r>
+      <w:proofErr w:type="spellEnd"/>
+      <w:r>
+        <w:t xml:space="preserve"> (to be created)</w:t>
+      </w:r>
+    </w:p>
+    <w:p>
+      <w:pPr>
+        <w:numPr>
+          <w:ilvl w:val="0"/>
+          <w:numId w:val="42"/>
+        </w:numPr>
+      </w:pPr>
+      <w:r>
+        <w:rPr>
+          <w:b/>
+          <w:bCs/>
+        </w:rPr>
+        <w:t>Develop Collaboration Tools Component</w:t>
+      </w:r>
+    </w:p>
+    <w:p>
+      <w:pPr>
+        <w:numPr>
+          <w:ilvl w:val="1"/>
+          <w:numId w:val="42"/>
+        </w:numPr>
+      </w:pPr>
+      <w:r>
+        <w:t xml:space="preserve">Generate component: Run </w:t>
+      </w:r>
+      <w:r>
+        <w:rPr>
+          <w:b/>
+          <w:bCs/>
+        </w:rPr>
+        <w:t>ng generate component components/collaboration-tools</w:t>
+      </w:r>
+      <w:r>
+        <w:t xml:space="preserve"> in </w:t>
+      </w:r>
+      <w:proofErr w:type="gramStart"/>
+      <w:r>
+        <w:t>terminal</w:t>
+      </w:r>
+      <w:proofErr w:type="gramEnd"/>
+    </w:p>
+    <w:p>
+      <w:pPr>
+        <w:numPr>
+          <w:ilvl w:val="1"/>
+          <w:numId w:val="42"/>
+        </w:numPr>
+      </w:pPr>
+      <w:r>
+        <w:t>Implement features for</w:t>
+      </w:r>
+      <w:r>
+        <w:t xml:space="preserve">: </w:t>
+      </w:r>
+    </w:p>
+    <w:p>
+      <w:pPr>
+        <w:numPr>
+          <w:ilvl w:val="2"/>
+          <w:numId w:val="42"/>
+        </w:numPr>
+      </w:pPr>
+      <w:r>
+        <w:t>comments, file attachments, and chat</w:t>
+      </w:r>
+    </w:p>
+    <w:p>
+      <w:pPr>
+        <w:numPr>
+          <w:ilvl w:val="2"/>
+          <w:numId w:val="42"/>
+        </w:numPr>
+      </w:pPr>
+      <w:r>
+        <w:t>notification component</w:t>
+      </w:r>
+    </w:p>
+    <w:p>
+      <w:pPr>
+        <w:numPr>
+          <w:ilvl w:val="2"/>
+          <w:numId w:val="42"/>
+        </w:numPr>
+      </w:pPr>
+      <w:r>
+        <w:t>creation component</w:t>
+      </w:r>
+    </w:p>
+    <w:p>
+      <w:pPr>
+        <w:numPr>
+          <w:ilvl w:val="2"/>
+          <w:numId w:val="42"/>
+        </w:numPr>
+      </w:pPr>
+      <w:r>
+        <w:t>reporting and analytics component</w:t>
+      </w:r>
+    </w:p>
+    <w:p>
+      <w:pPr>
+        <w:numPr>
+          <w:ilvl w:val="2"/>
+          <w:numId w:val="42"/>
+        </w:numPr>
+      </w:pPr>
+      <w:r>
+        <w:t>task management component</w:t>
+      </w:r>
+    </w:p>
+    <w:p>
+      <w:pPr>
+        <w:numPr>
+          <w:ilvl w:val="2"/>
+          <w:numId w:val="42"/>
+        </w:numPr>
+      </w:pPr>
+      <w:r>
+        <w:t>time tracking component</w:t>
+      </w:r>
+    </w:p>
+    <w:p>
+      <w:pPr>
+        <w:numPr>
+          <w:ilvl w:val="1"/>
+          <w:numId w:val="42"/>
+        </w:numPr>
+      </w:pPr>
+      <w:r>
+        <w:t xml:space="preserve">Interact with relevant </w:t>
+      </w:r>
+      <w:proofErr w:type="gramStart"/>
+      <w:r>
+        <w:t>services</w:t>
+      </w:r>
+      <w:proofErr w:type="gramEnd"/>
+    </w:p>
+    <w:p>
+      <w:pPr>
+        <w:numPr>
+          <w:ilvl w:val="0"/>
+          <w:numId w:val="42"/>
+        </w:numPr>
+      </w:pPr>
+      <w:r>
+        <w:rPr>
+          <w:b/>
+          <w:bCs/>
+        </w:rPr>
+        <w:t>Develop Notification Component</w:t>
+      </w:r>
+    </w:p>
+    <w:p>
+      <w:pPr>
+        <w:numPr>
+          <w:ilvl w:val="1"/>
+          <w:numId w:val="42"/>
+        </w:numPr>
+      </w:pPr>
+      <w:r>
+        <w:t xml:space="preserve">Generate component: Run </w:t>
+      </w:r>
+      <w:r>
+        <w:rPr>
+          <w:b/>
+          <w:bCs/>
+        </w:rPr>
+        <w:t>ng generate component components/notification</w:t>
+      </w:r>
+      <w:r>
+        <w:t xml:space="preserve"> in </w:t>
+      </w:r>
+      <w:proofErr w:type="gramStart"/>
+      <w:r>
+        <w:t>terminal</w:t>
+      </w:r>
+      <w:proofErr w:type="gramEnd"/>
+    </w:p>
+    <w:p>
+      <w:pPr>
+        <w:numPr>
+          <w:ilvl w:val="1"/>
+          <w:numId w:val="42"/>
+        </w:numPr>
+      </w:pPr>
+      <w:r>
+        <w:t xml:space="preserve">Implement functionality to display </w:t>
+      </w:r>
+      <w:proofErr w:type="gramStart"/>
+      <w:r>
+        <w:t>updates</w:t>
+      </w:r>
+      <w:proofErr w:type="gramEnd"/>
+    </w:p>
+    <w:p>
+      <w:pPr>
+        <w:numPr>
+          <w:ilvl w:val="1"/>
+          <w:numId w:val="42"/>
+        </w:numPr>
+      </w:pPr>
+      <w:r>
+        <w:t xml:space="preserve">Interact with relevant </w:t>
+      </w:r>
+      <w:proofErr w:type="gramStart"/>
+      <w:r>
+        <w:t>services</w:t>
+      </w:r>
+      <w:proofErr w:type="gramEnd"/>
+    </w:p>
+    <w:p>
+      <w:pPr>
+        <w:numPr>
+          <w:ilvl w:val="0"/>
+          <w:numId w:val="42"/>
+        </w:numPr>
+      </w:pPr>
+      <w:r>
+        <w:rPr>
+          <w:b/>
+          <w:bCs/>
+        </w:rPr>
+        <w:t>Develop Reporting and Analytics Component</w:t>
+      </w:r>
+    </w:p>
+    <w:p>
+      <w:pPr>
+        <w:numPr>
+          <w:ilvl w:val="1"/>
+          <w:numId w:val="42"/>
+        </w:numPr>
+      </w:pPr>
+      <w:r>
+        <w:t xml:space="preserve">Generate component: Run </w:t>
+      </w:r>
+      <w:r>
+        <w:rPr>
+          <w:b/>
+          <w:bCs/>
+        </w:rPr>
+        <w:t>ng generate component components/reporting-analytics</w:t>
+      </w:r>
+      <w:r>
+        <w:t xml:space="preserve"> in </w:t>
+      </w:r>
+      <w:proofErr w:type="gramStart"/>
+      <w:r>
+        <w:t>terminal</w:t>
+      </w:r>
+      <w:proofErr w:type="gramEnd"/>
+    </w:p>
+    <w:p>
+      <w:pPr>
+        <w:numPr>
+          <w:ilvl w:val="1"/>
+          <w:numId w:val="42"/>
+        </w:numPr>
+      </w:pPr>
+      <w:r>
+        <w:t>Implement functionality to display project progress, budget usage, task status, etc.</w:t>
+      </w:r>
+    </w:p>
+    <w:p>
+      <w:pPr>
+        <w:numPr>
+          <w:ilvl w:val="1"/>
+          <w:numId w:val="42"/>
+        </w:numPr>
+      </w:pPr>
+      <w:r>
+        <w:t xml:space="preserve">Interact with </w:t>
+      </w:r>
+      <w:proofErr w:type="spellStart"/>
+      <w:r>
+        <w:t>ReportingService</w:t>
+      </w:r>
+      <w:proofErr w:type="spellEnd"/>
+      <w:r>
+        <w:t xml:space="preserve"> (to be created)</w:t>
+      </w:r>
+    </w:p>
+    <w:p>
+      <w:pPr>
+        <w:ind w:left="1080"/>
+      </w:pPr>
+    </w:p>
+    <w:p>
+      <w:pPr>
+        <w:ind w:left="360" w:firstLine="720"/>
+        <w:rPr>
+          <w:color w:val="FF0000"/>
+        </w:rPr>
+      </w:pPr>
+      <w:r>
+        <w:rPr>
+          <w:b/>
+          <w:bCs/>
+          <w:color w:val="FF0000"/>
+        </w:rPr>
+        <w:lastRenderedPageBreak/>
+        <w:t>Create Services</w:t>
+      </w:r>
+    </w:p>
+    <w:p>
+      <w:pPr>
+        <w:numPr>
+          <w:ilvl w:val="0"/>
+          <w:numId w:val="45"/>
+        </w:numPr>
+      </w:pPr>
+      <w:r>
+        <w:t xml:space="preserve">Create </w:t>
+      </w:r>
+      <w:proofErr w:type="spellStart"/>
+      <w:r>
+        <w:t>AuthenticationService</w:t>
+      </w:r>
+      <w:proofErr w:type="spellEnd"/>
+      <w:r>
+        <w:t xml:space="preserve">: Run </w:t>
+      </w:r>
+      <w:r>
+        <w:rPr>
+          <w:b/>
+          <w:bCs/>
+        </w:rPr>
+        <w:t>ng generate service services/authentication</w:t>
+      </w:r>
+      <w:r>
+        <w:t xml:space="preserve"> in </w:t>
+      </w:r>
+      <w:proofErr w:type="gramStart"/>
+      <w:r>
+        <w:t>terminal</w:t>
+      </w:r>
+      <w:proofErr w:type="gramEnd"/>
+    </w:p>
+    <w:p>
+      <w:pPr>
+        <w:numPr>
+          <w:ilvl w:val="1"/>
+          <w:numId w:val="45"/>
+        </w:numPr>
+      </w:pPr>
+      <w:r>
+        <w:t xml:space="preserve">Implement methods for user registration, login, and </w:t>
+      </w:r>
+      <w:proofErr w:type="gramStart"/>
+      <w:r>
+        <w:t>logout</w:t>
+      </w:r>
+      <w:proofErr w:type="gramEnd"/>
     </w:p>
     <w:p>
       <w:pPr>
         <w:pStyle w:val="ListParagraph"/>
         <w:numPr>
+          <w:ilvl w:val="2"/>
+          <w:numId w:val="45"/>
+        </w:numPr>
+        <w:ind w:left="2520"/>
+      </w:pPr>
+      <w:r>
+        <w:rPr>
+          <w:b/>
+          <w:bCs/>
+        </w:rPr>
+        <w:t>Register:</w:t>
+      </w:r>
+      <w:r>
+        <w:t xml:space="preserve"> Accepts user credentials (such as username, password, and other relevant information), sends a POST request to your backend to create a new user, and handles any errors or success messages.</w:t>
+      </w:r>
+    </w:p>
+    <w:p>
+      <w:pPr>
+        <w:pStyle w:val="ListParagraph"/>
+        <w:numPr>
+          <w:ilvl w:val="2"/>
+          <w:numId w:val="45"/>
+        </w:numPr>
+        <w:ind w:left="2520"/>
+      </w:pPr>
+      <w:r>
+        <w:rPr>
+          <w:b/>
+          <w:bCs/>
+        </w:rPr>
+        <w:t>Login:</w:t>
+      </w:r>
+      <w:r>
+        <w:t xml:space="preserve"> Accepts user credentials, sends a POST request to your backend to authenticate the user, saves any returned tokens or user information for later requests, and handles errors or success messages.</w:t>
+      </w:r>
+    </w:p>
+    <w:p>
+      <w:pPr>
+        <w:pStyle w:val="ListParagraph"/>
+        <w:numPr>
+          <w:ilvl w:val="2"/>
+          <w:numId w:val="45"/>
+        </w:numPr>
+        <w:ind w:left="2520"/>
+      </w:pPr>
+      <w:r>
+        <w:rPr>
+          <w:b/>
+          <w:bCs/>
+        </w:rPr>
+        <w:t>Logout:</w:t>
+      </w:r>
+      <w:r>
+        <w:t xml:space="preserve"> Clears any saved user tokens or information and possibly sends a request to the backend to invalidate the user's session.</w:t>
+      </w:r>
+    </w:p>
+    <w:p>
+      <w:pPr>
+        <w:pStyle w:val="ListParagraph"/>
+        <w:numPr>
+          <w:ilvl w:val="2"/>
+          <w:numId w:val="45"/>
+        </w:numPr>
+        <w:ind w:left="2520"/>
+      </w:pPr>
+      <w:r>
+        <w:rPr>
+          <w:b/>
+          <w:bCs/>
+        </w:rPr>
+        <w:t>Check Authentication:</w:t>
+      </w:r>
+      <w:r>
+        <w:t xml:space="preserve"> Checks if the user's tokens or session is still valid, usually by sending a GET request to a protected route in your backend and checking if the response is successful.</w:t>
+      </w:r>
+    </w:p>
+    <w:p>
+      <w:pPr>
+        <w:numPr>
+          <w:ilvl w:val="1"/>
+          <w:numId w:val="45"/>
+        </w:numPr>
+      </w:pPr>
+      <w:r>
+        <w:t xml:space="preserve">Implement methods for handling user </w:t>
+      </w:r>
+      <w:proofErr w:type="gramStart"/>
+      <w:r>
+        <w:t>tokens</w:t>
+      </w:r>
+      <w:proofErr w:type="gramEnd"/>
+    </w:p>
+    <w:p>
+      <w:pPr>
+        <w:numPr>
           <w:ilvl w:val="0"/>
-          <w:numId w:val="14"/>
-        </w:numPr>
-      </w:pPr>
-      <w:r>
-        <w:t>Integrating with a Backed (Node.js and MongoDB):</w:t>
-      </w:r>
-    </w:p>
-    <w:p>
-      <w:pPr>
-        <w:pStyle w:val="ListParagraph"/>
-        <w:numPr>
-          <w:ilvl w:val="1"/>
-          <w:numId w:val="14"/>
-        </w:numPr>
-      </w:pPr>
-      <w:r>
-        <w:t>Setting up the backend:</w:t>
-      </w:r>
-      <w:r>
-        <w:t xml:space="preserve"> Create a new directory for the backend application.</w:t>
-      </w:r>
-    </w:p>
-    <w:p>
-      <w:pPr>
-        <w:pStyle w:val="ListParagraph"/>
-        <w:numPr>
-          <w:ilvl w:val="1"/>
-          <w:numId w:val="14"/>
-        </w:numPr>
-      </w:pPr>
+          <w:numId w:val="45"/>
+        </w:numPr>
+      </w:pPr>
+      <w:r>
+        <w:t xml:space="preserve">Create </w:t>
+      </w:r>
+      <w:proofErr w:type="spellStart"/>
+      <w:r>
+        <w:t>ProjectService</w:t>
+      </w:r>
+      <w:proofErr w:type="spellEnd"/>
+      <w:r>
+        <w:t xml:space="preserve">: Run </w:t>
+      </w:r>
+      <w:r>
+        <w:rPr>
+          <w:b/>
+          <w:bCs/>
+        </w:rPr>
+        <w:t>ng generate service services/project</w:t>
+      </w:r>
+      <w:r>
+        <w:t xml:space="preserve"> in </w:t>
+      </w:r>
       <w:proofErr w:type="gramStart"/>
       <w:r>
-        <w:t>Models</w:t>
+        <w:t>terminal</w:t>
       </w:r>
       <w:proofErr w:type="gramEnd"/>
-      <w:r>
-        <w:t xml:space="preserve"> set-up</w:t>
-      </w:r>
-    </w:p>
-    <w:p>
-      <w:pPr>
-        <w:pStyle w:val="ListParagraph"/>
-        <w:numPr>
-          <w:ilvl w:val="2"/>
-          <w:numId w:val="14"/>
-        </w:numPr>
-      </w:pPr>
-      <w:r>
-        <w:t xml:space="preserve">User Model: used to store user’s </w:t>
+    </w:p>
+    <w:p>
+      <w:pPr>
+        <w:numPr>
+          <w:ilvl w:val="1"/>
+          <w:numId w:val="45"/>
+        </w:numPr>
+      </w:pPr>
+      <w:r>
+        <w:t xml:space="preserve">Implement methods for creating projects, fetching project details, updating </w:t>
       </w:r>
       <w:proofErr w:type="gramStart"/>
       <w:r>
-        <w:t>info</w:t>
+        <w:t>projects</w:t>
       </w:r>
       <w:proofErr w:type="gramEnd"/>
     </w:p>
     <w:p>
       <w:pPr>
-        <w:pStyle w:val="ListParagraph"/>
-        <w:numPr>
-          <w:ilvl w:val="2"/>
-          <w:numId w:val="14"/>
-        </w:numPr>
-      </w:pPr>
-      <w:r>
-        <w:t xml:space="preserve">Project Model: store the project details, such as name of the project, description, the </w:t>
+        <w:numPr>
+          <w:ilvl w:val="0"/>
+          <w:numId w:val="45"/>
+        </w:numPr>
+      </w:pPr>
+      <w:r>
+        <w:t xml:space="preserve">Create </w:t>
+      </w:r>
+      <w:proofErr w:type="spellStart"/>
+      <w:r>
+        <w:t>TaskService</w:t>
+      </w:r>
+      <w:proofErr w:type="spellEnd"/>
+      <w:r>
+        <w:t xml:space="preserve">: Run </w:t>
+      </w:r>
+      <w:r>
+        <w:rPr>
+          <w:b/>
+          <w:bCs/>
+        </w:rPr>
+        <w:t>ng generate service services/task</w:t>
+      </w:r>
+      <w:r>
+        <w:t xml:space="preserve"> in </w:t>
       </w:r>
       <w:proofErr w:type="gramStart"/>
       <w:r>
-        <w:t>users</w:t>
+        <w:t>terminal</w:t>
       </w:r>
       <w:proofErr w:type="gramEnd"/>
     </w:p>
     <w:p>
       <w:pPr>
-        <w:pStyle w:val="ListParagraph"/>
-        <w:numPr>
-          <w:ilvl w:val="2"/>
-          <w:numId w:val="14"/>
-        </w:numPr>
-      </w:pPr>
-      <w:r>
-        <w:t>Task model: store the task details, such as name of the tasks, description, and users it is assigned to, and due date.</w:t>
-      </w:r>
-    </w:p>
-    <w:p>
-      <w:pPr>
-        <w:pStyle w:val="ListParagraph"/>
-        <w:ind w:left="1800"/>
-      </w:pPr>
-    </w:p>
-    <w:p>
-      <w:pPr>
-        <w:pStyle w:val="ListParagraph"/>
-        <w:ind w:left="1800"/>
-      </w:pPr>
-    </w:p>
-    <w:p>
-      <w:pPr>
-        <w:pStyle w:val="ListParagraph"/>
-      </w:pPr>
-      <w:r>
-        <w:t>Using Postman to test API endpoint:</w:t>
-      </w:r>
+        <w:numPr>
+          <w:ilvl w:val="1"/>
+          <w:numId w:val="45"/>
+        </w:numPr>
+      </w:pPr>
+      <w:r>
+        <w:t xml:space="preserve">Implement methods for creating tasks, fetching task details, updating tasks, and changing task </w:t>
+      </w:r>
+      <w:proofErr w:type="gramStart"/>
+      <w:r>
+        <w:t>status</w:t>
+      </w:r>
+      <w:proofErr w:type="gramEnd"/>
+    </w:p>
+    <w:p>
+      <w:pPr>
+        <w:numPr>
+          <w:ilvl w:val="0"/>
+          <w:numId w:val="45"/>
+        </w:numPr>
+      </w:pPr>
+      <w:r>
+        <w:t xml:space="preserve">Create </w:t>
+      </w:r>
+      <w:proofErr w:type="spellStart"/>
+      <w:r>
+        <w:t>TimeLogService</w:t>
+      </w:r>
+      <w:proofErr w:type="spellEnd"/>
+      <w:r>
+        <w:t xml:space="preserve">: Run </w:t>
+      </w:r>
+      <w:r>
+        <w:rPr>
+          <w:b/>
+          <w:bCs/>
+        </w:rPr>
+        <w:t>ng generate service services/time-log</w:t>
+      </w:r>
+      <w:r>
+        <w:t xml:space="preserve"> in </w:t>
+      </w:r>
+      <w:proofErr w:type="gramStart"/>
+      <w:r>
+        <w:t>terminal</w:t>
+      </w:r>
+      <w:proofErr w:type="gramEnd"/>
+    </w:p>
+    <w:p>
+      <w:pPr>
+        <w:numPr>
+          <w:ilvl w:val="1"/>
+          <w:numId w:val="45"/>
+        </w:numPr>
+      </w:pPr>
+      <w:r>
+        <w:t xml:space="preserve">Implement methods for logging hours, fetching time logs, updating time </w:t>
+      </w:r>
+      <w:proofErr w:type="gramStart"/>
+      <w:r>
+        <w:t>logs</w:t>
+      </w:r>
+      <w:proofErr w:type="gramEnd"/>
+    </w:p>
+    <w:p>
+      <w:pPr>
+        <w:numPr>
+          <w:ilvl w:val="0"/>
+          <w:numId w:val="45"/>
+        </w:numPr>
+      </w:pPr>
+      <w:r>
+        <w:t xml:space="preserve">Create </w:t>
+      </w:r>
+      <w:proofErr w:type="spellStart"/>
+      <w:r>
+        <w:t>CollaborationService</w:t>
+      </w:r>
+      <w:proofErr w:type="spellEnd"/>
+      <w:r>
+        <w:t xml:space="preserve">: Run </w:t>
+      </w:r>
+      <w:r>
+        <w:rPr>
+          <w:b/>
+          <w:bCs/>
+        </w:rPr>
+        <w:t>ng generate service services/collaboration</w:t>
+      </w:r>
+      <w:r>
+        <w:t xml:space="preserve"> in </w:t>
+      </w:r>
+      <w:proofErr w:type="gramStart"/>
+      <w:r>
+        <w:t>terminal</w:t>
+      </w:r>
+      <w:proofErr w:type="gramEnd"/>
+    </w:p>
+    <w:p>
+      <w:pPr>
+        <w:numPr>
+          <w:ilvl w:val="1"/>
+          <w:numId w:val="45"/>
+        </w:numPr>
+      </w:pPr>
+      <w:r>
+        <w:t xml:space="preserve">Implement methods for handling comments, file attachments, and chat </w:t>
+      </w:r>
+      <w:proofErr w:type="gramStart"/>
+      <w:r>
+        <w:t>features</w:t>
+      </w:r>
+      <w:proofErr w:type="gramEnd"/>
+    </w:p>
+    <w:p>
+      <w:pPr>
+        <w:numPr>
+          <w:ilvl w:val="0"/>
+          <w:numId w:val="45"/>
+        </w:numPr>
+      </w:pPr>
+      <w:r>
+        <w:t xml:space="preserve">Create </w:t>
+      </w:r>
+      <w:proofErr w:type="spellStart"/>
+      <w:r>
+        <w:t>NotificationService</w:t>
+      </w:r>
+      <w:proofErr w:type="spellEnd"/>
+      <w:r>
+        <w:t xml:space="preserve">: Run </w:t>
+      </w:r>
+      <w:r>
+        <w:rPr>
+          <w:b/>
+          <w:bCs/>
+        </w:rPr>
+        <w:t>ng generate service services/notification</w:t>
+      </w:r>
+      <w:r>
+        <w:t xml:space="preserve"> in </w:t>
+      </w:r>
+      <w:proofErr w:type="gramStart"/>
+      <w:r>
+        <w:t>terminal</w:t>
+      </w:r>
+      <w:proofErr w:type="gramEnd"/>
+    </w:p>
+    <w:p>
+      <w:pPr>
+        <w:numPr>
+          <w:ilvl w:val="1"/>
+          <w:numId w:val="45"/>
+        </w:numPr>
+      </w:pPr>
+      <w:r>
+        <w:t xml:space="preserve">Implement methods for displaying updates and </w:t>
+      </w:r>
+      <w:proofErr w:type="gramStart"/>
+      <w:r>
+        <w:t>notifications</w:t>
+      </w:r>
+      <w:proofErr w:type="gramEnd"/>
+    </w:p>
+    <w:p>
+      <w:pPr>
+        <w:numPr>
+          <w:ilvl w:val="0"/>
+          <w:numId w:val="45"/>
+        </w:numPr>
+      </w:pPr>
+      <w:r>
+        <w:t xml:space="preserve">Create </w:t>
+      </w:r>
+      <w:proofErr w:type="spellStart"/>
+      <w:r>
+        <w:t>ReportingService</w:t>
+      </w:r>
+      <w:proofErr w:type="spellEnd"/>
+      <w:r>
+        <w:t xml:space="preserve">: Run </w:t>
+      </w:r>
+      <w:r>
+        <w:rPr>
+          <w:b/>
+          <w:bCs/>
+        </w:rPr>
+        <w:t>ng generate service services/reporting</w:t>
+      </w:r>
+      <w:r>
+        <w:t xml:space="preserve"> in </w:t>
+      </w:r>
+      <w:proofErr w:type="gramStart"/>
+      <w:r>
+        <w:t>terminal</w:t>
+      </w:r>
+      <w:proofErr w:type="gramEnd"/>
+    </w:p>
+    <w:p>
+      <w:pPr>
+        <w:numPr>
+          <w:ilvl w:val="1"/>
+          <w:numId w:val="45"/>
+        </w:numPr>
+      </w:pPr>
+      <w:r>
+        <w:t xml:space="preserve">Implement methods for fetching and creating reports, and analytics </w:t>
+      </w:r>
+      <w:proofErr w:type="gramStart"/>
+      <w:r>
+        <w:t>data</w:t>
+      </w:r>
+      <w:proofErr w:type="gramEnd"/>
+    </w:p>
+    <w:p>
+      <w:pPr>
+        <w:ind w:left="1080"/>
+      </w:pPr>
+    </w:p>
+    <w:p>
+      <w:pPr>
+        <w:ind w:left="1080"/>
+      </w:pPr>
       <w:r>
         <w:br/>
       </w:r>
+    </w:p>
+    <w:p>
+      <w:pPr>
+        <w:numPr>
+          <w:ilvl w:val="0"/>
+          <w:numId w:val="35"/>
+        </w:numPr>
+      </w:pPr>
+      <w:r>
+        <w:rPr>
+          <w:b/>
+          <w:bCs/>
+        </w:rPr>
+        <w:t>Backend Development</w:t>
+      </w:r>
+    </w:p>
+    <w:p>
+      <w:pPr>
+        <w:numPr>
+          <w:ilvl w:val="1"/>
+          <w:numId w:val="37"/>
+        </w:numPr>
+      </w:pPr>
+      <w:r>
+        <w:t xml:space="preserve">Decide on the technology for your </w:t>
+      </w:r>
       <w:proofErr w:type="gramStart"/>
       <w:r>
-        <w:t>-  Registration</w:t>
+        <w:t>backend</w:t>
       </w:r>
       <w:proofErr w:type="gramEnd"/>
-      <w:r>
-        <w:t xml:space="preserve"> endpoint:</w:t>
-      </w:r>
-      <w:r>
-        <w:br/>
-        <w:t xml:space="preserve">- </w:t>
-      </w:r>
-      <w:r>
-        <w:rPr>
-          <w:rFonts w:ascii="Segoe UI" w:hAnsi="Segoe UI" w:cs="Segoe UI"/>
-          <w:color w:val="212121"/>
-          <w:sz w:val="18"/>
-          <w:szCs w:val="18"/>
-          <w:shd w:val="clear" w:color="auto" w:fill="FFFFFF"/>
-        </w:rPr>
-        <w:fldChar w:fldCharType="begin"/>
-      </w:r>
-      <w:r>
-        <w:rPr>
-          <w:rFonts w:ascii="Segoe UI" w:hAnsi="Segoe UI" w:cs="Segoe UI"/>
-          <w:color w:val="212121"/>
-          <w:sz w:val="18"/>
-          <w:szCs w:val="18"/>
-          <w:shd w:val="clear" w:color="auto" w:fill="FFFFFF"/>
-        </w:rPr>
-        <w:instrText>HYPERLINK "</w:instrText>
-      </w:r>
-      <w:r>
-        <w:rPr>
-          <w:rFonts w:ascii="Segoe UI" w:hAnsi="Segoe UI" w:cs="Segoe UI"/>
-          <w:color w:val="212121"/>
-          <w:sz w:val="18"/>
-          <w:szCs w:val="18"/>
-          <w:shd w:val="clear" w:color="auto" w:fill="FFFFFF"/>
-        </w:rPr>
-        <w:instrText>http://localhost:4000/api/users/register</w:instrText>
-      </w:r>
-      <w:r>
-        <w:rPr>
-          <w:rFonts w:ascii="Segoe UI" w:hAnsi="Segoe UI" w:cs="Segoe UI"/>
-          <w:color w:val="212121"/>
-          <w:sz w:val="18"/>
-          <w:szCs w:val="18"/>
-          <w:shd w:val="clear" w:color="auto" w:fill="FFFFFF"/>
-        </w:rPr>
-        <w:instrText>"</w:instrText>
-      </w:r>
-      <w:r>
-        <w:rPr>
-          <w:rFonts w:ascii="Segoe UI" w:hAnsi="Segoe UI" w:cs="Segoe UI"/>
-          <w:color w:val="212121"/>
-          <w:sz w:val="18"/>
-          <w:szCs w:val="18"/>
-          <w:shd w:val="clear" w:color="auto" w:fill="FFFFFF"/>
-        </w:rPr>
-        <w:fldChar w:fldCharType="separate"/>
-      </w:r>
-      <w:r>
-        <w:rPr>
-          <w:rStyle w:val="Hyperlink"/>
-          <w:rFonts w:ascii="Segoe UI" w:hAnsi="Segoe UI" w:cs="Segoe UI"/>
-          <w:sz w:val="18"/>
-          <w:szCs w:val="18"/>
-          <w:shd w:val="clear" w:color="auto" w:fill="FFFFFF"/>
-        </w:rPr>
-        <w:t>http://localhost:4000/api/users/register</w:t>
-      </w:r>
-      <w:r>
-        <w:rPr>
-          <w:rFonts w:ascii="Segoe UI" w:hAnsi="Segoe UI" w:cs="Segoe UI"/>
-          <w:color w:val="212121"/>
-          <w:sz w:val="18"/>
-          <w:szCs w:val="18"/>
-          <w:shd w:val="clear" w:color="auto" w:fill="FFFFFF"/>
-        </w:rPr>
-        <w:fldChar w:fldCharType="end"/>
-      </w:r>
-    </w:p>
-    <w:p>
-      <w:pPr>
-        <w:shd w:val="clear" w:color="auto" w:fill="FFFFFE"/>
-        <w:spacing w:line="270" w:lineRule="atLeast"/>
-        <w:ind w:left="720"/>
-        <w:rPr>
-          <w:rFonts w:ascii="Courier New" w:eastAsia="Times New Roman" w:hAnsi="Courier New" w:cs="Courier New"/>
-          <w:color w:val="000000"/>
-          <w:kern w:val="0"/>
-          <w:sz w:val="18"/>
-          <w:szCs w:val="18"/>
-          <w14:ligatures w14:val="none"/>
-        </w:rPr>
-      </w:pPr>
-      <w:r>
-        <w:rPr>
-          <w:rFonts w:ascii="Segoe UI" w:hAnsi="Segoe UI" w:cs="Segoe UI"/>
-          <w:color w:val="212121"/>
-          <w:sz w:val="18"/>
-          <w:szCs w:val="18"/>
-          <w:shd w:val="clear" w:color="auto" w:fill="FFFFFF"/>
-        </w:rPr>
-        <w:t>‘</w:t>
-      </w:r>
-      <w:r>
-        <w:rPr>
-          <w:rFonts w:ascii="Segoe UI" w:hAnsi="Segoe UI" w:cs="Segoe UI"/>
-          <w:color w:val="212121"/>
-          <w:sz w:val="18"/>
-          <w:szCs w:val="18"/>
-          <w:shd w:val="clear" w:color="auto" w:fill="FFFFFF"/>
-        </w:rPr>
-        <w:t>Body</w:t>
-      </w:r>
-      <w:r>
-        <w:rPr>
-          <w:rFonts w:ascii="Segoe UI" w:hAnsi="Segoe UI" w:cs="Segoe UI"/>
-          <w:color w:val="212121"/>
-          <w:sz w:val="18"/>
-          <w:szCs w:val="18"/>
-          <w:shd w:val="clear" w:color="auto" w:fill="FFFFFF"/>
-        </w:rPr>
-        <w:t xml:space="preserve">’ tab, select ‘raw’ and ‘JSON’ data for new user, </w:t>
-      </w:r>
-      <w:r>
-        <w:rPr>
-          <w:rFonts w:ascii="Segoe UI" w:hAnsi="Segoe UI" w:cs="Segoe UI"/>
-          <w:color w:val="212121"/>
-          <w:sz w:val="18"/>
-          <w:szCs w:val="18"/>
-          <w:shd w:val="clear" w:color="auto" w:fill="FFFFFF"/>
-        </w:rPr>
-        <w:br/>
-      </w:r>
-      <w:r>
-        <w:rPr>
-          <w:rFonts w:ascii="Courier New" w:eastAsia="Times New Roman" w:hAnsi="Courier New" w:cs="Courier New"/>
-          <w:color w:val="000000"/>
-          <w:kern w:val="0"/>
-          <w:sz w:val="18"/>
-          <w:szCs w:val="18"/>
-          <w14:ligatures w14:val="none"/>
-        </w:rPr>
-        <w:t xml:space="preserve">{ </w:t>
-      </w:r>
-      <w:r>
-        <w:rPr>
-          <w:rFonts w:ascii="Courier New" w:eastAsia="Times New Roman" w:hAnsi="Courier New" w:cs="Courier New"/>
-          <w:color w:val="A31515"/>
-          <w:kern w:val="0"/>
-          <w:sz w:val="18"/>
-          <w:szCs w:val="18"/>
-          <w14:ligatures w14:val="none"/>
-        </w:rPr>
-        <w:t>"name"</w:t>
-      </w:r>
-      <w:r>
-        <w:rPr>
-          <w:rFonts w:ascii="Courier New" w:eastAsia="Times New Roman" w:hAnsi="Courier New" w:cs="Courier New"/>
-          <w:color w:val="000000"/>
-          <w:kern w:val="0"/>
-          <w:sz w:val="18"/>
-          <w:szCs w:val="18"/>
-          <w14:ligatures w14:val="none"/>
-        </w:rPr>
-        <w:t xml:space="preserve">: </w:t>
-      </w:r>
-      <w:r>
-        <w:rPr>
-          <w:rFonts w:ascii="Courier New" w:eastAsia="Times New Roman" w:hAnsi="Courier New" w:cs="Courier New"/>
-          <w:color w:val="0451A5"/>
-          <w:kern w:val="0"/>
-          <w:sz w:val="18"/>
-          <w:szCs w:val="18"/>
-          <w14:ligatures w14:val="none"/>
-        </w:rPr>
-        <w:t>"Test User"</w:t>
-      </w:r>
-      <w:r>
-        <w:rPr>
-          <w:rFonts w:ascii="Courier New" w:eastAsia="Times New Roman" w:hAnsi="Courier New" w:cs="Courier New"/>
-          <w:color w:val="000000"/>
-          <w:kern w:val="0"/>
-          <w:sz w:val="18"/>
-          <w:szCs w:val="18"/>
-          <w14:ligatures w14:val="none"/>
-        </w:rPr>
-        <w:t xml:space="preserve">, </w:t>
-      </w:r>
-    </w:p>
-    <w:p>
-      <w:pPr>
-        <w:shd w:val="clear" w:color="auto" w:fill="FFFFFE"/>
-        <w:spacing w:line="270" w:lineRule="atLeast"/>
-        <w:ind w:left="720"/>
-        <w:rPr>
-          <w:rFonts w:ascii="Courier New" w:eastAsia="Times New Roman" w:hAnsi="Courier New" w:cs="Courier New"/>
-          <w:color w:val="000000"/>
-          <w:kern w:val="0"/>
-          <w:sz w:val="18"/>
-          <w:szCs w:val="18"/>
-          <w14:ligatures w14:val="none"/>
-        </w:rPr>
-      </w:pPr>
-      <w:r>
-        <w:rPr>
-          <w:rFonts w:ascii="Courier New" w:eastAsia="Times New Roman" w:hAnsi="Courier New" w:cs="Courier New"/>
-          <w:color w:val="000000"/>
-          <w:kern w:val="0"/>
-          <w:sz w:val="18"/>
-          <w:szCs w:val="18"/>
-          <w14:ligatures w14:val="none"/>
-        </w:rPr>
-        <w:t xml:space="preserve">  </w:t>
-      </w:r>
-      <w:r>
-        <w:rPr>
-          <w:rFonts w:ascii="Courier New" w:eastAsia="Times New Roman" w:hAnsi="Courier New" w:cs="Courier New"/>
-          <w:color w:val="A31515"/>
-          <w:kern w:val="0"/>
-          <w:sz w:val="18"/>
-          <w:szCs w:val="18"/>
-          <w14:ligatures w14:val="none"/>
-        </w:rPr>
-        <w:t>"email"</w:t>
-      </w:r>
-      <w:r>
-        <w:rPr>
-          <w:rFonts w:ascii="Courier New" w:eastAsia="Times New Roman" w:hAnsi="Courier New" w:cs="Courier New"/>
-          <w:color w:val="000000"/>
-          <w:kern w:val="0"/>
-          <w:sz w:val="18"/>
-          <w:szCs w:val="18"/>
-          <w14:ligatures w14:val="none"/>
-        </w:rPr>
-        <w:t xml:space="preserve">: </w:t>
-      </w:r>
-      <w:r>
-        <w:rPr>
-          <w:rFonts w:ascii="Courier New" w:eastAsia="Times New Roman" w:hAnsi="Courier New" w:cs="Courier New"/>
-          <w:color w:val="0451A5"/>
-          <w:kern w:val="0"/>
-          <w:sz w:val="18"/>
-          <w:szCs w:val="18"/>
-          <w14:ligatures w14:val="none"/>
-        </w:rPr>
-        <w:t>"test@example.com"</w:t>
-      </w:r>
-      <w:r>
-        <w:rPr>
-          <w:rFonts w:ascii="Courier New" w:eastAsia="Times New Roman" w:hAnsi="Courier New" w:cs="Courier New"/>
-          <w:color w:val="000000"/>
-          <w:kern w:val="0"/>
-          <w:sz w:val="18"/>
-          <w:szCs w:val="18"/>
-          <w14:ligatures w14:val="none"/>
-        </w:rPr>
-        <w:t>,</w:t>
-      </w:r>
-    </w:p>
-    <w:p>
-      <w:pPr>
-        <w:shd w:val="clear" w:color="auto" w:fill="FFFFFE"/>
-        <w:spacing w:line="270" w:lineRule="atLeast"/>
-        <w:ind w:left="720"/>
-        <w:rPr>
-          <w:rFonts w:ascii="Courier New" w:eastAsia="Times New Roman" w:hAnsi="Courier New" w:cs="Courier New"/>
-          <w:color w:val="000000"/>
-          <w:kern w:val="0"/>
-          <w:sz w:val="18"/>
-          <w:szCs w:val="18"/>
-          <w14:ligatures w14:val="none"/>
-        </w:rPr>
-      </w:pPr>
-      <w:r>
-        <w:rPr>
-          <w:rFonts w:ascii="Courier New" w:eastAsia="Times New Roman" w:hAnsi="Courier New" w:cs="Courier New"/>
-          <w:color w:val="A31515"/>
-          <w:kern w:val="0"/>
-          <w:sz w:val="18"/>
-          <w:szCs w:val="18"/>
-          <w14:ligatures w14:val="none"/>
-        </w:rPr>
-        <w:t xml:space="preserve">  </w:t>
-      </w:r>
-      <w:r>
-        <w:rPr>
-          <w:rFonts w:ascii="Courier New" w:eastAsia="Times New Roman" w:hAnsi="Courier New" w:cs="Courier New"/>
-          <w:color w:val="A31515"/>
-          <w:kern w:val="0"/>
-          <w:sz w:val="18"/>
-          <w:szCs w:val="18"/>
-          <w14:ligatures w14:val="none"/>
-        </w:rPr>
-        <w:t>"password"</w:t>
-      </w:r>
-      <w:r>
-        <w:rPr>
-          <w:rFonts w:ascii="Courier New" w:eastAsia="Times New Roman" w:hAnsi="Courier New" w:cs="Courier New"/>
-          <w:color w:val="000000"/>
-          <w:kern w:val="0"/>
-          <w:sz w:val="18"/>
-          <w:szCs w:val="18"/>
-          <w14:ligatures w14:val="none"/>
-        </w:rPr>
-        <w:t xml:space="preserve">: </w:t>
-      </w:r>
-      <w:r>
-        <w:rPr>
-          <w:rFonts w:ascii="Courier New" w:eastAsia="Times New Roman" w:hAnsi="Courier New" w:cs="Courier New"/>
-          <w:color w:val="0451A5"/>
-          <w:kern w:val="0"/>
-          <w:sz w:val="18"/>
-          <w:szCs w:val="18"/>
-          <w14:ligatures w14:val="none"/>
-        </w:rPr>
-        <w:t>"</w:t>
-      </w:r>
-      <w:proofErr w:type="spellStart"/>
-      <w:r>
-        <w:rPr>
-          <w:rFonts w:ascii="Courier New" w:eastAsia="Times New Roman" w:hAnsi="Courier New" w:cs="Courier New"/>
-          <w:color w:val="0451A5"/>
-          <w:kern w:val="0"/>
-          <w:sz w:val="18"/>
-          <w:szCs w:val="18"/>
-          <w14:ligatures w14:val="none"/>
-        </w:rPr>
-        <w:t>testpass</w:t>
-      </w:r>
-      <w:proofErr w:type="spellEnd"/>
-      <w:r>
-        <w:rPr>
-          <w:rFonts w:ascii="Courier New" w:eastAsia="Times New Roman" w:hAnsi="Courier New" w:cs="Courier New"/>
-          <w:color w:val="0451A5"/>
-          <w:kern w:val="0"/>
-          <w:sz w:val="18"/>
-          <w:szCs w:val="18"/>
-          <w14:ligatures w14:val="none"/>
-        </w:rPr>
-        <w:t>"</w:t>
-      </w:r>
-      <w:r>
-        <w:rPr>
-          <w:rFonts w:ascii="Courier New" w:eastAsia="Times New Roman" w:hAnsi="Courier New" w:cs="Courier New"/>
-          <w:color w:val="000000"/>
-          <w:kern w:val="0"/>
-          <w:sz w:val="18"/>
-          <w:szCs w:val="18"/>
-          <w14:ligatures w14:val="none"/>
-        </w:rPr>
-        <w:t xml:space="preserve">, </w:t>
-      </w:r>
-    </w:p>
-    <w:p>
-      <w:pPr>
-        <w:shd w:val="clear" w:color="auto" w:fill="FFFFFE"/>
-        <w:spacing w:line="270" w:lineRule="atLeast"/>
-        <w:ind w:left="720"/>
-        <w:rPr>
-          <w:rFonts w:ascii="Courier New" w:eastAsia="Times New Roman" w:hAnsi="Courier New" w:cs="Courier New"/>
-          <w:color w:val="000000"/>
-          <w:kern w:val="0"/>
-          <w:sz w:val="18"/>
-          <w:szCs w:val="18"/>
-          <w14:ligatures w14:val="none"/>
-        </w:rPr>
-      </w:pPr>
-      <w:r>
-        <w:rPr>
-          <w:rFonts w:ascii="Courier New" w:eastAsia="Times New Roman" w:hAnsi="Courier New" w:cs="Courier New"/>
-          <w:color w:val="A31515"/>
-          <w:kern w:val="0"/>
-          <w:sz w:val="18"/>
-          <w:szCs w:val="18"/>
-          <w14:ligatures w14:val="none"/>
-        </w:rPr>
-        <w:t xml:space="preserve">  </w:t>
-      </w:r>
-      <w:r>
-        <w:rPr>
-          <w:rFonts w:ascii="Courier New" w:eastAsia="Times New Roman" w:hAnsi="Courier New" w:cs="Courier New"/>
-          <w:color w:val="A31515"/>
-          <w:kern w:val="0"/>
-          <w:sz w:val="18"/>
-          <w:szCs w:val="18"/>
-          <w14:ligatures w14:val="none"/>
-        </w:rPr>
-        <w:t>"role"</w:t>
-      </w:r>
-      <w:r>
-        <w:rPr>
-          <w:rFonts w:ascii="Courier New" w:eastAsia="Times New Roman" w:hAnsi="Courier New" w:cs="Courier New"/>
-          <w:color w:val="000000"/>
-          <w:kern w:val="0"/>
-          <w:sz w:val="18"/>
-          <w:szCs w:val="18"/>
-          <w14:ligatures w14:val="none"/>
-        </w:rPr>
-        <w:t xml:space="preserve">: </w:t>
-      </w:r>
-      <w:r>
-        <w:rPr>
-          <w:rFonts w:ascii="Courier New" w:eastAsia="Times New Roman" w:hAnsi="Courier New" w:cs="Courier New"/>
-          <w:color w:val="0451A5"/>
-          <w:kern w:val="0"/>
-          <w:sz w:val="18"/>
-          <w:szCs w:val="18"/>
-          <w14:ligatures w14:val="none"/>
-        </w:rPr>
-        <w:t>"user"</w:t>
-      </w:r>
-      <w:r>
-        <w:rPr>
-          <w:rFonts w:ascii="Courier New" w:eastAsia="Times New Roman" w:hAnsi="Courier New" w:cs="Courier New"/>
-          <w:color w:val="000000"/>
-          <w:kern w:val="0"/>
-          <w:sz w:val="18"/>
-          <w:szCs w:val="18"/>
-          <w14:ligatures w14:val="none"/>
-        </w:rPr>
-        <w:t xml:space="preserve"> </w:t>
-      </w:r>
-    </w:p>
-    <w:p>
-      <w:pPr>
-        <w:shd w:val="clear" w:color="auto" w:fill="FFFFFE"/>
-        <w:spacing w:line="270" w:lineRule="atLeast"/>
-        <w:ind w:left="720"/>
-        <w:rPr>
-          <w:color w:val="000000"/>
-          <w:sz w:val="27"/>
-          <w:szCs w:val="27"/>
-        </w:rPr>
-      </w:pPr>
-      <w:r>
-        <w:rPr>
-          <w:rFonts w:ascii="Courier New" w:eastAsia="Times New Roman" w:hAnsi="Courier New" w:cs="Courier New"/>
-          <w:color w:val="000000"/>
-          <w:kern w:val="0"/>
-          <w:sz w:val="18"/>
-          <w:szCs w:val="18"/>
-          <w14:ligatures w14:val="none"/>
-        </w:rPr>
-        <w:t>}</w:t>
-      </w:r>
-      <w:r>
-        <w:rPr>
-          <w:rFonts w:ascii="Courier New" w:eastAsia="Times New Roman" w:hAnsi="Courier New" w:cs="Courier New"/>
-          <w:color w:val="000000"/>
-          <w:kern w:val="0"/>
-          <w:sz w:val="18"/>
-          <w:szCs w:val="18"/>
-          <w14:ligatures w14:val="none"/>
-        </w:rPr>
-        <w:br/>
-      </w:r>
-      <w:r>
-        <w:rPr>
-          <w:rFonts w:ascii="Courier New" w:eastAsia="Times New Roman" w:hAnsi="Courier New" w:cs="Courier New"/>
-          <w:color w:val="000000"/>
-          <w:kern w:val="0"/>
-          <w:sz w:val="18"/>
-          <w:szCs w:val="18"/>
-          <w14:ligatures w14:val="none"/>
-        </w:rPr>
-        <w:br/>
-      </w:r>
-      <w:r>
-        <w:rPr>
-          <w:color w:val="000000"/>
-          <w:sz w:val="27"/>
-          <w:szCs w:val="27"/>
-        </w:rPr>
-        <w:t>{"</w:t>
-      </w:r>
-      <w:proofErr w:type="spellStart"/>
-      <w:r>
-        <w:rPr>
-          <w:color w:val="000000"/>
-          <w:sz w:val="27"/>
-          <w:szCs w:val="27"/>
-        </w:rPr>
-        <w:t>message":"User</w:t>
-      </w:r>
-      <w:proofErr w:type="spellEnd"/>
-      <w:r>
-        <w:rPr>
-          <w:color w:val="000000"/>
-          <w:sz w:val="27"/>
-          <w:szCs w:val="27"/>
-        </w:rPr>
-        <w:t xml:space="preserve"> registered successfully"}</w:t>
-      </w:r>
-    </w:p>
-    <w:p>
-      <w:pPr>
-        <w:shd w:val="clear" w:color="auto" w:fill="FFFFFE"/>
-        <w:spacing w:line="270" w:lineRule="atLeast"/>
-        <w:ind w:left="720"/>
-        <w:rPr>
-          <w:color w:val="000000"/>
-          <w:sz w:val="27"/>
-          <w:szCs w:val="27"/>
-        </w:rPr>
-      </w:pPr>
-    </w:p>
-    <w:p>
-      <w:pPr>
-        <w:pStyle w:val="ListParagraph"/>
+    </w:p>
+    <w:p>
+      <w:pPr>
+        <w:numPr>
+          <w:ilvl w:val="1"/>
+          <w:numId w:val="37"/>
+        </w:numPr>
+      </w:pPr>
+      <w:r>
+        <w:t xml:space="preserve">Set up your backend application and connect it with a </w:t>
+      </w:r>
+      <w:proofErr w:type="gramStart"/>
+      <w:r>
+        <w:t>database</w:t>
+      </w:r>
+      <w:proofErr w:type="gramEnd"/>
+    </w:p>
+    <w:p>
+      <w:pPr>
+        <w:numPr>
+          <w:ilvl w:val="1"/>
+          <w:numId w:val="37"/>
+        </w:numPr>
+      </w:pPr>
+      <w:r>
+        <w:t xml:space="preserve">Design your database </w:t>
+      </w:r>
+      <w:proofErr w:type="gramStart"/>
+      <w:r>
+        <w:t>schema</w:t>
+      </w:r>
+      <w:proofErr w:type="gramEnd"/>
+    </w:p>
+    <w:p>
+      <w:pPr>
+        <w:numPr>
+          <w:ilvl w:val="1"/>
+          <w:numId w:val="37"/>
+        </w:numPr>
+      </w:pPr>
+      <w:r>
+        <w:t xml:space="preserve">Develop your </w:t>
+      </w:r>
+      <w:proofErr w:type="gramStart"/>
+      <w:r>
+        <w:t>APIs</w:t>
+      </w:r>
+      <w:proofErr w:type="gramEnd"/>
+    </w:p>
+    <w:p>
+      <w:pPr>
+        <w:numPr>
+          <w:ilvl w:val="1"/>
+          <w:numId w:val="37"/>
+        </w:numPr>
+      </w:pPr>
+      <w:r>
+        <w:t xml:space="preserve">Implement security </w:t>
+      </w:r>
+      <w:proofErr w:type="gramStart"/>
+      <w:r>
+        <w:t>measures</w:t>
+      </w:r>
+      <w:proofErr w:type="gramEnd"/>
+    </w:p>
+    <w:p>
+      <w:pPr>
         <w:numPr>
           <w:ilvl w:val="0"/>
-          <w:numId w:val="22"/>
-        </w:numPr>
-        <w:shd w:val="clear" w:color="auto" w:fill="FFFFFE"/>
-        <w:spacing w:line="270" w:lineRule="atLeast"/>
-        <w:rPr>
-          <w:color w:val="000000"/>
-          <w:sz w:val="27"/>
-          <w:szCs w:val="27"/>
-        </w:rPr>
-      </w:pPr>
-      <w:r>
-        <w:rPr>
-          <w:color w:val="000000"/>
-          <w:sz w:val="27"/>
-          <w:szCs w:val="27"/>
-        </w:rPr>
-        <w:t>Login endpoint:</w:t>
-      </w:r>
-    </w:p>
-    <w:p>
-      <w:pPr>
-        <w:pStyle w:val="ListParagraph"/>
+          <w:numId w:val="35"/>
+        </w:numPr>
+      </w:pPr>
+      <w:r>
+        <w:rPr>
+          <w:b/>
+          <w:bCs/>
+        </w:rPr>
+        <w:lastRenderedPageBreak/>
+        <w:t>Integration and Testing</w:t>
+      </w:r>
+    </w:p>
+    <w:p>
+      <w:pPr>
+        <w:numPr>
+          <w:ilvl w:val="1"/>
+          <w:numId w:val="38"/>
+        </w:numPr>
+      </w:pPr>
+      <w:r>
+        <w:t xml:space="preserve">Integrate your frontend and </w:t>
+      </w:r>
+      <w:proofErr w:type="gramStart"/>
+      <w:r>
+        <w:t>backend</w:t>
+      </w:r>
+      <w:proofErr w:type="gramEnd"/>
+    </w:p>
+    <w:p>
+      <w:pPr>
+        <w:numPr>
+          <w:ilvl w:val="1"/>
+          <w:numId w:val="38"/>
+        </w:numPr>
+      </w:pPr>
+      <w:r>
+        <w:t xml:space="preserve">Write unit tests for your Angular components and </w:t>
+      </w:r>
+      <w:proofErr w:type="gramStart"/>
+      <w:r>
+        <w:t>services</w:t>
+      </w:r>
+      <w:proofErr w:type="gramEnd"/>
+    </w:p>
+    <w:p>
+      <w:pPr>
+        <w:numPr>
+          <w:ilvl w:val="1"/>
+          <w:numId w:val="38"/>
+        </w:numPr>
+      </w:pPr>
+      <w:r>
+        <w:t xml:space="preserve">Write unit tests for your backend </w:t>
+      </w:r>
+      <w:proofErr w:type="gramStart"/>
+      <w:r>
+        <w:t>APIs</w:t>
+      </w:r>
+      <w:proofErr w:type="gramEnd"/>
+    </w:p>
+    <w:p>
+      <w:pPr>
+        <w:numPr>
+          <w:ilvl w:val="1"/>
+          <w:numId w:val="38"/>
+        </w:numPr>
+      </w:pPr>
+      <w:r>
+        <w:t xml:space="preserve">Conduct integration </w:t>
+      </w:r>
+      <w:proofErr w:type="gramStart"/>
+      <w:r>
+        <w:t>tests</w:t>
+      </w:r>
+      <w:proofErr w:type="gramEnd"/>
+    </w:p>
+    <w:p>
+      <w:pPr>
+        <w:numPr>
+          <w:ilvl w:val="1"/>
+          <w:numId w:val="38"/>
+        </w:numPr>
+      </w:pPr>
+      <w:r>
+        <w:t xml:space="preserve">Test your application on different browsers and screen </w:t>
+      </w:r>
+      <w:proofErr w:type="gramStart"/>
+      <w:r>
+        <w:t>sizes</w:t>
+      </w:r>
+      <w:proofErr w:type="gramEnd"/>
+    </w:p>
+    <w:p>
+      <w:pPr>
         <w:numPr>
           <w:ilvl w:val="0"/>
-          <w:numId w:val="22"/>
-        </w:numPr>
-        <w:shd w:val="clear" w:color="auto" w:fill="FFFFFE"/>
-        <w:spacing w:line="270" w:lineRule="atLeast"/>
-        <w:rPr>
-          <w:color w:val="000000"/>
-          <w:sz w:val="27"/>
-          <w:szCs w:val="27"/>
-        </w:rPr>
-      </w:pPr>
-      <w:hyperlink r:id="rId5" w:history="1">
-        <w:r>
-          <w:rPr>
-            <w:rStyle w:val="Hyperlink"/>
-            <w:b/>
-            <w:bCs/>
-            <w:sz w:val="27"/>
-            <w:szCs w:val="27"/>
-          </w:rPr>
-          <w:t>http://localhost:4000/api/users/login</w:t>
-        </w:r>
-      </w:hyperlink>
-    </w:p>
-    <w:p>
-      <w:pPr>
-        <w:pStyle w:val="ListParagraph"/>
-        <w:numPr>
-          <w:ilvl w:val="0"/>
-          <w:numId w:val="22"/>
-        </w:numPr>
-        <w:shd w:val="clear" w:color="auto" w:fill="FFFFFE"/>
-        <w:spacing w:line="270" w:lineRule="atLeast"/>
-        <w:rPr>
-          <w:color w:val="000000"/>
-          <w:sz w:val="27"/>
-          <w:szCs w:val="27"/>
-        </w:rPr>
-      </w:pPr>
-      <w:r>
-        <w:rPr>
-          <w:b/>
-          <w:bCs/>
-          <w:color w:val="000000"/>
-          <w:sz w:val="27"/>
-          <w:szCs w:val="27"/>
-        </w:rPr>
-        <w:t>JSON data for user:</w:t>
-      </w:r>
-    </w:p>
-    <w:p>
-      <w:pPr>
-        <w:pStyle w:val="ListParagraph"/>
-        <w:numPr>
-          <w:ilvl w:val="0"/>
-          <w:numId w:val="22"/>
-        </w:numPr>
-        <w:shd w:val="clear" w:color="auto" w:fill="FFFFFE"/>
-        <w:spacing w:line="270" w:lineRule="atLeast"/>
-        <w:rPr>
-          <w:color w:val="000000"/>
-          <w:sz w:val="27"/>
-          <w:szCs w:val="27"/>
-        </w:rPr>
-      </w:pPr>
+          <w:numId w:val="35"/>
+        </w:numPr>
+      </w:pPr>
+      <w:r>
+        <w:rPr>
+          <w:b/>
+          <w:bCs/>
+        </w:rPr>
+        <w:t>Deployment</w:t>
+      </w:r>
+    </w:p>
+    <w:p>
+      <w:pPr>
+        <w:numPr>
+          <w:ilvl w:val="1"/>
+          <w:numId w:val="39"/>
+        </w:numPr>
+      </w:pPr>
+      <w:r>
+        <w:t xml:space="preserve">Choose a hosting platform for your frontend and </w:t>
+      </w:r>
       <w:proofErr w:type="gramStart"/>
       <w:r>
-        <w:rPr>
-          <w:b/>
-          <w:bCs/>
-          <w:color w:val="000000"/>
-          <w:sz w:val="27"/>
-          <w:szCs w:val="27"/>
-        </w:rPr>
-        <w:t>{ "</w:t>
+        <w:t>backend</w:t>
       </w:r>
       <w:proofErr w:type="gramEnd"/>
-      <w:r>
-        <w:rPr>
-          <w:b/>
-          <w:bCs/>
-          <w:color w:val="000000"/>
-          <w:sz w:val="27"/>
-          <w:szCs w:val="27"/>
-        </w:rPr>
-        <w:t>email": "test@example.com", "password": "</w:t>
-      </w:r>
-      <w:proofErr w:type="spellStart"/>
-      <w:r>
-        <w:rPr>
-          <w:b/>
-          <w:bCs/>
-          <w:color w:val="000000"/>
-          <w:sz w:val="27"/>
-          <w:szCs w:val="27"/>
-        </w:rPr>
-        <w:t>testpass</w:t>
-      </w:r>
-      <w:proofErr w:type="spellEnd"/>
-      <w:r>
-        <w:rPr>
-          <w:b/>
-          <w:bCs/>
-          <w:color w:val="000000"/>
-          <w:sz w:val="27"/>
-          <w:szCs w:val="27"/>
-        </w:rPr>
-        <w:t>" }</w:t>
-      </w:r>
-    </w:p>
-    <w:p>
-      <w:pPr>
-        <w:pStyle w:val="ListParagraph"/>
-        <w:numPr>
-          <w:ilvl w:val="0"/>
-          <w:numId w:val="22"/>
-        </w:numPr>
-        <w:shd w:val="clear" w:color="auto" w:fill="FFFFFE"/>
-        <w:spacing w:line="270" w:lineRule="atLeast"/>
-        <w:rPr>
-          <w:color w:val="000000"/>
-          <w:sz w:val="27"/>
-          <w:szCs w:val="27"/>
-        </w:rPr>
-      </w:pPr>
-      <w:r>
-        <w:rPr>
-          <w:color w:val="000000"/>
-          <w:sz w:val="27"/>
-          <w:szCs w:val="27"/>
-        </w:rPr>
-        <w:t>{"</w:t>
-      </w:r>
-      <w:proofErr w:type="spellStart"/>
-      <w:r>
-        <w:rPr>
-          <w:color w:val="000000"/>
-          <w:sz w:val="27"/>
-          <w:szCs w:val="27"/>
-        </w:rPr>
-        <w:t>message":"User</w:t>
-      </w:r>
-      <w:proofErr w:type="spellEnd"/>
-      <w:r>
-        <w:rPr>
-          <w:color w:val="000000"/>
-          <w:sz w:val="27"/>
-          <w:szCs w:val="27"/>
-        </w:rPr>
-        <w:t xml:space="preserve"> logged in successfully"}</w:t>
-      </w:r>
+    </w:p>
+    <w:p>
+      <w:pPr>
+        <w:numPr>
+          <w:ilvl w:val="1"/>
+          <w:numId w:val="39"/>
+        </w:numPr>
+      </w:pPr>
+      <w:r>
+        <w:t xml:space="preserve">Create a production build of your Angular </w:t>
+      </w:r>
+      <w:proofErr w:type="gramStart"/>
+      <w:r>
+        <w:t>application</w:t>
+      </w:r>
+      <w:proofErr w:type="gramEnd"/>
+    </w:p>
+    <w:p>
+      <w:pPr>
+        <w:numPr>
+          <w:ilvl w:val="1"/>
+          <w:numId w:val="39"/>
+        </w:numPr>
+      </w:pPr>
+      <w:r>
+        <w:t xml:space="preserve">Deploy your backend application and your </w:t>
+      </w:r>
+      <w:proofErr w:type="gramStart"/>
+      <w:r>
+        <w:t>database</w:t>
+      </w:r>
+      <w:proofErr w:type="gramEnd"/>
+    </w:p>
+    <w:p>
+      <w:pPr>
+        <w:numPr>
+          <w:ilvl w:val="1"/>
+          <w:numId w:val="39"/>
+        </w:numPr>
+      </w:pPr>
+      <w:r>
+        <w:t xml:space="preserve">Deploy your Angular </w:t>
+      </w:r>
+      <w:proofErr w:type="gramStart"/>
+      <w:r>
+        <w:t>application</w:t>
+      </w:r>
+      <w:proofErr w:type="gramEnd"/>
+    </w:p>
+    <w:p>
+      <w:pPr>
+        <w:numPr>
+          <w:ilvl w:val="1"/>
+          <w:numId w:val="39"/>
+        </w:numPr>
+      </w:pPr>
+      <w:r>
+        <w:t xml:space="preserve">Ensure that your Angular application can communicate with your backend </w:t>
+      </w:r>
+      <w:proofErr w:type="gramStart"/>
+      <w:r>
+        <w:t>application</w:t>
+      </w:r>
+      <w:proofErr w:type="gramEnd"/>
+    </w:p>
+    <w:p>
+      <w:pPr>
+        <w:numPr>
+          <w:ilvl w:val="1"/>
+          <w:numId w:val="39"/>
+        </w:numPr>
+      </w:pPr>
+      <w:r>
+        <w:t xml:space="preserve">Test your application in the production </w:t>
+      </w:r>
+      <w:proofErr w:type="gramStart"/>
+      <w:r>
+        <w:t>environment</w:t>
+      </w:r>
+      <w:proofErr w:type="gramEnd"/>
     </w:p>
     <w:p/>
     <w:p/>
-    <w:p>
-      <w:pPr>
-        <w:numPr>
-          <w:ilvl w:val="0"/>
-          <w:numId w:val="23"/>
-        </w:numPr>
-      </w:pPr>
-      <w:r>
-        <w:rPr>
-          <w:b/>
-          <w:bCs/>
-        </w:rPr>
-        <w:t>JWT Authentication</w:t>
-      </w:r>
-      <w:r>
-        <w:t>: Implement JSON Web Token (JWT) for maintaining session. It’s a stateless, session-less way of managing user authentication and is quite scalable. On successful login, you would send a JWT to the client which will be used for subsequent requests to access restricted areas of the application.</w:t>
-      </w:r>
-    </w:p>
-    <w:p>
-      <w:pPr>
-        <w:ind w:left="720"/>
-      </w:pPr>
-    </w:p>
-    <w:p>
-      <w:pPr>
-        <w:numPr>
-          <w:ilvl w:val="0"/>
-          <w:numId w:val="23"/>
-        </w:numPr>
-      </w:pPr>
-      <w:r>
-        <w:rPr>
-          <w:b/>
-          <w:bCs/>
-        </w:rPr>
-        <w:t>User Profile</w:t>
-      </w:r>
-      <w:r>
-        <w:t>: Build a user profile page where users can update their profile details. This could be a simple form that submits a PATCH request to your '/users/:id' endpoint.</w:t>
-      </w:r>
-    </w:p>
-    <w:p>
-      <w:pPr>
-        <w:numPr>
-          <w:ilvl w:val="0"/>
-          <w:numId w:val="23"/>
-        </w:numPr>
-      </w:pPr>
-      <w:r>
-        <w:rPr>
-          <w:b/>
-          <w:bCs/>
-        </w:rPr>
-        <w:t>Password Reset Functionality</w:t>
-      </w:r>
-      <w:r>
-        <w:t>: It's common for users to forget their password. Implementing a password reset functionality that sends a reset password link to the user's email would improve your application's user experience.</w:t>
-      </w:r>
-    </w:p>
-    <w:p>
-      <w:pPr>
-        <w:numPr>
-          <w:ilvl w:val="0"/>
-          <w:numId w:val="23"/>
-        </w:numPr>
-      </w:pPr>
-      <w:r>
-        <w:rPr>
-          <w:b/>
-          <w:bCs/>
-        </w:rPr>
-        <w:lastRenderedPageBreak/>
-        <w:t>Project and Task Management</w:t>
-      </w:r>
-      <w:r>
-        <w:t xml:space="preserve">: Since this appears to be a project management application, you would want to create other models like </w:t>
-      </w:r>
-      <w:r>
-        <w:rPr>
-          <w:b/>
-          <w:bCs/>
-        </w:rPr>
-        <w:t>Project</w:t>
-      </w:r>
-      <w:r>
-        <w:t xml:space="preserve"> and </w:t>
-      </w:r>
-      <w:r>
-        <w:rPr>
-          <w:b/>
-          <w:bCs/>
-        </w:rPr>
-        <w:t>Task</w:t>
-      </w:r>
-      <w:r>
-        <w:t xml:space="preserve">. Projects would have many tasks. A </w:t>
-      </w:r>
-      <w:r>
-        <w:rPr>
-          <w:b/>
-          <w:bCs/>
-        </w:rPr>
-        <w:t>Project</w:t>
-      </w:r>
-      <w:r>
-        <w:t xml:space="preserve"> model could contain fields like </w:t>
-      </w:r>
-      <w:r>
-        <w:rPr>
-          <w:b/>
-          <w:bCs/>
-        </w:rPr>
-        <w:t>name</w:t>
-      </w:r>
-      <w:r>
-        <w:t xml:space="preserve">, </w:t>
-      </w:r>
-      <w:r>
-        <w:rPr>
-          <w:b/>
-          <w:bCs/>
-        </w:rPr>
-        <w:t>description</w:t>
-      </w:r>
-      <w:r>
-        <w:t xml:space="preserve">, </w:t>
-      </w:r>
-      <w:proofErr w:type="spellStart"/>
-      <w:r>
-        <w:rPr>
-          <w:b/>
-          <w:bCs/>
-        </w:rPr>
-        <w:t>startDate</w:t>
-      </w:r>
-      <w:proofErr w:type="spellEnd"/>
-      <w:r>
-        <w:t xml:space="preserve">, </w:t>
-      </w:r>
-      <w:proofErr w:type="spellStart"/>
-      <w:r>
-        <w:rPr>
-          <w:b/>
-          <w:bCs/>
-        </w:rPr>
-        <w:t>endDate</w:t>
-      </w:r>
-      <w:proofErr w:type="spellEnd"/>
-      <w:r>
-        <w:t xml:space="preserve">, and </w:t>
-      </w:r>
-      <w:r>
-        <w:rPr>
-          <w:b/>
-          <w:bCs/>
-        </w:rPr>
-        <w:t>status</w:t>
-      </w:r>
-      <w:r>
-        <w:t xml:space="preserve">. A </w:t>
-      </w:r>
-      <w:r>
-        <w:rPr>
-          <w:b/>
-          <w:bCs/>
-        </w:rPr>
-        <w:t>Task</w:t>
-      </w:r>
-      <w:r>
-        <w:t xml:space="preserve"> model could contain fields like </w:t>
-      </w:r>
-      <w:r>
-        <w:rPr>
-          <w:b/>
-          <w:bCs/>
-        </w:rPr>
-        <w:t>name</w:t>
-      </w:r>
-      <w:r>
-        <w:t xml:space="preserve">, </w:t>
-      </w:r>
-      <w:r>
-        <w:rPr>
-          <w:b/>
-          <w:bCs/>
-        </w:rPr>
-        <w:t>description</w:t>
-      </w:r>
-      <w:r>
-        <w:t xml:space="preserve">, </w:t>
-      </w:r>
-      <w:r>
-        <w:rPr>
-          <w:b/>
-          <w:bCs/>
-        </w:rPr>
-        <w:t>status</w:t>
-      </w:r>
-      <w:r>
-        <w:t xml:space="preserve">, </w:t>
-      </w:r>
-      <w:r>
-        <w:rPr>
-          <w:b/>
-          <w:bCs/>
-        </w:rPr>
-        <w:t>assignee</w:t>
-      </w:r>
-      <w:r>
-        <w:t xml:space="preserve"> (user assigned to the task), and </w:t>
-      </w:r>
-      <w:proofErr w:type="spellStart"/>
-      <w:r>
-        <w:rPr>
-          <w:b/>
-          <w:bCs/>
-        </w:rPr>
-        <w:t>dueDate</w:t>
-      </w:r>
-      <w:proofErr w:type="spellEnd"/>
-      <w:r>
-        <w:t>.</w:t>
-      </w:r>
-    </w:p>
-    <w:p>
-      <w:pPr>
-        <w:numPr>
-          <w:ilvl w:val="0"/>
-          <w:numId w:val="23"/>
-        </w:numPr>
-      </w:pPr>
-      <w:r>
-        <w:rPr>
-          <w:b/>
-          <w:bCs/>
-        </w:rPr>
-        <w:t>Authorization</w:t>
-      </w:r>
-      <w:r>
-        <w:t>: You should limit what users can do based on their roles. For example, only a project manager can create or delete a project. This can be achieved by adding middleware to your routes that checks the role of the authenticated user.</w:t>
-      </w:r>
-    </w:p>
-    <w:p>
-      <w:pPr>
-        <w:numPr>
-          <w:ilvl w:val="0"/>
-          <w:numId w:val="23"/>
-        </w:numPr>
-      </w:pPr>
-      <w:r>
-        <w:rPr>
-          <w:b/>
-          <w:bCs/>
-        </w:rPr>
-        <w:t>Frontend</w:t>
-      </w:r>
-      <w:r>
-        <w:t>: Build a frontend using a library or framework like React, Angular, or Vue. This frontend would make requests to your backend and present the response to your users. This way, users can interact with your application using a UI rather than making requests with Postman.</w:t>
-      </w:r>
-    </w:p>
-    <w:p>
-      <w:pPr>
-        <w:numPr>
-          <w:ilvl w:val="0"/>
-          <w:numId w:val="23"/>
-        </w:numPr>
-      </w:pPr>
-      <w:r>
-        <w:rPr>
-          <w:b/>
-          <w:bCs/>
-        </w:rPr>
-        <w:t>Error Handling</w:t>
-      </w:r>
-      <w:r>
-        <w:t>: Improve your error handling to provide more accurate error messages. For instance, instead of just returning 'Error registering user', return a more descriptive error message. This can help a lot with debugging in the future.</w:t>
-      </w:r>
-    </w:p>
-    <w:p>
-      <w:pPr>
-        <w:rPr>
-          <w:rFonts w:ascii="Segoe UI" w:hAnsi="Segoe UI" w:cs="Segoe UI"/>
-          <w:color w:val="212121"/>
-          <w:sz w:val="18"/>
-          <w:szCs w:val="18"/>
-          <w:shd w:val="clear" w:color="auto" w:fill="FFFFFF"/>
-        </w:rPr>
-      </w:pPr>
-      <w:r>
-        <w:br w:type="page"/>
-      </w:r>
-    </w:p>
     <w:p/>
-    <w:p>
-      <w:r>
-        <w:rPr>
-          <w:b/>
-          <w:bCs/>
-        </w:rPr>
-        <w:t>4. Integration and Testing:</w:t>
-      </w:r>
-    </w:p>
-    <w:p>
-      <w:r>
-        <w:t>After your frontend and backend are both developed, integrate them together. Make sure data flows correctly from the frontend to the backend and back.</w:t>
-      </w:r>
-    </w:p>
-    <w:p>
-      <w:r>
-        <w:t>Write tests for your application. This should include unit tests for individual components and functions, integration tests for your server routes, and end-to-end tests for user journeys.</w:t>
-      </w:r>
-    </w:p>
-    <w:p>
-      <w:r>
-        <w:br w:type="page"/>
-      </w:r>
-    </w:p>
     <w:p/>
-    <w:p>
-      <w:r>
-        <w:rPr>
-          <w:b/>
-          <w:bCs/>
-        </w:rPr>
-        <w:t>5. Deployment:</w:t>
-      </w:r>
-    </w:p>
-    <w:p>
-      <w:r>
-        <w:t>Once you're confident that your application is working as expected, it's time to deploy it to a server so it's accessible on the internet.</w:t>
-      </w:r>
-    </w:p>
     <w:p/>
     <w:sectPr>
       <w:pgSz w:w="12240" w:h="15840"/>
@@ -3531,6 +4078,232 @@
     </w:lvl>
   </w:abstractNum>
   <w:abstractNum w:abstractNumId="1" w15:restartNumberingAfterBreak="0">
+    <w:nsid w:val="05180C51"/>
+    <w:multiLevelType w:val="multilevel"/>
+    <w:tmpl w:val="4FB08D32"/>
+    <w:lvl w:ilvl="0">
+      <w:start w:val="1"/>
+      <w:numFmt w:val="decimal"/>
+      <w:lvlText w:val="%1."/>
+      <w:lvlJc w:val="left"/>
+      <w:pPr>
+        <w:tabs>
+          <w:tab w:val="num" w:pos="720"/>
+        </w:tabs>
+        <w:ind w:left="720" w:hanging="360"/>
+      </w:pPr>
+    </w:lvl>
+    <w:lvl w:ilvl="1">
+      <w:start w:val="1"/>
+      <w:numFmt w:val="decimal"/>
+      <w:lvlText w:val="%2."/>
+      <w:lvlJc w:val="left"/>
+      <w:pPr>
+        <w:tabs>
+          <w:tab w:val="num" w:pos="1440"/>
+        </w:tabs>
+        <w:ind w:left="1440" w:hanging="360"/>
+      </w:pPr>
+    </w:lvl>
+    <w:lvl w:ilvl="2" w:tentative="1">
+      <w:start w:val="1"/>
+      <w:numFmt w:val="decimal"/>
+      <w:lvlText w:val="%3."/>
+      <w:lvlJc w:val="left"/>
+      <w:pPr>
+        <w:tabs>
+          <w:tab w:val="num" w:pos="2160"/>
+        </w:tabs>
+        <w:ind w:left="2160" w:hanging="360"/>
+      </w:pPr>
+    </w:lvl>
+    <w:lvl w:ilvl="3" w:tentative="1">
+      <w:start w:val="1"/>
+      <w:numFmt w:val="decimal"/>
+      <w:lvlText w:val="%4."/>
+      <w:lvlJc w:val="left"/>
+      <w:pPr>
+        <w:tabs>
+          <w:tab w:val="num" w:pos="2880"/>
+        </w:tabs>
+        <w:ind w:left="2880" w:hanging="360"/>
+      </w:pPr>
+    </w:lvl>
+    <w:lvl w:ilvl="4" w:tentative="1">
+      <w:start w:val="1"/>
+      <w:numFmt w:val="decimal"/>
+      <w:lvlText w:val="%5."/>
+      <w:lvlJc w:val="left"/>
+      <w:pPr>
+        <w:tabs>
+          <w:tab w:val="num" w:pos="3600"/>
+        </w:tabs>
+        <w:ind w:left="3600" w:hanging="360"/>
+      </w:pPr>
+    </w:lvl>
+    <w:lvl w:ilvl="5" w:tentative="1">
+      <w:start w:val="1"/>
+      <w:numFmt w:val="decimal"/>
+      <w:lvlText w:val="%6."/>
+      <w:lvlJc w:val="left"/>
+      <w:pPr>
+        <w:tabs>
+          <w:tab w:val="num" w:pos="4320"/>
+        </w:tabs>
+        <w:ind w:left="4320" w:hanging="360"/>
+      </w:pPr>
+    </w:lvl>
+    <w:lvl w:ilvl="6" w:tentative="1">
+      <w:start w:val="1"/>
+      <w:numFmt w:val="decimal"/>
+      <w:lvlText w:val="%7."/>
+      <w:lvlJc w:val="left"/>
+      <w:pPr>
+        <w:tabs>
+          <w:tab w:val="num" w:pos="5040"/>
+        </w:tabs>
+        <w:ind w:left="5040" w:hanging="360"/>
+      </w:pPr>
+    </w:lvl>
+    <w:lvl w:ilvl="7" w:tentative="1">
+      <w:start w:val="1"/>
+      <w:numFmt w:val="decimal"/>
+      <w:lvlText w:val="%8."/>
+      <w:lvlJc w:val="left"/>
+      <w:pPr>
+        <w:tabs>
+          <w:tab w:val="num" w:pos="5760"/>
+        </w:tabs>
+        <w:ind w:left="5760" w:hanging="360"/>
+      </w:pPr>
+    </w:lvl>
+    <w:lvl w:ilvl="8" w:tentative="1">
+      <w:start w:val="1"/>
+      <w:numFmt w:val="decimal"/>
+      <w:lvlText w:val="%9."/>
+      <w:lvlJc w:val="left"/>
+      <w:pPr>
+        <w:tabs>
+          <w:tab w:val="num" w:pos="6480"/>
+        </w:tabs>
+        <w:ind w:left="6480" w:hanging="360"/>
+      </w:pPr>
+    </w:lvl>
+  </w:abstractNum>
+  <w:abstractNum w:abstractNumId="2" w15:restartNumberingAfterBreak="0">
+    <w:nsid w:val="0955408F"/>
+    <w:multiLevelType w:val="hybridMultilevel"/>
+    <w:tmpl w:val="CF74258C"/>
+    <w:lvl w:ilvl="0" w:tplc="E7CE70C0">
+      <w:start w:val="1"/>
+      <w:numFmt w:val="bullet"/>
+      <w:lvlText w:val=""/>
+      <w:lvlJc w:val="left"/>
+      <w:pPr>
+        <w:ind w:left="144" w:firstLine="0"/>
+      </w:pPr>
+      <w:rPr>
+        <w:rFonts w:ascii="SimHei" w:eastAsia="SimHei" w:hAnsi="SimHei" w:hint="eastAsia"/>
+      </w:rPr>
+    </w:lvl>
+    <w:lvl w:ilvl="1" w:tplc="04090003">
+      <w:start w:val="1"/>
+      <w:numFmt w:val="bullet"/>
+      <w:lvlText w:val="o"/>
+      <w:lvlJc w:val="left"/>
+      <w:pPr>
+        <w:ind w:left="1440" w:hanging="360"/>
+      </w:pPr>
+      <w:rPr>
+        <w:rFonts w:ascii="Courier New" w:hAnsi="Courier New" w:cs="Courier New" w:hint="default"/>
+      </w:rPr>
+    </w:lvl>
+    <w:lvl w:ilvl="2" w:tplc="04090005">
+      <w:start w:val="1"/>
+      <w:numFmt w:val="bullet"/>
+      <w:lvlText w:val=""/>
+      <w:lvlJc w:val="left"/>
+      <w:pPr>
+        <w:ind w:left="2160" w:hanging="360"/>
+      </w:pPr>
+      <w:rPr>
+        <w:rFonts w:ascii="Wingdings" w:hAnsi="Wingdings" w:hint="default"/>
+      </w:rPr>
+    </w:lvl>
+    <w:lvl w:ilvl="3" w:tplc="04090001" w:tentative="1">
+      <w:start w:val="1"/>
+      <w:numFmt w:val="bullet"/>
+      <w:lvlText w:val=""/>
+      <w:lvlJc w:val="left"/>
+      <w:pPr>
+        <w:ind w:left="2880" w:hanging="360"/>
+      </w:pPr>
+      <w:rPr>
+        <w:rFonts w:ascii="Symbol" w:hAnsi="Symbol" w:hint="default"/>
+      </w:rPr>
+    </w:lvl>
+    <w:lvl w:ilvl="4" w:tplc="04090003" w:tentative="1">
+      <w:start w:val="1"/>
+      <w:numFmt w:val="bullet"/>
+      <w:lvlText w:val="o"/>
+      <w:lvlJc w:val="left"/>
+      <w:pPr>
+        <w:ind w:left="3600" w:hanging="360"/>
+      </w:pPr>
+      <w:rPr>
+        <w:rFonts w:ascii="Courier New" w:hAnsi="Courier New" w:cs="Courier New" w:hint="default"/>
+      </w:rPr>
+    </w:lvl>
+    <w:lvl w:ilvl="5" w:tplc="04090005" w:tentative="1">
+      <w:start w:val="1"/>
+      <w:numFmt w:val="bullet"/>
+      <w:lvlText w:val=""/>
+      <w:lvlJc w:val="left"/>
+      <w:pPr>
+        <w:ind w:left="4320" w:hanging="360"/>
+      </w:pPr>
+      <w:rPr>
+        <w:rFonts w:ascii="Wingdings" w:hAnsi="Wingdings" w:hint="default"/>
+      </w:rPr>
+    </w:lvl>
+    <w:lvl w:ilvl="6" w:tplc="04090001" w:tentative="1">
+      <w:start w:val="1"/>
+      <w:numFmt w:val="bullet"/>
+      <w:lvlText w:val=""/>
+      <w:lvlJc w:val="left"/>
+      <w:pPr>
+        <w:ind w:left="5040" w:hanging="360"/>
+      </w:pPr>
+      <w:rPr>
+        <w:rFonts w:ascii="Symbol" w:hAnsi="Symbol" w:hint="default"/>
+      </w:rPr>
+    </w:lvl>
+    <w:lvl w:ilvl="7" w:tplc="04090003" w:tentative="1">
+      <w:start w:val="1"/>
+      <w:numFmt w:val="bullet"/>
+      <w:lvlText w:val="o"/>
+      <w:lvlJc w:val="left"/>
+      <w:pPr>
+        <w:ind w:left="5760" w:hanging="360"/>
+      </w:pPr>
+      <w:rPr>
+        <w:rFonts w:ascii="Courier New" w:hAnsi="Courier New" w:cs="Courier New" w:hint="default"/>
+      </w:rPr>
+    </w:lvl>
+    <w:lvl w:ilvl="8" w:tplc="04090005" w:tentative="1">
+      <w:start w:val="1"/>
+      <w:numFmt w:val="bullet"/>
+      <w:lvlText w:val=""/>
+      <w:lvlJc w:val="left"/>
+      <w:pPr>
+        <w:ind w:left="6480" w:hanging="360"/>
+      </w:pPr>
+      <w:rPr>
+        <w:rFonts w:ascii="Wingdings" w:hAnsi="Wingdings" w:hint="default"/>
+      </w:rPr>
+    </w:lvl>
+  </w:abstractNum>
+  <w:abstractNum w:abstractNumId="3" w15:restartNumberingAfterBreak="0">
     <w:nsid w:val="11B04F83"/>
     <w:multiLevelType w:val="hybridMultilevel"/>
     <w:tmpl w:val="52CEFD1E"/>
@@ -3643,7 +4416,250 @@
       </w:rPr>
     </w:lvl>
   </w:abstractNum>
-  <w:abstractNum w:abstractNumId="2" w15:restartNumberingAfterBreak="0">
+  <w:abstractNum w:abstractNumId="4" w15:restartNumberingAfterBreak="0">
+    <w:nsid w:val="13A432FD"/>
+    <w:multiLevelType w:val="multilevel"/>
+    <w:tmpl w:val="A1E0B7CE"/>
+    <w:lvl w:ilvl="0">
+      <w:start w:val="1"/>
+      <w:numFmt w:val="decimal"/>
+      <w:lvlText w:val="%1."/>
+      <w:lvlJc w:val="left"/>
+      <w:pPr>
+        <w:tabs>
+          <w:tab w:val="num" w:pos="720"/>
+        </w:tabs>
+        <w:ind w:left="720" w:hanging="360"/>
+      </w:pPr>
+    </w:lvl>
+    <w:lvl w:ilvl="1">
+      <w:start w:val="1"/>
+      <w:numFmt w:val="bullet"/>
+      <w:lvlText w:val="o"/>
+      <w:lvlJc w:val="left"/>
+      <w:pPr>
+        <w:tabs>
+          <w:tab w:val="num" w:pos="1440"/>
+        </w:tabs>
+        <w:ind w:left="1440" w:hanging="360"/>
+      </w:pPr>
+      <w:rPr>
+        <w:rFonts w:ascii="Courier New" w:hAnsi="Courier New" w:hint="default"/>
+        <w:sz w:val="20"/>
+      </w:rPr>
+    </w:lvl>
+    <w:lvl w:ilvl="2">
+      <w:start w:val="1"/>
+      <w:numFmt w:val="bullet"/>
+      <w:lvlText w:val=""/>
+      <w:lvlJc w:val="left"/>
+      <w:pPr>
+        <w:tabs>
+          <w:tab w:val="num" w:pos="2160"/>
+        </w:tabs>
+        <w:ind w:left="2160" w:hanging="360"/>
+      </w:pPr>
+      <w:rPr>
+        <w:rFonts w:ascii="Wingdings" w:hAnsi="Wingdings" w:hint="default"/>
+        <w:sz w:val="20"/>
+      </w:rPr>
+    </w:lvl>
+    <w:lvl w:ilvl="3" w:tentative="1">
+      <w:start w:val="1"/>
+      <w:numFmt w:val="decimal"/>
+      <w:lvlText w:val="%4."/>
+      <w:lvlJc w:val="left"/>
+      <w:pPr>
+        <w:tabs>
+          <w:tab w:val="num" w:pos="2880"/>
+        </w:tabs>
+        <w:ind w:left="2880" w:hanging="360"/>
+      </w:pPr>
+    </w:lvl>
+    <w:lvl w:ilvl="4" w:tentative="1">
+      <w:start w:val="1"/>
+      <w:numFmt w:val="decimal"/>
+      <w:lvlText w:val="%5."/>
+      <w:lvlJc w:val="left"/>
+      <w:pPr>
+        <w:tabs>
+          <w:tab w:val="num" w:pos="3600"/>
+        </w:tabs>
+        <w:ind w:left="3600" w:hanging="360"/>
+      </w:pPr>
+    </w:lvl>
+    <w:lvl w:ilvl="5" w:tentative="1">
+      <w:start w:val="1"/>
+      <w:numFmt w:val="decimal"/>
+      <w:lvlText w:val="%6."/>
+      <w:lvlJc w:val="left"/>
+      <w:pPr>
+        <w:tabs>
+          <w:tab w:val="num" w:pos="4320"/>
+        </w:tabs>
+        <w:ind w:left="4320" w:hanging="360"/>
+      </w:pPr>
+    </w:lvl>
+    <w:lvl w:ilvl="6" w:tentative="1">
+      <w:start w:val="1"/>
+      <w:numFmt w:val="decimal"/>
+      <w:lvlText w:val="%7."/>
+      <w:lvlJc w:val="left"/>
+      <w:pPr>
+        <w:tabs>
+          <w:tab w:val="num" w:pos="5040"/>
+        </w:tabs>
+        <w:ind w:left="5040" w:hanging="360"/>
+      </w:pPr>
+    </w:lvl>
+    <w:lvl w:ilvl="7" w:tentative="1">
+      <w:start w:val="1"/>
+      <w:numFmt w:val="decimal"/>
+      <w:lvlText w:val="%8."/>
+      <w:lvlJc w:val="left"/>
+      <w:pPr>
+        <w:tabs>
+          <w:tab w:val="num" w:pos="5760"/>
+        </w:tabs>
+        <w:ind w:left="5760" w:hanging="360"/>
+      </w:pPr>
+    </w:lvl>
+    <w:lvl w:ilvl="8" w:tentative="1">
+      <w:start w:val="1"/>
+      <w:numFmt w:val="decimal"/>
+      <w:lvlText w:val="%9."/>
+      <w:lvlJc w:val="left"/>
+      <w:pPr>
+        <w:tabs>
+          <w:tab w:val="num" w:pos="6480"/>
+        </w:tabs>
+        <w:ind w:left="6480" w:hanging="360"/>
+      </w:pPr>
+    </w:lvl>
+  </w:abstractNum>
+  <w:abstractNum w:abstractNumId="5" w15:restartNumberingAfterBreak="0">
+    <w:nsid w:val="144C5AE3"/>
+    <w:multiLevelType w:val="multilevel"/>
+    <w:tmpl w:val="A1E0B7CE"/>
+    <w:styleLink w:val="CurrentList2"/>
+    <w:lvl w:ilvl="0">
+      <w:start w:val="1"/>
+      <w:numFmt w:val="decimal"/>
+      <w:lvlText w:val="%1."/>
+      <w:lvlJc w:val="left"/>
+      <w:pPr>
+        <w:tabs>
+          <w:tab w:val="num" w:pos="720"/>
+        </w:tabs>
+        <w:ind w:left="720" w:hanging="360"/>
+      </w:pPr>
+    </w:lvl>
+    <w:lvl w:ilvl="1">
+      <w:start w:val="1"/>
+      <w:numFmt w:val="bullet"/>
+      <w:lvlText w:val="o"/>
+      <w:lvlJc w:val="left"/>
+      <w:pPr>
+        <w:tabs>
+          <w:tab w:val="num" w:pos="1440"/>
+        </w:tabs>
+        <w:ind w:left="1440" w:hanging="360"/>
+      </w:pPr>
+      <w:rPr>
+        <w:rFonts w:ascii="Courier New" w:hAnsi="Courier New" w:hint="default"/>
+        <w:sz w:val="20"/>
+      </w:rPr>
+    </w:lvl>
+    <w:lvl w:ilvl="2">
+      <w:start w:val="1"/>
+      <w:numFmt w:val="bullet"/>
+      <w:lvlText w:val=""/>
+      <w:lvlJc w:val="left"/>
+      <w:pPr>
+        <w:tabs>
+          <w:tab w:val="num" w:pos="2160"/>
+        </w:tabs>
+        <w:ind w:left="2160" w:hanging="360"/>
+      </w:pPr>
+      <w:rPr>
+        <w:rFonts w:ascii="Wingdings" w:hAnsi="Wingdings" w:hint="default"/>
+        <w:sz w:val="20"/>
+      </w:rPr>
+    </w:lvl>
+    <w:lvl w:ilvl="3">
+      <w:start w:val="1"/>
+      <w:numFmt w:val="decimal"/>
+      <w:lvlText w:val="%4."/>
+      <w:lvlJc w:val="left"/>
+      <w:pPr>
+        <w:tabs>
+          <w:tab w:val="num" w:pos="2880"/>
+        </w:tabs>
+        <w:ind w:left="2880" w:hanging="360"/>
+      </w:pPr>
+    </w:lvl>
+    <w:lvl w:ilvl="4">
+      <w:start w:val="1"/>
+      <w:numFmt w:val="decimal"/>
+      <w:lvlText w:val="%5."/>
+      <w:lvlJc w:val="left"/>
+      <w:pPr>
+        <w:tabs>
+          <w:tab w:val="num" w:pos="3600"/>
+        </w:tabs>
+        <w:ind w:left="3600" w:hanging="360"/>
+      </w:pPr>
+    </w:lvl>
+    <w:lvl w:ilvl="5">
+      <w:start w:val="1"/>
+      <w:numFmt w:val="decimal"/>
+      <w:lvlText w:val="%6."/>
+      <w:lvlJc w:val="left"/>
+      <w:pPr>
+        <w:tabs>
+          <w:tab w:val="num" w:pos="4320"/>
+        </w:tabs>
+        <w:ind w:left="4320" w:hanging="360"/>
+      </w:pPr>
+    </w:lvl>
+    <w:lvl w:ilvl="6">
+      <w:start w:val="1"/>
+      <w:numFmt w:val="decimal"/>
+      <w:lvlText w:val="%7."/>
+      <w:lvlJc w:val="left"/>
+      <w:pPr>
+        <w:tabs>
+          <w:tab w:val="num" w:pos="5040"/>
+        </w:tabs>
+        <w:ind w:left="5040" w:hanging="360"/>
+      </w:pPr>
+    </w:lvl>
+    <w:lvl w:ilvl="7">
+      <w:start w:val="1"/>
+      <w:numFmt w:val="decimal"/>
+      <w:lvlText w:val="%8."/>
+      <w:lvlJc w:val="left"/>
+      <w:pPr>
+        <w:tabs>
+          <w:tab w:val="num" w:pos="5760"/>
+        </w:tabs>
+        <w:ind w:left="5760" w:hanging="360"/>
+      </w:pPr>
+    </w:lvl>
+    <w:lvl w:ilvl="8">
+      <w:start w:val="1"/>
+      <w:numFmt w:val="decimal"/>
+      <w:lvlText w:val="%9."/>
+      <w:lvlJc w:val="left"/>
+      <w:pPr>
+        <w:tabs>
+          <w:tab w:val="num" w:pos="6480"/>
+        </w:tabs>
+        <w:ind w:left="6480" w:hanging="360"/>
+      </w:pPr>
+    </w:lvl>
+  </w:abstractNum>
+  <w:abstractNum w:abstractNumId="6" w15:restartNumberingAfterBreak="0">
     <w:nsid w:val="14930609"/>
     <w:multiLevelType w:val="multilevel"/>
     <w:tmpl w:val="76AAD5FE"/>
@@ -3756,7 +4772,7 @@
       </w:pPr>
     </w:lvl>
   </w:abstractNum>
-  <w:abstractNum w:abstractNumId="3" w15:restartNumberingAfterBreak="0">
+  <w:abstractNum w:abstractNumId="7" w15:restartNumberingAfterBreak="0">
     <w:nsid w:val="17E275CA"/>
     <w:multiLevelType w:val="multilevel"/>
     <w:tmpl w:val="D98EDAF4"/>
@@ -3902,7 +4918,7 @@
       </w:rPr>
     </w:lvl>
   </w:abstractNum>
-  <w:abstractNum w:abstractNumId="4" w15:restartNumberingAfterBreak="0">
+  <w:abstractNum w:abstractNumId="8" w15:restartNumberingAfterBreak="0">
     <w:nsid w:val="1CC97635"/>
     <w:multiLevelType w:val="multilevel"/>
     <w:tmpl w:val="6B922F80"/>
@@ -4048,7 +5064,242 @@
       </w:rPr>
     </w:lvl>
   </w:abstractNum>
-  <w:abstractNum w:abstractNumId="5" w15:restartNumberingAfterBreak="0">
+  <w:abstractNum w:abstractNumId="9" w15:restartNumberingAfterBreak="0">
+    <w:nsid w:val="1D533305"/>
+    <w:multiLevelType w:val="multilevel"/>
+    <w:tmpl w:val="A1E0B7CE"/>
+    <w:styleLink w:val="CurrentList1"/>
+    <w:lvl w:ilvl="0">
+      <w:start w:val="1"/>
+      <w:numFmt w:val="decimal"/>
+      <w:lvlText w:val="%1."/>
+      <w:lvlJc w:val="left"/>
+      <w:pPr>
+        <w:tabs>
+          <w:tab w:val="num" w:pos="720"/>
+        </w:tabs>
+        <w:ind w:left="720" w:hanging="360"/>
+      </w:pPr>
+    </w:lvl>
+    <w:lvl w:ilvl="1">
+      <w:start w:val="1"/>
+      <w:numFmt w:val="bullet"/>
+      <w:lvlText w:val="o"/>
+      <w:lvlJc w:val="left"/>
+      <w:pPr>
+        <w:tabs>
+          <w:tab w:val="num" w:pos="1440"/>
+        </w:tabs>
+        <w:ind w:left="1440" w:hanging="360"/>
+      </w:pPr>
+      <w:rPr>
+        <w:rFonts w:ascii="Courier New" w:hAnsi="Courier New" w:hint="default"/>
+        <w:sz w:val="20"/>
+      </w:rPr>
+    </w:lvl>
+    <w:lvl w:ilvl="2">
+      <w:start w:val="1"/>
+      <w:numFmt w:val="bullet"/>
+      <w:lvlText w:val=""/>
+      <w:lvlJc w:val="left"/>
+      <w:pPr>
+        <w:tabs>
+          <w:tab w:val="num" w:pos="2160"/>
+        </w:tabs>
+        <w:ind w:left="2160" w:hanging="360"/>
+      </w:pPr>
+      <w:rPr>
+        <w:rFonts w:ascii="Wingdings" w:hAnsi="Wingdings" w:hint="default"/>
+        <w:sz w:val="20"/>
+      </w:rPr>
+    </w:lvl>
+    <w:lvl w:ilvl="3">
+      <w:start w:val="1"/>
+      <w:numFmt w:val="decimal"/>
+      <w:lvlText w:val="%4."/>
+      <w:lvlJc w:val="left"/>
+      <w:pPr>
+        <w:tabs>
+          <w:tab w:val="num" w:pos="2880"/>
+        </w:tabs>
+        <w:ind w:left="2880" w:hanging="360"/>
+      </w:pPr>
+    </w:lvl>
+    <w:lvl w:ilvl="4">
+      <w:start w:val="1"/>
+      <w:numFmt w:val="decimal"/>
+      <w:lvlText w:val="%5."/>
+      <w:lvlJc w:val="left"/>
+      <w:pPr>
+        <w:tabs>
+          <w:tab w:val="num" w:pos="3600"/>
+        </w:tabs>
+        <w:ind w:left="3600" w:hanging="360"/>
+      </w:pPr>
+    </w:lvl>
+    <w:lvl w:ilvl="5">
+      <w:start w:val="1"/>
+      <w:numFmt w:val="decimal"/>
+      <w:lvlText w:val="%6."/>
+      <w:lvlJc w:val="left"/>
+      <w:pPr>
+        <w:tabs>
+          <w:tab w:val="num" w:pos="4320"/>
+        </w:tabs>
+        <w:ind w:left="4320" w:hanging="360"/>
+      </w:pPr>
+    </w:lvl>
+    <w:lvl w:ilvl="6">
+      <w:start w:val="1"/>
+      <w:numFmt w:val="decimal"/>
+      <w:lvlText w:val="%7."/>
+      <w:lvlJc w:val="left"/>
+      <w:pPr>
+        <w:tabs>
+          <w:tab w:val="num" w:pos="5040"/>
+        </w:tabs>
+        <w:ind w:left="5040" w:hanging="360"/>
+      </w:pPr>
+    </w:lvl>
+    <w:lvl w:ilvl="7">
+      <w:start w:val="1"/>
+      <w:numFmt w:val="decimal"/>
+      <w:lvlText w:val="%8."/>
+      <w:lvlJc w:val="left"/>
+      <w:pPr>
+        <w:tabs>
+          <w:tab w:val="num" w:pos="5760"/>
+        </w:tabs>
+        <w:ind w:left="5760" w:hanging="360"/>
+      </w:pPr>
+    </w:lvl>
+    <w:lvl w:ilvl="8">
+      <w:start w:val="1"/>
+      <w:numFmt w:val="decimal"/>
+      <w:lvlText w:val="%9."/>
+      <w:lvlJc w:val="left"/>
+      <w:pPr>
+        <w:tabs>
+          <w:tab w:val="num" w:pos="6480"/>
+        </w:tabs>
+        <w:ind w:left="6480" w:hanging="360"/>
+      </w:pPr>
+    </w:lvl>
+  </w:abstractNum>
+  <w:abstractNum w:abstractNumId="10" w15:restartNumberingAfterBreak="0">
+    <w:nsid w:val="20BC0BF6"/>
+    <w:multiLevelType w:val="hybridMultilevel"/>
+    <w:tmpl w:val="FEF6D5D0"/>
+    <w:lvl w:ilvl="0" w:tplc="E2C8A9A0">
+      <w:start w:val="1"/>
+      <w:numFmt w:val="bullet"/>
+      <w:lvlText w:val=""/>
+      <w:lvlJc w:val="left"/>
+      <w:pPr>
+        <w:ind w:left="144" w:firstLine="0"/>
+      </w:pPr>
+      <w:rPr>
+        <w:rFonts w:ascii="Wingdings" w:hAnsi="Wingdings" w:hint="default"/>
+      </w:rPr>
+    </w:lvl>
+    <w:lvl w:ilvl="1" w:tplc="04090003">
+      <w:start w:val="1"/>
+      <w:numFmt w:val="bullet"/>
+      <w:lvlText w:val="o"/>
+      <w:lvlJc w:val="left"/>
+      <w:pPr>
+        <w:ind w:left="1440" w:hanging="360"/>
+      </w:pPr>
+      <w:rPr>
+        <w:rFonts w:ascii="Courier New" w:hAnsi="Courier New" w:cs="Courier New" w:hint="default"/>
+      </w:rPr>
+    </w:lvl>
+    <w:lvl w:ilvl="2" w:tplc="04090005">
+      <w:start w:val="1"/>
+      <w:numFmt w:val="bullet"/>
+      <w:lvlText w:val=""/>
+      <w:lvlJc w:val="left"/>
+      <w:pPr>
+        <w:ind w:left="2160" w:hanging="360"/>
+      </w:pPr>
+      <w:rPr>
+        <w:rFonts w:ascii="Wingdings" w:hAnsi="Wingdings" w:hint="default"/>
+      </w:rPr>
+    </w:lvl>
+    <w:lvl w:ilvl="3" w:tplc="04090001" w:tentative="1">
+      <w:start w:val="1"/>
+      <w:numFmt w:val="bullet"/>
+      <w:lvlText w:val=""/>
+      <w:lvlJc w:val="left"/>
+      <w:pPr>
+        <w:ind w:left="2880" w:hanging="360"/>
+      </w:pPr>
+      <w:rPr>
+        <w:rFonts w:ascii="Symbol" w:hAnsi="Symbol" w:hint="default"/>
+      </w:rPr>
+    </w:lvl>
+    <w:lvl w:ilvl="4" w:tplc="04090003" w:tentative="1">
+      <w:start w:val="1"/>
+      <w:numFmt w:val="bullet"/>
+      <w:lvlText w:val="o"/>
+      <w:lvlJc w:val="left"/>
+      <w:pPr>
+        <w:ind w:left="3600" w:hanging="360"/>
+      </w:pPr>
+      <w:rPr>
+        <w:rFonts w:ascii="Courier New" w:hAnsi="Courier New" w:cs="Courier New" w:hint="default"/>
+      </w:rPr>
+    </w:lvl>
+    <w:lvl w:ilvl="5" w:tplc="04090005" w:tentative="1">
+      <w:start w:val="1"/>
+      <w:numFmt w:val="bullet"/>
+      <w:lvlText w:val=""/>
+      <w:lvlJc w:val="left"/>
+      <w:pPr>
+        <w:ind w:left="4320" w:hanging="360"/>
+      </w:pPr>
+      <w:rPr>
+        <w:rFonts w:ascii="Wingdings" w:hAnsi="Wingdings" w:hint="default"/>
+      </w:rPr>
+    </w:lvl>
+    <w:lvl w:ilvl="6" w:tplc="04090001" w:tentative="1">
+      <w:start w:val="1"/>
+      <w:numFmt w:val="bullet"/>
+      <w:lvlText w:val=""/>
+      <w:lvlJc w:val="left"/>
+      <w:pPr>
+        <w:ind w:left="5040" w:hanging="360"/>
+      </w:pPr>
+      <w:rPr>
+        <w:rFonts w:ascii="Symbol" w:hAnsi="Symbol" w:hint="default"/>
+      </w:rPr>
+    </w:lvl>
+    <w:lvl w:ilvl="7" w:tplc="04090003" w:tentative="1">
+      <w:start w:val="1"/>
+      <w:numFmt w:val="bullet"/>
+      <w:lvlText w:val="o"/>
+      <w:lvlJc w:val="left"/>
+      <w:pPr>
+        <w:ind w:left="5760" w:hanging="360"/>
+      </w:pPr>
+      <w:rPr>
+        <w:rFonts w:ascii="Courier New" w:hAnsi="Courier New" w:cs="Courier New" w:hint="default"/>
+      </w:rPr>
+    </w:lvl>
+    <w:lvl w:ilvl="8" w:tplc="04090005" w:tentative="1">
+      <w:start w:val="1"/>
+      <w:numFmt w:val="bullet"/>
+      <w:lvlText w:val=""/>
+      <w:lvlJc w:val="left"/>
+      <w:pPr>
+        <w:ind w:left="6480" w:hanging="360"/>
+      </w:pPr>
+      <w:rPr>
+        <w:rFonts w:ascii="Wingdings" w:hAnsi="Wingdings" w:hint="default"/>
+      </w:rPr>
+    </w:lvl>
+  </w:abstractNum>
+  <w:abstractNum w:abstractNumId="11" w15:restartNumberingAfterBreak="0">
     <w:nsid w:val="22A37A3C"/>
     <w:multiLevelType w:val="multilevel"/>
     <w:tmpl w:val="6B922F80"/>
@@ -4194,7 +5445,7 @@
       </w:rPr>
     </w:lvl>
   </w:abstractNum>
-  <w:abstractNum w:abstractNumId="6" w15:restartNumberingAfterBreak="0">
+  <w:abstractNum w:abstractNumId="12" w15:restartNumberingAfterBreak="0">
     <w:nsid w:val="242E40F8"/>
     <w:multiLevelType w:val="multilevel"/>
     <w:tmpl w:val="49187E1A"/>
@@ -4307,7 +5558,7 @@
       </w:pPr>
     </w:lvl>
   </w:abstractNum>
-  <w:abstractNum w:abstractNumId="7" w15:restartNumberingAfterBreak="0">
+  <w:abstractNum w:abstractNumId="13" w15:restartNumberingAfterBreak="0">
     <w:nsid w:val="24365A1E"/>
     <w:multiLevelType w:val="multilevel"/>
     <w:tmpl w:val="CE787D08"/>
@@ -4424,7 +5675,120 @@
       </w:pPr>
     </w:lvl>
   </w:abstractNum>
-  <w:abstractNum w:abstractNumId="8" w15:restartNumberingAfterBreak="0">
+  <w:abstractNum w:abstractNumId="14" w15:restartNumberingAfterBreak="0">
+    <w:nsid w:val="27BF0D63"/>
+    <w:multiLevelType w:val="hybridMultilevel"/>
+    <w:tmpl w:val="75EA244A"/>
+    <w:lvl w:ilvl="0" w:tplc="FFFFFFFF">
+      <w:start w:val="1"/>
+      <w:numFmt w:val="bullet"/>
+      <w:lvlText w:val="o"/>
+      <w:lvlJc w:val="left"/>
+      <w:pPr>
+        <w:ind w:left="144" w:firstLine="0"/>
+      </w:pPr>
+      <w:rPr>
+        <w:rFonts w:ascii="Wingdings" w:hAnsi="Wingdings" w:hint="default"/>
+      </w:rPr>
+    </w:lvl>
+    <w:lvl w:ilvl="1" w:tplc="E7CE70C0">
+      <w:start w:val="1"/>
+      <w:numFmt w:val="bullet"/>
+      <w:lvlText w:val=""/>
+      <w:lvlJc w:val="left"/>
+      <w:pPr>
+        <w:ind w:left="1440" w:hanging="360"/>
+      </w:pPr>
+      <w:rPr>
+        <w:rFonts w:ascii="SimHei" w:eastAsia="SimHei" w:hAnsi="SimHei" w:hint="eastAsia"/>
+      </w:rPr>
+    </w:lvl>
+    <w:lvl w:ilvl="2" w:tplc="FFFFFFFF" w:tentative="1">
+      <w:start w:val="1"/>
+      <w:numFmt w:val="bullet"/>
+      <w:lvlText w:val=""/>
+      <w:lvlJc w:val="left"/>
+      <w:pPr>
+        <w:ind w:left="2160" w:hanging="360"/>
+      </w:pPr>
+      <w:rPr>
+        <w:rFonts w:ascii="Wingdings" w:hAnsi="Wingdings" w:hint="default"/>
+      </w:rPr>
+    </w:lvl>
+    <w:lvl w:ilvl="3" w:tplc="FFFFFFFF" w:tentative="1">
+      <w:start w:val="1"/>
+      <w:numFmt w:val="bullet"/>
+      <w:lvlText w:val=""/>
+      <w:lvlJc w:val="left"/>
+      <w:pPr>
+        <w:ind w:left="2880" w:hanging="360"/>
+      </w:pPr>
+      <w:rPr>
+        <w:rFonts w:ascii="Symbol" w:hAnsi="Symbol" w:hint="default"/>
+      </w:rPr>
+    </w:lvl>
+    <w:lvl w:ilvl="4" w:tplc="FFFFFFFF" w:tentative="1">
+      <w:start w:val="1"/>
+      <w:numFmt w:val="bullet"/>
+      <w:lvlText w:val="o"/>
+      <w:lvlJc w:val="left"/>
+      <w:pPr>
+        <w:ind w:left="3600" w:hanging="360"/>
+      </w:pPr>
+      <w:rPr>
+        <w:rFonts w:ascii="Courier New" w:hAnsi="Courier New" w:cs="Courier New" w:hint="default"/>
+      </w:rPr>
+    </w:lvl>
+    <w:lvl w:ilvl="5" w:tplc="FFFFFFFF" w:tentative="1">
+      <w:start w:val="1"/>
+      <w:numFmt w:val="bullet"/>
+      <w:lvlText w:val=""/>
+      <w:lvlJc w:val="left"/>
+      <w:pPr>
+        <w:ind w:left="4320" w:hanging="360"/>
+      </w:pPr>
+      <w:rPr>
+        <w:rFonts w:ascii="Wingdings" w:hAnsi="Wingdings" w:hint="default"/>
+      </w:rPr>
+    </w:lvl>
+    <w:lvl w:ilvl="6" w:tplc="FFFFFFFF" w:tentative="1">
+      <w:start w:val="1"/>
+      <w:numFmt w:val="bullet"/>
+      <w:lvlText w:val=""/>
+      <w:lvlJc w:val="left"/>
+      <w:pPr>
+        <w:ind w:left="5040" w:hanging="360"/>
+      </w:pPr>
+      <w:rPr>
+        <w:rFonts w:ascii="Symbol" w:hAnsi="Symbol" w:hint="default"/>
+      </w:rPr>
+    </w:lvl>
+    <w:lvl w:ilvl="7" w:tplc="FFFFFFFF" w:tentative="1">
+      <w:start w:val="1"/>
+      <w:numFmt w:val="bullet"/>
+      <w:lvlText w:val="o"/>
+      <w:lvlJc w:val="left"/>
+      <w:pPr>
+        <w:ind w:left="5760" w:hanging="360"/>
+      </w:pPr>
+      <w:rPr>
+        <w:rFonts w:ascii="Courier New" w:hAnsi="Courier New" w:cs="Courier New" w:hint="default"/>
+      </w:rPr>
+    </w:lvl>
+    <w:lvl w:ilvl="8" w:tplc="FFFFFFFF" w:tentative="1">
+      <w:start w:val="1"/>
+      <w:numFmt w:val="bullet"/>
+      <w:lvlText w:val=""/>
+      <w:lvlJc w:val="left"/>
+      <w:pPr>
+        <w:ind w:left="6480" w:hanging="360"/>
+      </w:pPr>
+      <w:rPr>
+        <w:rFonts w:ascii="Wingdings" w:hAnsi="Wingdings" w:hint="default"/>
+      </w:rPr>
+    </w:lvl>
+  </w:abstractNum>
+  <w:abstractNum w:abstractNumId="15" w15:restartNumberingAfterBreak="0">
     <w:nsid w:val="297D5E28"/>
     <w:multiLevelType w:val="multilevel"/>
     <w:tmpl w:val="D6AAC45A"/>
@@ -4563,7 +5927,120 @@
       </w:rPr>
     </w:lvl>
   </w:abstractNum>
-  <w:abstractNum w:abstractNumId="9" w15:restartNumberingAfterBreak="0">
+  <w:abstractNum w:abstractNumId="16" w15:restartNumberingAfterBreak="0">
+    <w:nsid w:val="29E27B07"/>
+    <w:multiLevelType w:val="hybridMultilevel"/>
+    <w:tmpl w:val="F5F0AB38"/>
+    <w:lvl w:ilvl="0" w:tplc="C3D670DE">
+      <w:start w:val="1"/>
+      <w:numFmt w:val="bullet"/>
+      <w:lvlText w:val="o"/>
+      <w:lvlJc w:val="left"/>
+      <w:pPr>
+        <w:ind w:left="1440" w:hanging="360"/>
+      </w:pPr>
+      <w:rPr>
+        <w:rFonts w:ascii="Wingdings" w:hAnsi="Wingdings" w:hint="default"/>
+      </w:rPr>
+    </w:lvl>
+    <w:lvl w:ilvl="1" w:tplc="04090003">
+      <w:start w:val="1"/>
+      <w:numFmt w:val="bullet"/>
+      <w:lvlText w:val="o"/>
+      <w:lvlJc w:val="left"/>
+      <w:pPr>
+        <w:ind w:left="2160" w:hanging="360"/>
+      </w:pPr>
+      <w:rPr>
+        <w:rFonts w:ascii="Courier New" w:hAnsi="Courier New" w:cs="Courier New" w:hint="default"/>
+      </w:rPr>
+    </w:lvl>
+    <w:lvl w:ilvl="2" w:tplc="04090005">
+      <w:start w:val="1"/>
+      <w:numFmt w:val="bullet"/>
+      <w:lvlText w:val=""/>
+      <w:lvlJc w:val="left"/>
+      <w:pPr>
+        <w:ind w:left="2880" w:hanging="360"/>
+      </w:pPr>
+      <w:rPr>
+        <w:rFonts w:ascii="Wingdings" w:hAnsi="Wingdings" w:hint="default"/>
+      </w:rPr>
+    </w:lvl>
+    <w:lvl w:ilvl="3" w:tplc="04090001" w:tentative="1">
+      <w:start w:val="1"/>
+      <w:numFmt w:val="bullet"/>
+      <w:lvlText w:val=""/>
+      <w:lvlJc w:val="left"/>
+      <w:pPr>
+        <w:ind w:left="3600" w:hanging="360"/>
+      </w:pPr>
+      <w:rPr>
+        <w:rFonts w:ascii="Symbol" w:hAnsi="Symbol" w:hint="default"/>
+      </w:rPr>
+    </w:lvl>
+    <w:lvl w:ilvl="4" w:tplc="04090003" w:tentative="1">
+      <w:start w:val="1"/>
+      <w:numFmt w:val="bullet"/>
+      <w:lvlText w:val="o"/>
+      <w:lvlJc w:val="left"/>
+      <w:pPr>
+        <w:ind w:left="4320" w:hanging="360"/>
+      </w:pPr>
+      <w:rPr>
+        <w:rFonts w:ascii="Courier New" w:hAnsi="Courier New" w:cs="Courier New" w:hint="default"/>
+      </w:rPr>
+    </w:lvl>
+    <w:lvl w:ilvl="5" w:tplc="04090005" w:tentative="1">
+      <w:start w:val="1"/>
+      <w:numFmt w:val="bullet"/>
+      <w:lvlText w:val=""/>
+      <w:lvlJc w:val="left"/>
+      <w:pPr>
+        <w:ind w:left="5040" w:hanging="360"/>
+      </w:pPr>
+      <w:rPr>
+        <w:rFonts w:ascii="Wingdings" w:hAnsi="Wingdings" w:hint="default"/>
+      </w:rPr>
+    </w:lvl>
+    <w:lvl w:ilvl="6" w:tplc="04090001" w:tentative="1">
+      <w:start w:val="1"/>
+      <w:numFmt w:val="bullet"/>
+      <w:lvlText w:val=""/>
+      <w:lvlJc w:val="left"/>
+      <w:pPr>
+        <w:ind w:left="5760" w:hanging="360"/>
+      </w:pPr>
+      <w:rPr>
+        <w:rFonts w:ascii="Symbol" w:hAnsi="Symbol" w:hint="default"/>
+      </w:rPr>
+    </w:lvl>
+    <w:lvl w:ilvl="7" w:tplc="04090003" w:tentative="1">
+      <w:start w:val="1"/>
+      <w:numFmt w:val="bullet"/>
+      <w:lvlText w:val="o"/>
+      <w:lvlJc w:val="left"/>
+      <w:pPr>
+        <w:ind w:left="6480" w:hanging="360"/>
+      </w:pPr>
+      <w:rPr>
+        <w:rFonts w:ascii="Courier New" w:hAnsi="Courier New" w:cs="Courier New" w:hint="default"/>
+      </w:rPr>
+    </w:lvl>
+    <w:lvl w:ilvl="8" w:tplc="04090005" w:tentative="1">
+      <w:start w:val="1"/>
+      <w:numFmt w:val="bullet"/>
+      <w:lvlText w:val=""/>
+      <w:lvlJc w:val="left"/>
+      <w:pPr>
+        <w:ind w:left="7200" w:hanging="360"/>
+      </w:pPr>
+      <w:rPr>
+        <w:rFonts w:ascii="Wingdings" w:hAnsi="Wingdings" w:hint="default"/>
+      </w:rPr>
+    </w:lvl>
+  </w:abstractNum>
+  <w:abstractNum w:abstractNumId="17" w15:restartNumberingAfterBreak="0">
     <w:nsid w:val="2B6F7F4F"/>
     <w:multiLevelType w:val="hybridMultilevel"/>
     <w:tmpl w:val="BF5CE24A"/>
@@ -4676,7 +6153,120 @@
       </w:rPr>
     </w:lvl>
   </w:abstractNum>
-  <w:abstractNum w:abstractNumId="10" w15:restartNumberingAfterBreak="0">
+  <w:abstractNum w:abstractNumId="18" w15:restartNumberingAfterBreak="0">
+    <w:nsid w:val="2BFF192C"/>
+    <w:multiLevelType w:val="hybridMultilevel"/>
+    <w:tmpl w:val="3814B30C"/>
+    <w:lvl w:ilvl="0" w:tplc="FFFFFFFF">
+      <w:start w:val="1"/>
+      <w:numFmt w:val="bullet"/>
+      <w:lvlText w:val="o"/>
+      <w:lvlJc w:val="left"/>
+      <w:pPr>
+        <w:ind w:left="144" w:firstLine="0"/>
+      </w:pPr>
+      <w:rPr>
+        <w:rFonts w:ascii="Wingdings" w:hAnsi="Wingdings" w:hint="default"/>
+      </w:rPr>
+    </w:lvl>
+    <w:lvl w:ilvl="1" w:tplc="C3D670DE">
+      <w:start w:val="1"/>
+      <w:numFmt w:val="bullet"/>
+      <w:lvlText w:val="o"/>
+      <w:lvlJc w:val="left"/>
+      <w:pPr>
+        <w:ind w:left="1440" w:hanging="360"/>
+      </w:pPr>
+      <w:rPr>
+        <w:rFonts w:ascii="Wingdings" w:hAnsi="Wingdings" w:hint="default"/>
+      </w:rPr>
+    </w:lvl>
+    <w:lvl w:ilvl="2" w:tplc="FFFFFFFF" w:tentative="1">
+      <w:start w:val="1"/>
+      <w:numFmt w:val="bullet"/>
+      <w:lvlText w:val=""/>
+      <w:lvlJc w:val="left"/>
+      <w:pPr>
+        <w:ind w:left="2160" w:hanging="360"/>
+      </w:pPr>
+      <w:rPr>
+        <w:rFonts w:ascii="Wingdings" w:hAnsi="Wingdings" w:hint="default"/>
+      </w:rPr>
+    </w:lvl>
+    <w:lvl w:ilvl="3" w:tplc="FFFFFFFF" w:tentative="1">
+      <w:start w:val="1"/>
+      <w:numFmt w:val="bullet"/>
+      <w:lvlText w:val=""/>
+      <w:lvlJc w:val="left"/>
+      <w:pPr>
+        <w:ind w:left="2880" w:hanging="360"/>
+      </w:pPr>
+      <w:rPr>
+        <w:rFonts w:ascii="Symbol" w:hAnsi="Symbol" w:hint="default"/>
+      </w:rPr>
+    </w:lvl>
+    <w:lvl w:ilvl="4" w:tplc="FFFFFFFF" w:tentative="1">
+      <w:start w:val="1"/>
+      <w:numFmt w:val="bullet"/>
+      <w:lvlText w:val="o"/>
+      <w:lvlJc w:val="left"/>
+      <w:pPr>
+        <w:ind w:left="3600" w:hanging="360"/>
+      </w:pPr>
+      <w:rPr>
+        <w:rFonts w:ascii="Courier New" w:hAnsi="Courier New" w:cs="Courier New" w:hint="default"/>
+      </w:rPr>
+    </w:lvl>
+    <w:lvl w:ilvl="5" w:tplc="FFFFFFFF" w:tentative="1">
+      <w:start w:val="1"/>
+      <w:numFmt w:val="bullet"/>
+      <w:lvlText w:val=""/>
+      <w:lvlJc w:val="left"/>
+      <w:pPr>
+        <w:ind w:left="4320" w:hanging="360"/>
+      </w:pPr>
+      <w:rPr>
+        <w:rFonts w:ascii="Wingdings" w:hAnsi="Wingdings" w:hint="default"/>
+      </w:rPr>
+    </w:lvl>
+    <w:lvl w:ilvl="6" w:tplc="FFFFFFFF" w:tentative="1">
+      <w:start w:val="1"/>
+      <w:numFmt w:val="bullet"/>
+      <w:lvlText w:val=""/>
+      <w:lvlJc w:val="left"/>
+      <w:pPr>
+        <w:ind w:left="5040" w:hanging="360"/>
+      </w:pPr>
+      <w:rPr>
+        <w:rFonts w:ascii="Symbol" w:hAnsi="Symbol" w:hint="default"/>
+      </w:rPr>
+    </w:lvl>
+    <w:lvl w:ilvl="7" w:tplc="FFFFFFFF" w:tentative="1">
+      <w:start w:val="1"/>
+      <w:numFmt w:val="bullet"/>
+      <w:lvlText w:val="o"/>
+      <w:lvlJc w:val="left"/>
+      <w:pPr>
+        <w:ind w:left="5760" w:hanging="360"/>
+      </w:pPr>
+      <w:rPr>
+        <w:rFonts w:ascii="Courier New" w:hAnsi="Courier New" w:cs="Courier New" w:hint="default"/>
+      </w:rPr>
+    </w:lvl>
+    <w:lvl w:ilvl="8" w:tplc="FFFFFFFF" w:tentative="1">
+      <w:start w:val="1"/>
+      <w:numFmt w:val="bullet"/>
+      <w:lvlText w:val=""/>
+      <w:lvlJc w:val="left"/>
+      <w:pPr>
+        <w:ind w:left="6480" w:hanging="360"/>
+      </w:pPr>
+      <w:rPr>
+        <w:rFonts w:ascii="Wingdings" w:hAnsi="Wingdings" w:hint="default"/>
+      </w:rPr>
+    </w:lvl>
+  </w:abstractNum>
+  <w:abstractNum w:abstractNumId="19" w15:restartNumberingAfterBreak="0">
     <w:nsid w:val="310721D9"/>
     <w:multiLevelType w:val="multilevel"/>
     <w:tmpl w:val="6B922F80"/>
@@ -4822,7 +6412,124 @@
       </w:rPr>
     </w:lvl>
   </w:abstractNum>
-  <w:abstractNum w:abstractNumId="11" w15:restartNumberingAfterBreak="0">
+  <w:abstractNum w:abstractNumId="20" w15:restartNumberingAfterBreak="0">
+    <w:nsid w:val="34573D9D"/>
+    <w:multiLevelType w:val="multilevel"/>
+    <w:tmpl w:val="E5E65B60"/>
+    <w:lvl w:ilvl="0">
+      <w:start w:val="1"/>
+      <w:numFmt w:val="decimal"/>
+      <w:lvlText w:val="%1."/>
+      <w:lvlJc w:val="left"/>
+      <w:pPr>
+        <w:tabs>
+          <w:tab w:val="num" w:pos="720"/>
+        </w:tabs>
+        <w:ind w:left="720" w:hanging="360"/>
+      </w:pPr>
+    </w:lvl>
+    <w:lvl w:ilvl="1">
+      <w:start w:val="1"/>
+      <w:numFmt w:val="bullet"/>
+      <w:lvlText w:val="o"/>
+      <w:lvlJc w:val="left"/>
+      <w:pPr>
+        <w:tabs>
+          <w:tab w:val="num" w:pos="1440"/>
+        </w:tabs>
+        <w:ind w:left="1440" w:hanging="360"/>
+      </w:pPr>
+      <w:rPr>
+        <w:rFonts w:ascii="Courier New" w:hAnsi="Courier New" w:hint="default"/>
+        <w:sz w:val="20"/>
+      </w:rPr>
+    </w:lvl>
+    <w:lvl w:ilvl="2" w:tentative="1">
+      <w:start w:val="1"/>
+      <w:numFmt w:val="decimal"/>
+      <w:lvlText w:val="%3."/>
+      <w:lvlJc w:val="left"/>
+      <w:pPr>
+        <w:tabs>
+          <w:tab w:val="num" w:pos="2160"/>
+        </w:tabs>
+        <w:ind w:left="2160" w:hanging="360"/>
+      </w:pPr>
+    </w:lvl>
+    <w:lvl w:ilvl="3" w:tentative="1">
+      <w:start w:val="1"/>
+      <w:numFmt w:val="decimal"/>
+      <w:lvlText w:val="%4."/>
+      <w:lvlJc w:val="left"/>
+      <w:pPr>
+        <w:tabs>
+          <w:tab w:val="num" w:pos="2880"/>
+        </w:tabs>
+        <w:ind w:left="2880" w:hanging="360"/>
+      </w:pPr>
+    </w:lvl>
+    <w:lvl w:ilvl="4" w:tentative="1">
+      <w:start w:val="1"/>
+      <w:numFmt w:val="decimal"/>
+      <w:lvlText w:val="%5."/>
+      <w:lvlJc w:val="left"/>
+      <w:pPr>
+        <w:tabs>
+          <w:tab w:val="num" w:pos="3600"/>
+        </w:tabs>
+        <w:ind w:left="3600" w:hanging="360"/>
+      </w:pPr>
+    </w:lvl>
+    <w:lvl w:ilvl="5" w:tentative="1">
+      <w:start w:val="1"/>
+      <w:numFmt w:val="decimal"/>
+      <w:lvlText w:val="%6."/>
+      <w:lvlJc w:val="left"/>
+      <w:pPr>
+        <w:tabs>
+          <w:tab w:val="num" w:pos="4320"/>
+        </w:tabs>
+        <w:ind w:left="4320" w:hanging="360"/>
+      </w:pPr>
+    </w:lvl>
+    <w:lvl w:ilvl="6" w:tentative="1">
+      <w:start w:val="1"/>
+      <w:numFmt w:val="decimal"/>
+      <w:lvlText w:val="%7."/>
+      <w:lvlJc w:val="left"/>
+      <w:pPr>
+        <w:tabs>
+          <w:tab w:val="num" w:pos="5040"/>
+        </w:tabs>
+        <w:ind w:left="5040" w:hanging="360"/>
+      </w:pPr>
+    </w:lvl>
+    <w:lvl w:ilvl="7" w:tentative="1">
+      <w:start w:val="1"/>
+      <w:numFmt w:val="decimal"/>
+      <w:lvlText w:val="%8."/>
+      <w:lvlJc w:val="left"/>
+      <w:pPr>
+        <w:tabs>
+          <w:tab w:val="num" w:pos="5760"/>
+        </w:tabs>
+        <w:ind w:left="5760" w:hanging="360"/>
+      </w:pPr>
+    </w:lvl>
+    <w:lvl w:ilvl="8" w:tentative="1">
+      <w:start w:val="1"/>
+      <w:numFmt w:val="decimal"/>
+      <w:lvlText w:val="%9."/>
+      <w:lvlJc w:val="left"/>
+      <w:pPr>
+        <w:tabs>
+          <w:tab w:val="num" w:pos="6480"/>
+        </w:tabs>
+        <w:ind w:left="6480" w:hanging="360"/>
+      </w:pPr>
+    </w:lvl>
+  </w:abstractNum>
+  <w:abstractNum w:abstractNumId="21" w15:restartNumberingAfterBreak="0">
     <w:nsid w:val="37864837"/>
     <w:multiLevelType w:val="multilevel"/>
     <w:tmpl w:val="69069FF2"/>
@@ -4935,7 +6642,7 @@
       </w:pPr>
     </w:lvl>
   </w:abstractNum>
-  <w:abstractNum w:abstractNumId="12" w15:restartNumberingAfterBreak="0">
+  <w:abstractNum w:abstractNumId="22" w15:restartNumberingAfterBreak="0">
     <w:nsid w:val="3B666C40"/>
     <w:multiLevelType w:val="hybridMultilevel"/>
     <w:tmpl w:val="EF2AA932"/>
@@ -5048,7 +6755,7 @@
       </w:rPr>
     </w:lvl>
   </w:abstractNum>
-  <w:abstractNum w:abstractNumId="13" w15:restartNumberingAfterBreak="0">
+  <w:abstractNum w:abstractNumId="23" w15:restartNumberingAfterBreak="0">
     <w:nsid w:val="3C442B5F"/>
     <w:multiLevelType w:val="hybridMultilevel"/>
     <w:tmpl w:val="3078E47A"/>
@@ -5161,7 +6868,120 @@
       </w:rPr>
     </w:lvl>
   </w:abstractNum>
-  <w:abstractNum w:abstractNumId="14" w15:restartNumberingAfterBreak="0">
+  <w:abstractNum w:abstractNumId="24" w15:restartNumberingAfterBreak="0">
+    <w:nsid w:val="3E59272B"/>
+    <w:multiLevelType w:val="multilevel"/>
+    <w:tmpl w:val="ACA2597C"/>
+    <w:lvl w:ilvl="0">
+      <w:start w:val="1"/>
+      <w:numFmt w:val="decimal"/>
+      <w:lvlText w:val="%1."/>
+      <w:lvlJc w:val="left"/>
+      <w:pPr>
+        <w:tabs>
+          <w:tab w:val="num" w:pos="720"/>
+        </w:tabs>
+        <w:ind w:left="720" w:hanging="360"/>
+      </w:pPr>
+    </w:lvl>
+    <w:lvl w:ilvl="1" w:tentative="1">
+      <w:start w:val="1"/>
+      <w:numFmt w:val="decimal"/>
+      <w:lvlText w:val="%2."/>
+      <w:lvlJc w:val="left"/>
+      <w:pPr>
+        <w:tabs>
+          <w:tab w:val="num" w:pos="1440"/>
+        </w:tabs>
+        <w:ind w:left="1440" w:hanging="360"/>
+      </w:pPr>
+    </w:lvl>
+    <w:lvl w:ilvl="2" w:tentative="1">
+      <w:start w:val="1"/>
+      <w:numFmt w:val="decimal"/>
+      <w:lvlText w:val="%3."/>
+      <w:lvlJc w:val="left"/>
+      <w:pPr>
+        <w:tabs>
+          <w:tab w:val="num" w:pos="2160"/>
+        </w:tabs>
+        <w:ind w:left="2160" w:hanging="360"/>
+      </w:pPr>
+    </w:lvl>
+    <w:lvl w:ilvl="3" w:tentative="1">
+      <w:start w:val="1"/>
+      <w:numFmt w:val="decimal"/>
+      <w:lvlText w:val="%4."/>
+      <w:lvlJc w:val="left"/>
+      <w:pPr>
+        <w:tabs>
+          <w:tab w:val="num" w:pos="2880"/>
+        </w:tabs>
+        <w:ind w:left="2880" w:hanging="360"/>
+      </w:pPr>
+    </w:lvl>
+    <w:lvl w:ilvl="4" w:tentative="1">
+      <w:start w:val="1"/>
+      <w:numFmt w:val="decimal"/>
+      <w:lvlText w:val="%5."/>
+      <w:lvlJc w:val="left"/>
+      <w:pPr>
+        <w:tabs>
+          <w:tab w:val="num" w:pos="3600"/>
+        </w:tabs>
+        <w:ind w:left="3600" w:hanging="360"/>
+      </w:pPr>
+    </w:lvl>
+    <w:lvl w:ilvl="5" w:tentative="1">
+      <w:start w:val="1"/>
+      <w:numFmt w:val="decimal"/>
+      <w:lvlText w:val="%6."/>
+      <w:lvlJc w:val="left"/>
+      <w:pPr>
+        <w:tabs>
+          <w:tab w:val="num" w:pos="4320"/>
+        </w:tabs>
+        <w:ind w:left="4320" w:hanging="360"/>
+      </w:pPr>
+    </w:lvl>
+    <w:lvl w:ilvl="6" w:tentative="1">
+      <w:start w:val="1"/>
+      <w:numFmt w:val="decimal"/>
+      <w:lvlText w:val="%7."/>
+      <w:lvlJc w:val="left"/>
+      <w:pPr>
+        <w:tabs>
+          <w:tab w:val="num" w:pos="5040"/>
+        </w:tabs>
+        <w:ind w:left="5040" w:hanging="360"/>
+      </w:pPr>
+    </w:lvl>
+    <w:lvl w:ilvl="7" w:tentative="1">
+      <w:start w:val="1"/>
+      <w:numFmt w:val="decimal"/>
+      <w:lvlText w:val="%8."/>
+      <w:lvlJc w:val="left"/>
+      <w:pPr>
+        <w:tabs>
+          <w:tab w:val="num" w:pos="5760"/>
+        </w:tabs>
+        <w:ind w:left="5760" w:hanging="360"/>
+      </w:pPr>
+    </w:lvl>
+    <w:lvl w:ilvl="8" w:tentative="1">
+      <w:start w:val="1"/>
+      <w:numFmt w:val="decimal"/>
+      <w:lvlText w:val="%9."/>
+      <w:lvlJc w:val="left"/>
+      <w:pPr>
+        <w:tabs>
+          <w:tab w:val="num" w:pos="6480"/>
+        </w:tabs>
+        <w:ind w:left="6480" w:hanging="360"/>
+      </w:pPr>
+    </w:lvl>
+  </w:abstractNum>
+  <w:abstractNum w:abstractNumId="25" w15:restartNumberingAfterBreak="0">
     <w:nsid w:val="400A72D0"/>
     <w:multiLevelType w:val="multilevel"/>
     <w:tmpl w:val="230267BC"/>
@@ -5307,7 +7127,121 @@
       </w:rPr>
     </w:lvl>
   </w:abstractNum>
-  <w:abstractNum w:abstractNumId="15" w15:restartNumberingAfterBreak="0">
+  <w:abstractNum w:abstractNumId="26" w15:restartNumberingAfterBreak="0">
+    <w:nsid w:val="41313060"/>
+    <w:multiLevelType w:val="multilevel"/>
+    <w:tmpl w:val="CF74258C"/>
+    <w:styleLink w:val="CurrentList3"/>
+    <w:lvl w:ilvl="0">
+      <w:start w:val="1"/>
+      <w:numFmt w:val="bullet"/>
+      <w:lvlText w:val=""/>
+      <w:lvlJc w:val="left"/>
+      <w:pPr>
+        <w:ind w:left="144" w:firstLine="0"/>
+      </w:pPr>
+      <w:rPr>
+        <w:rFonts w:ascii="SimHei" w:eastAsia="SimHei" w:hAnsi="SimHei" w:hint="eastAsia"/>
+      </w:rPr>
+    </w:lvl>
+    <w:lvl w:ilvl="1">
+      <w:start w:val="1"/>
+      <w:numFmt w:val="bullet"/>
+      <w:lvlText w:val="o"/>
+      <w:lvlJc w:val="left"/>
+      <w:pPr>
+        <w:ind w:left="1440" w:hanging="360"/>
+      </w:pPr>
+      <w:rPr>
+        <w:rFonts w:ascii="Courier New" w:hAnsi="Courier New" w:cs="Courier New" w:hint="default"/>
+      </w:rPr>
+    </w:lvl>
+    <w:lvl w:ilvl="2">
+      <w:start w:val="1"/>
+      <w:numFmt w:val="bullet"/>
+      <w:lvlText w:val=""/>
+      <w:lvlJc w:val="left"/>
+      <w:pPr>
+        <w:ind w:left="2160" w:hanging="360"/>
+      </w:pPr>
+      <w:rPr>
+        <w:rFonts w:ascii="Wingdings" w:hAnsi="Wingdings" w:hint="default"/>
+      </w:rPr>
+    </w:lvl>
+    <w:lvl w:ilvl="3">
+      <w:start w:val="1"/>
+      <w:numFmt w:val="bullet"/>
+      <w:lvlText w:val=""/>
+      <w:lvlJc w:val="left"/>
+      <w:pPr>
+        <w:ind w:left="2880" w:hanging="360"/>
+      </w:pPr>
+      <w:rPr>
+        <w:rFonts w:ascii="Symbol" w:hAnsi="Symbol" w:hint="default"/>
+      </w:rPr>
+    </w:lvl>
+    <w:lvl w:ilvl="4">
+      <w:start w:val="1"/>
+      <w:numFmt w:val="bullet"/>
+      <w:lvlText w:val="o"/>
+      <w:lvlJc w:val="left"/>
+      <w:pPr>
+        <w:ind w:left="3600" w:hanging="360"/>
+      </w:pPr>
+      <w:rPr>
+        <w:rFonts w:ascii="Courier New" w:hAnsi="Courier New" w:cs="Courier New" w:hint="default"/>
+      </w:rPr>
+    </w:lvl>
+    <w:lvl w:ilvl="5">
+      <w:start w:val="1"/>
+      <w:numFmt w:val="bullet"/>
+      <w:lvlText w:val=""/>
+      <w:lvlJc w:val="left"/>
+      <w:pPr>
+        <w:ind w:left="4320" w:hanging="360"/>
+      </w:pPr>
+      <w:rPr>
+        <w:rFonts w:ascii="Wingdings" w:hAnsi="Wingdings" w:hint="default"/>
+      </w:rPr>
+    </w:lvl>
+    <w:lvl w:ilvl="6">
+      <w:start w:val="1"/>
+      <w:numFmt w:val="bullet"/>
+      <w:lvlText w:val=""/>
+      <w:lvlJc w:val="left"/>
+      <w:pPr>
+        <w:ind w:left="5040" w:hanging="360"/>
+      </w:pPr>
+      <w:rPr>
+        <w:rFonts w:ascii="Symbol" w:hAnsi="Symbol" w:hint="default"/>
+      </w:rPr>
+    </w:lvl>
+    <w:lvl w:ilvl="7">
+      <w:start w:val="1"/>
+      <w:numFmt w:val="bullet"/>
+      <w:lvlText w:val="o"/>
+      <w:lvlJc w:val="left"/>
+      <w:pPr>
+        <w:ind w:left="5760" w:hanging="360"/>
+      </w:pPr>
+      <w:rPr>
+        <w:rFonts w:ascii="Courier New" w:hAnsi="Courier New" w:cs="Courier New" w:hint="default"/>
+      </w:rPr>
+    </w:lvl>
+    <w:lvl w:ilvl="8">
+      <w:start w:val="1"/>
+      <w:numFmt w:val="bullet"/>
+      <w:lvlText w:val=""/>
+      <w:lvlJc w:val="left"/>
+      <w:pPr>
+        <w:ind w:left="6480" w:hanging="360"/>
+      </w:pPr>
+      <w:rPr>
+        <w:rFonts w:ascii="Wingdings" w:hAnsi="Wingdings" w:hint="default"/>
+      </w:rPr>
+    </w:lvl>
+  </w:abstractNum>
+  <w:abstractNum w:abstractNumId="27" w15:restartNumberingAfterBreak="0">
     <w:nsid w:val="423A5BCC"/>
     <w:multiLevelType w:val="hybridMultilevel"/>
     <w:tmpl w:val="0138FBDE"/>
@@ -5420,7 +7354,120 @@
       </w:rPr>
     </w:lvl>
   </w:abstractNum>
-  <w:abstractNum w:abstractNumId="16" w15:restartNumberingAfterBreak="0">
+  <w:abstractNum w:abstractNumId="28" w15:restartNumberingAfterBreak="0">
+    <w:nsid w:val="429217CD"/>
+    <w:multiLevelType w:val="hybridMultilevel"/>
+    <w:tmpl w:val="2EC21C8A"/>
+    <w:lvl w:ilvl="0" w:tplc="FFFFFFFF">
+      <w:start w:val="1"/>
+      <w:numFmt w:val="bullet"/>
+      <w:lvlText w:val="o"/>
+      <w:lvlJc w:val="left"/>
+      <w:pPr>
+        <w:ind w:left="504" w:hanging="360"/>
+      </w:pPr>
+      <w:rPr>
+        <w:rFonts w:ascii="Wingdings" w:eastAsia="SimHei" w:hAnsi="Wingdings" w:hint="default"/>
+      </w:rPr>
+    </w:lvl>
+    <w:lvl w:ilvl="1" w:tplc="E7CE70C0">
+      <w:start w:val="1"/>
+      <w:numFmt w:val="bullet"/>
+      <w:lvlText w:val=""/>
+      <w:lvlJc w:val="left"/>
+      <w:pPr>
+        <w:ind w:left="1224" w:hanging="360"/>
+      </w:pPr>
+      <w:rPr>
+        <w:rFonts w:ascii="SimHei" w:eastAsia="SimHei" w:hAnsi="SimHei" w:hint="eastAsia"/>
+      </w:rPr>
+    </w:lvl>
+    <w:lvl w:ilvl="2" w:tplc="FFFFFFFF" w:tentative="1">
+      <w:start w:val="1"/>
+      <w:numFmt w:val="bullet"/>
+      <w:lvlText w:val=""/>
+      <w:lvlJc w:val="left"/>
+      <w:pPr>
+        <w:ind w:left="1944" w:hanging="360"/>
+      </w:pPr>
+      <w:rPr>
+        <w:rFonts w:ascii="Wingdings" w:hAnsi="Wingdings" w:hint="default"/>
+      </w:rPr>
+    </w:lvl>
+    <w:lvl w:ilvl="3" w:tplc="FFFFFFFF" w:tentative="1">
+      <w:start w:val="1"/>
+      <w:numFmt w:val="bullet"/>
+      <w:lvlText w:val=""/>
+      <w:lvlJc w:val="left"/>
+      <w:pPr>
+        <w:ind w:left="2664" w:hanging="360"/>
+      </w:pPr>
+      <w:rPr>
+        <w:rFonts w:ascii="Symbol" w:hAnsi="Symbol" w:hint="default"/>
+      </w:rPr>
+    </w:lvl>
+    <w:lvl w:ilvl="4" w:tplc="FFFFFFFF" w:tentative="1">
+      <w:start w:val="1"/>
+      <w:numFmt w:val="bullet"/>
+      <w:lvlText w:val="o"/>
+      <w:lvlJc w:val="left"/>
+      <w:pPr>
+        <w:ind w:left="3384" w:hanging="360"/>
+      </w:pPr>
+      <w:rPr>
+        <w:rFonts w:ascii="Courier New" w:hAnsi="Courier New" w:cs="Courier New" w:hint="default"/>
+      </w:rPr>
+    </w:lvl>
+    <w:lvl w:ilvl="5" w:tplc="FFFFFFFF" w:tentative="1">
+      <w:start w:val="1"/>
+      <w:numFmt w:val="bullet"/>
+      <w:lvlText w:val=""/>
+      <w:lvlJc w:val="left"/>
+      <w:pPr>
+        <w:ind w:left="4104" w:hanging="360"/>
+      </w:pPr>
+      <w:rPr>
+        <w:rFonts w:ascii="Wingdings" w:hAnsi="Wingdings" w:hint="default"/>
+      </w:rPr>
+    </w:lvl>
+    <w:lvl w:ilvl="6" w:tplc="FFFFFFFF" w:tentative="1">
+      <w:start w:val="1"/>
+      <w:numFmt w:val="bullet"/>
+      <w:lvlText w:val=""/>
+      <w:lvlJc w:val="left"/>
+      <w:pPr>
+        <w:ind w:left="4824" w:hanging="360"/>
+      </w:pPr>
+      <w:rPr>
+        <w:rFonts w:ascii="Symbol" w:hAnsi="Symbol" w:hint="default"/>
+      </w:rPr>
+    </w:lvl>
+    <w:lvl w:ilvl="7" w:tplc="FFFFFFFF" w:tentative="1">
+      <w:start w:val="1"/>
+      <w:numFmt w:val="bullet"/>
+      <w:lvlText w:val="o"/>
+      <w:lvlJc w:val="left"/>
+      <w:pPr>
+        <w:ind w:left="5544" w:hanging="360"/>
+      </w:pPr>
+      <w:rPr>
+        <w:rFonts w:ascii="Courier New" w:hAnsi="Courier New" w:cs="Courier New" w:hint="default"/>
+      </w:rPr>
+    </w:lvl>
+    <w:lvl w:ilvl="8" w:tplc="FFFFFFFF" w:tentative="1">
+      <w:start w:val="1"/>
+      <w:numFmt w:val="bullet"/>
+      <w:lvlText w:val=""/>
+      <w:lvlJc w:val="left"/>
+      <w:pPr>
+        <w:ind w:left="6264" w:hanging="360"/>
+      </w:pPr>
+      <w:rPr>
+        <w:rFonts w:ascii="Wingdings" w:hAnsi="Wingdings" w:hint="default"/>
+      </w:rPr>
+    </w:lvl>
+  </w:abstractNum>
+  <w:abstractNum w:abstractNumId="29" w15:restartNumberingAfterBreak="0">
     <w:nsid w:val="436E08F1"/>
     <w:multiLevelType w:val="multilevel"/>
     <w:tmpl w:val="723257BA"/>
@@ -5569,7 +7616,7 @@
       </w:rPr>
     </w:lvl>
   </w:abstractNum>
-  <w:abstractNum w:abstractNumId="17" w15:restartNumberingAfterBreak="0">
+  <w:abstractNum w:abstractNumId="30" w15:restartNumberingAfterBreak="0">
     <w:nsid w:val="49D70AB3"/>
     <w:multiLevelType w:val="hybridMultilevel"/>
     <w:tmpl w:val="CC044386"/>
@@ -5682,7 +7729,237 @@
       </w:rPr>
     </w:lvl>
   </w:abstractNum>
-  <w:abstractNum w:abstractNumId="18" w15:restartNumberingAfterBreak="0">
+  <w:abstractNum w:abstractNumId="31" w15:restartNumberingAfterBreak="0">
+    <w:nsid w:val="4DD76CEC"/>
+    <w:multiLevelType w:val="multilevel"/>
+    <w:tmpl w:val="B6E269D0"/>
+    <w:lvl w:ilvl="0">
+      <w:start w:val="1"/>
+      <w:numFmt w:val="decimal"/>
+      <w:lvlText w:val="%1."/>
+      <w:lvlJc w:val="left"/>
+      <w:pPr>
+        <w:tabs>
+          <w:tab w:val="num" w:pos="720"/>
+        </w:tabs>
+        <w:ind w:left="720" w:hanging="360"/>
+      </w:pPr>
+    </w:lvl>
+    <w:lvl w:ilvl="1">
+      <w:start w:val="1"/>
+      <w:numFmt w:val="bullet"/>
+      <w:lvlText w:val="o"/>
+      <w:lvlJc w:val="left"/>
+      <w:pPr>
+        <w:tabs>
+          <w:tab w:val="num" w:pos="1440"/>
+        </w:tabs>
+        <w:ind w:left="1440" w:hanging="360"/>
+      </w:pPr>
+      <w:rPr>
+        <w:rFonts w:ascii="Courier New" w:hAnsi="Courier New" w:hint="default"/>
+        <w:sz w:val="20"/>
+      </w:rPr>
+    </w:lvl>
+    <w:lvl w:ilvl="2" w:tentative="1">
+      <w:start w:val="1"/>
+      <w:numFmt w:val="decimal"/>
+      <w:lvlText w:val="%3."/>
+      <w:lvlJc w:val="left"/>
+      <w:pPr>
+        <w:tabs>
+          <w:tab w:val="num" w:pos="2160"/>
+        </w:tabs>
+        <w:ind w:left="2160" w:hanging="360"/>
+      </w:pPr>
+    </w:lvl>
+    <w:lvl w:ilvl="3" w:tentative="1">
+      <w:start w:val="1"/>
+      <w:numFmt w:val="decimal"/>
+      <w:lvlText w:val="%4."/>
+      <w:lvlJc w:val="left"/>
+      <w:pPr>
+        <w:tabs>
+          <w:tab w:val="num" w:pos="2880"/>
+        </w:tabs>
+        <w:ind w:left="2880" w:hanging="360"/>
+      </w:pPr>
+    </w:lvl>
+    <w:lvl w:ilvl="4" w:tentative="1">
+      <w:start w:val="1"/>
+      <w:numFmt w:val="decimal"/>
+      <w:lvlText w:val="%5."/>
+      <w:lvlJc w:val="left"/>
+      <w:pPr>
+        <w:tabs>
+          <w:tab w:val="num" w:pos="3600"/>
+        </w:tabs>
+        <w:ind w:left="3600" w:hanging="360"/>
+      </w:pPr>
+    </w:lvl>
+    <w:lvl w:ilvl="5" w:tentative="1">
+      <w:start w:val="1"/>
+      <w:numFmt w:val="decimal"/>
+      <w:lvlText w:val="%6."/>
+      <w:lvlJc w:val="left"/>
+      <w:pPr>
+        <w:tabs>
+          <w:tab w:val="num" w:pos="4320"/>
+        </w:tabs>
+        <w:ind w:left="4320" w:hanging="360"/>
+      </w:pPr>
+    </w:lvl>
+    <w:lvl w:ilvl="6" w:tentative="1">
+      <w:start w:val="1"/>
+      <w:numFmt w:val="decimal"/>
+      <w:lvlText w:val="%7."/>
+      <w:lvlJc w:val="left"/>
+      <w:pPr>
+        <w:tabs>
+          <w:tab w:val="num" w:pos="5040"/>
+        </w:tabs>
+        <w:ind w:left="5040" w:hanging="360"/>
+      </w:pPr>
+    </w:lvl>
+    <w:lvl w:ilvl="7" w:tentative="1">
+      <w:start w:val="1"/>
+      <w:numFmt w:val="decimal"/>
+      <w:lvlText w:val="%8."/>
+      <w:lvlJc w:val="left"/>
+      <w:pPr>
+        <w:tabs>
+          <w:tab w:val="num" w:pos="5760"/>
+        </w:tabs>
+        <w:ind w:left="5760" w:hanging="360"/>
+      </w:pPr>
+    </w:lvl>
+    <w:lvl w:ilvl="8" w:tentative="1">
+      <w:start w:val="1"/>
+      <w:numFmt w:val="decimal"/>
+      <w:lvlText w:val="%9."/>
+      <w:lvlJc w:val="left"/>
+      <w:pPr>
+        <w:tabs>
+          <w:tab w:val="num" w:pos="6480"/>
+        </w:tabs>
+        <w:ind w:left="6480" w:hanging="360"/>
+      </w:pPr>
+    </w:lvl>
+  </w:abstractNum>
+  <w:abstractNum w:abstractNumId="32" w15:restartNumberingAfterBreak="0">
+    <w:nsid w:val="5F342392"/>
+    <w:multiLevelType w:val="hybridMultilevel"/>
+    <w:tmpl w:val="D840A590"/>
+    <w:lvl w:ilvl="0" w:tplc="FFFFFFFF">
+      <w:start w:val="1"/>
+      <w:numFmt w:val="bullet"/>
+      <w:lvlText w:val="o"/>
+      <w:lvlJc w:val="left"/>
+      <w:pPr>
+        <w:ind w:left="144" w:firstLine="0"/>
+      </w:pPr>
+      <w:rPr>
+        <w:rFonts w:ascii="Wingdings" w:hAnsi="Wingdings" w:hint="default"/>
+      </w:rPr>
+    </w:lvl>
+    <w:lvl w:ilvl="1" w:tplc="C3D670DE">
+      <w:start w:val="1"/>
+      <w:numFmt w:val="bullet"/>
+      <w:lvlText w:val="o"/>
+      <w:lvlJc w:val="left"/>
+      <w:pPr>
+        <w:ind w:left="1440" w:hanging="360"/>
+      </w:pPr>
+      <w:rPr>
+        <w:rFonts w:ascii="Wingdings" w:hAnsi="Wingdings" w:hint="default"/>
+      </w:rPr>
+    </w:lvl>
+    <w:lvl w:ilvl="2" w:tplc="FFFFFFFF" w:tentative="1">
+      <w:start w:val="1"/>
+      <w:numFmt w:val="bullet"/>
+      <w:lvlText w:val=""/>
+      <w:lvlJc w:val="left"/>
+      <w:pPr>
+        <w:ind w:left="2160" w:hanging="360"/>
+      </w:pPr>
+      <w:rPr>
+        <w:rFonts w:ascii="Wingdings" w:hAnsi="Wingdings" w:hint="default"/>
+      </w:rPr>
+    </w:lvl>
+    <w:lvl w:ilvl="3" w:tplc="FFFFFFFF" w:tentative="1">
+      <w:start w:val="1"/>
+      <w:numFmt w:val="bullet"/>
+      <w:lvlText w:val=""/>
+      <w:lvlJc w:val="left"/>
+      <w:pPr>
+        <w:ind w:left="2880" w:hanging="360"/>
+      </w:pPr>
+      <w:rPr>
+        <w:rFonts w:ascii="Symbol" w:hAnsi="Symbol" w:hint="default"/>
+      </w:rPr>
+    </w:lvl>
+    <w:lvl w:ilvl="4" w:tplc="FFFFFFFF" w:tentative="1">
+      <w:start w:val="1"/>
+      <w:numFmt w:val="bullet"/>
+      <w:lvlText w:val="o"/>
+      <w:lvlJc w:val="left"/>
+      <w:pPr>
+        <w:ind w:left="3600" w:hanging="360"/>
+      </w:pPr>
+      <w:rPr>
+        <w:rFonts w:ascii="Courier New" w:hAnsi="Courier New" w:cs="Courier New" w:hint="default"/>
+      </w:rPr>
+    </w:lvl>
+    <w:lvl w:ilvl="5" w:tplc="FFFFFFFF" w:tentative="1">
+      <w:start w:val="1"/>
+      <w:numFmt w:val="bullet"/>
+      <w:lvlText w:val=""/>
+      <w:lvlJc w:val="left"/>
+      <w:pPr>
+        <w:ind w:left="4320" w:hanging="360"/>
+      </w:pPr>
+      <w:rPr>
+        <w:rFonts w:ascii="Wingdings" w:hAnsi="Wingdings" w:hint="default"/>
+      </w:rPr>
+    </w:lvl>
+    <w:lvl w:ilvl="6" w:tplc="FFFFFFFF" w:tentative="1">
+      <w:start w:val="1"/>
+      <w:numFmt w:val="bullet"/>
+      <w:lvlText w:val=""/>
+      <w:lvlJc w:val="left"/>
+      <w:pPr>
+        <w:ind w:left="5040" w:hanging="360"/>
+      </w:pPr>
+      <w:rPr>
+        <w:rFonts w:ascii="Symbol" w:hAnsi="Symbol" w:hint="default"/>
+      </w:rPr>
+    </w:lvl>
+    <w:lvl w:ilvl="7" w:tplc="FFFFFFFF" w:tentative="1">
+      <w:start w:val="1"/>
+      <w:numFmt w:val="bullet"/>
+      <w:lvlText w:val="o"/>
+      <w:lvlJc w:val="left"/>
+      <w:pPr>
+        <w:ind w:left="5760" w:hanging="360"/>
+      </w:pPr>
+      <w:rPr>
+        <w:rFonts w:ascii="Courier New" w:hAnsi="Courier New" w:cs="Courier New" w:hint="default"/>
+      </w:rPr>
+    </w:lvl>
+    <w:lvl w:ilvl="8" w:tplc="FFFFFFFF" w:tentative="1">
+      <w:start w:val="1"/>
+      <w:numFmt w:val="bullet"/>
+      <w:lvlText w:val=""/>
+      <w:lvlJc w:val="left"/>
+      <w:pPr>
+        <w:ind w:left="6480" w:hanging="360"/>
+      </w:pPr>
+      <w:rPr>
+        <w:rFonts w:ascii="Wingdings" w:hAnsi="Wingdings" w:hint="default"/>
+      </w:rPr>
+    </w:lvl>
+  </w:abstractNum>
+  <w:abstractNum w:abstractNumId="33" w15:restartNumberingAfterBreak="0">
     <w:nsid w:val="637F5CC6"/>
     <w:multiLevelType w:val="hybridMultilevel"/>
     <w:tmpl w:val="63C04908"/>
@@ -5797,7 +8074,120 @@
       </w:rPr>
     </w:lvl>
   </w:abstractNum>
-  <w:abstractNum w:abstractNumId="19" w15:restartNumberingAfterBreak="0">
+  <w:abstractNum w:abstractNumId="34" w15:restartNumberingAfterBreak="0">
+    <w:nsid w:val="64876C86"/>
+    <w:multiLevelType w:val="hybridMultilevel"/>
+    <w:tmpl w:val="54F25348"/>
+    <w:lvl w:ilvl="0" w:tplc="9D74FDCC">
+      <w:start w:val="1"/>
+      <w:numFmt w:val="bullet"/>
+      <w:lvlText w:val="o"/>
+      <w:lvlJc w:val="left"/>
+      <w:pPr>
+        <w:ind w:left="144" w:firstLine="0"/>
+      </w:pPr>
+      <w:rPr>
+        <w:rFonts w:ascii="Wingdings" w:eastAsia="SimHei" w:hAnsi="Wingdings" w:hint="default"/>
+      </w:rPr>
+    </w:lvl>
+    <w:lvl w:ilvl="1" w:tplc="04090003">
+      <w:start w:val="1"/>
+      <w:numFmt w:val="bullet"/>
+      <w:lvlText w:val="o"/>
+      <w:lvlJc w:val="left"/>
+      <w:pPr>
+        <w:ind w:left="1440" w:hanging="360"/>
+      </w:pPr>
+      <w:rPr>
+        <w:rFonts w:ascii="Courier New" w:hAnsi="Courier New" w:cs="Courier New" w:hint="default"/>
+      </w:rPr>
+    </w:lvl>
+    <w:lvl w:ilvl="2" w:tplc="04090005">
+      <w:start w:val="1"/>
+      <w:numFmt w:val="bullet"/>
+      <w:lvlText w:val=""/>
+      <w:lvlJc w:val="left"/>
+      <w:pPr>
+        <w:ind w:left="2160" w:hanging="360"/>
+      </w:pPr>
+      <w:rPr>
+        <w:rFonts w:ascii="Wingdings" w:hAnsi="Wingdings" w:hint="default"/>
+      </w:rPr>
+    </w:lvl>
+    <w:lvl w:ilvl="3" w:tplc="04090001" w:tentative="1">
+      <w:start w:val="1"/>
+      <w:numFmt w:val="bullet"/>
+      <w:lvlText w:val=""/>
+      <w:lvlJc w:val="left"/>
+      <w:pPr>
+        <w:ind w:left="2880" w:hanging="360"/>
+      </w:pPr>
+      <w:rPr>
+        <w:rFonts w:ascii="Symbol" w:hAnsi="Symbol" w:hint="default"/>
+      </w:rPr>
+    </w:lvl>
+    <w:lvl w:ilvl="4" w:tplc="04090003" w:tentative="1">
+      <w:start w:val="1"/>
+      <w:numFmt w:val="bullet"/>
+      <w:lvlText w:val="o"/>
+      <w:lvlJc w:val="left"/>
+      <w:pPr>
+        <w:ind w:left="3600" w:hanging="360"/>
+      </w:pPr>
+      <w:rPr>
+        <w:rFonts w:ascii="Courier New" w:hAnsi="Courier New" w:cs="Courier New" w:hint="default"/>
+      </w:rPr>
+    </w:lvl>
+    <w:lvl w:ilvl="5" w:tplc="04090005" w:tentative="1">
+      <w:start w:val="1"/>
+      <w:numFmt w:val="bullet"/>
+      <w:lvlText w:val=""/>
+      <w:lvlJc w:val="left"/>
+      <w:pPr>
+        <w:ind w:left="4320" w:hanging="360"/>
+      </w:pPr>
+      <w:rPr>
+        <w:rFonts w:ascii="Wingdings" w:hAnsi="Wingdings" w:hint="default"/>
+      </w:rPr>
+    </w:lvl>
+    <w:lvl w:ilvl="6" w:tplc="04090001" w:tentative="1">
+      <w:start w:val="1"/>
+      <w:numFmt w:val="bullet"/>
+      <w:lvlText w:val=""/>
+      <w:lvlJc w:val="left"/>
+      <w:pPr>
+        <w:ind w:left="5040" w:hanging="360"/>
+      </w:pPr>
+      <w:rPr>
+        <w:rFonts w:ascii="Symbol" w:hAnsi="Symbol" w:hint="default"/>
+      </w:rPr>
+    </w:lvl>
+    <w:lvl w:ilvl="7" w:tplc="04090003" w:tentative="1">
+      <w:start w:val="1"/>
+      <w:numFmt w:val="bullet"/>
+      <w:lvlText w:val="o"/>
+      <w:lvlJc w:val="left"/>
+      <w:pPr>
+        <w:ind w:left="5760" w:hanging="360"/>
+      </w:pPr>
+      <w:rPr>
+        <w:rFonts w:ascii="Courier New" w:hAnsi="Courier New" w:cs="Courier New" w:hint="default"/>
+      </w:rPr>
+    </w:lvl>
+    <w:lvl w:ilvl="8" w:tplc="04090005" w:tentative="1">
+      <w:start w:val="1"/>
+      <w:numFmt w:val="bullet"/>
+      <w:lvlText w:val=""/>
+      <w:lvlJc w:val="left"/>
+      <w:pPr>
+        <w:ind w:left="6480" w:hanging="360"/>
+      </w:pPr>
+      <w:rPr>
+        <w:rFonts w:ascii="Wingdings" w:hAnsi="Wingdings" w:hint="default"/>
+      </w:rPr>
+    </w:lvl>
+  </w:abstractNum>
+  <w:abstractNum w:abstractNumId="35" w15:restartNumberingAfterBreak="0">
     <w:nsid w:val="65C918D7"/>
     <w:multiLevelType w:val="multilevel"/>
     <w:tmpl w:val="5E900D36"/>
@@ -5910,7 +8300,346 @@
       </w:pPr>
     </w:lvl>
   </w:abstractNum>
-  <w:abstractNum w:abstractNumId="20" w15:restartNumberingAfterBreak="0">
+  <w:abstractNum w:abstractNumId="36" w15:restartNumberingAfterBreak="0">
+    <w:nsid w:val="66DC48CB"/>
+    <w:multiLevelType w:val="hybridMultilevel"/>
+    <w:tmpl w:val="93EC6B90"/>
+    <w:lvl w:ilvl="0" w:tplc="C3D670DE">
+      <w:start w:val="1"/>
+      <w:numFmt w:val="bullet"/>
+      <w:lvlText w:val="o"/>
+      <w:lvlJc w:val="left"/>
+      <w:pPr>
+        <w:ind w:left="720" w:hanging="360"/>
+      </w:pPr>
+      <w:rPr>
+        <w:rFonts w:ascii="Wingdings" w:hAnsi="Wingdings" w:hint="default"/>
+      </w:rPr>
+    </w:lvl>
+    <w:lvl w:ilvl="1" w:tplc="04090003">
+      <w:start w:val="1"/>
+      <w:numFmt w:val="bullet"/>
+      <w:lvlText w:val="o"/>
+      <w:lvlJc w:val="left"/>
+      <w:pPr>
+        <w:ind w:left="1440" w:hanging="360"/>
+      </w:pPr>
+      <w:rPr>
+        <w:rFonts w:ascii="Courier New" w:hAnsi="Courier New" w:cs="Courier New" w:hint="default"/>
+      </w:rPr>
+    </w:lvl>
+    <w:lvl w:ilvl="2" w:tplc="04090005">
+      <w:start w:val="1"/>
+      <w:numFmt w:val="bullet"/>
+      <w:lvlText w:val=""/>
+      <w:lvlJc w:val="left"/>
+      <w:pPr>
+        <w:ind w:left="2160" w:hanging="360"/>
+      </w:pPr>
+      <w:rPr>
+        <w:rFonts w:ascii="Wingdings" w:hAnsi="Wingdings" w:hint="default"/>
+      </w:rPr>
+    </w:lvl>
+    <w:lvl w:ilvl="3" w:tplc="04090001" w:tentative="1">
+      <w:start w:val="1"/>
+      <w:numFmt w:val="bullet"/>
+      <w:lvlText w:val=""/>
+      <w:lvlJc w:val="left"/>
+      <w:pPr>
+        <w:ind w:left="2880" w:hanging="360"/>
+      </w:pPr>
+      <w:rPr>
+        <w:rFonts w:ascii="Symbol" w:hAnsi="Symbol" w:hint="default"/>
+      </w:rPr>
+    </w:lvl>
+    <w:lvl w:ilvl="4" w:tplc="04090003" w:tentative="1">
+      <w:start w:val="1"/>
+      <w:numFmt w:val="bullet"/>
+      <w:lvlText w:val="o"/>
+      <w:lvlJc w:val="left"/>
+      <w:pPr>
+        <w:ind w:left="3600" w:hanging="360"/>
+      </w:pPr>
+      <w:rPr>
+        <w:rFonts w:ascii="Courier New" w:hAnsi="Courier New" w:cs="Courier New" w:hint="default"/>
+      </w:rPr>
+    </w:lvl>
+    <w:lvl w:ilvl="5" w:tplc="04090005" w:tentative="1">
+      <w:start w:val="1"/>
+      <w:numFmt w:val="bullet"/>
+      <w:lvlText w:val=""/>
+      <w:lvlJc w:val="left"/>
+      <w:pPr>
+        <w:ind w:left="4320" w:hanging="360"/>
+      </w:pPr>
+      <w:rPr>
+        <w:rFonts w:ascii="Wingdings" w:hAnsi="Wingdings" w:hint="default"/>
+      </w:rPr>
+    </w:lvl>
+    <w:lvl w:ilvl="6" w:tplc="04090001" w:tentative="1">
+      <w:start w:val="1"/>
+      <w:numFmt w:val="bullet"/>
+      <w:lvlText w:val=""/>
+      <w:lvlJc w:val="left"/>
+      <w:pPr>
+        <w:ind w:left="5040" w:hanging="360"/>
+      </w:pPr>
+      <w:rPr>
+        <w:rFonts w:ascii="Symbol" w:hAnsi="Symbol" w:hint="default"/>
+      </w:rPr>
+    </w:lvl>
+    <w:lvl w:ilvl="7" w:tplc="04090003" w:tentative="1">
+      <w:start w:val="1"/>
+      <w:numFmt w:val="bullet"/>
+      <w:lvlText w:val="o"/>
+      <w:lvlJc w:val="left"/>
+      <w:pPr>
+        <w:ind w:left="5760" w:hanging="360"/>
+      </w:pPr>
+      <w:rPr>
+        <w:rFonts w:ascii="Courier New" w:hAnsi="Courier New" w:cs="Courier New" w:hint="default"/>
+      </w:rPr>
+    </w:lvl>
+    <w:lvl w:ilvl="8" w:tplc="04090005" w:tentative="1">
+      <w:start w:val="1"/>
+      <w:numFmt w:val="bullet"/>
+      <w:lvlText w:val=""/>
+      <w:lvlJc w:val="left"/>
+      <w:pPr>
+        <w:ind w:left="6480" w:hanging="360"/>
+      </w:pPr>
+      <w:rPr>
+        <w:rFonts w:ascii="Wingdings" w:hAnsi="Wingdings" w:hint="default"/>
+      </w:rPr>
+    </w:lvl>
+  </w:abstractNum>
+  <w:abstractNum w:abstractNumId="37" w15:restartNumberingAfterBreak="0">
+    <w:nsid w:val="6F597986"/>
+    <w:multiLevelType w:val="hybridMultilevel"/>
+    <w:tmpl w:val="41C81FC8"/>
+    <w:lvl w:ilvl="0" w:tplc="FFFFFFFF">
+      <w:start w:val="1"/>
+      <w:numFmt w:val="bullet"/>
+      <w:lvlText w:val="o"/>
+      <w:lvlJc w:val="left"/>
+      <w:pPr>
+        <w:ind w:left="144" w:firstLine="0"/>
+      </w:pPr>
+      <w:rPr>
+        <w:rFonts w:ascii="Wingdings" w:hAnsi="Wingdings" w:hint="default"/>
+      </w:rPr>
+    </w:lvl>
+    <w:lvl w:ilvl="1" w:tplc="E7CE70C0">
+      <w:start w:val="1"/>
+      <w:numFmt w:val="bullet"/>
+      <w:lvlText w:val=""/>
+      <w:lvlJc w:val="left"/>
+      <w:pPr>
+        <w:ind w:left="1440" w:hanging="360"/>
+      </w:pPr>
+      <w:rPr>
+        <w:rFonts w:ascii="SimHei" w:eastAsia="SimHei" w:hAnsi="SimHei" w:hint="eastAsia"/>
+      </w:rPr>
+    </w:lvl>
+    <w:lvl w:ilvl="2" w:tplc="FFFFFFFF">
+      <w:start w:val="1"/>
+      <w:numFmt w:val="bullet"/>
+      <w:lvlText w:val=""/>
+      <w:lvlJc w:val="left"/>
+      <w:pPr>
+        <w:ind w:left="2160" w:hanging="360"/>
+      </w:pPr>
+      <w:rPr>
+        <w:rFonts w:ascii="Wingdings" w:hAnsi="Wingdings" w:hint="default"/>
+      </w:rPr>
+    </w:lvl>
+    <w:lvl w:ilvl="3" w:tplc="FFFFFFFF" w:tentative="1">
+      <w:start w:val="1"/>
+      <w:numFmt w:val="bullet"/>
+      <w:lvlText w:val=""/>
+      <w:lvlJc w:val="left"/>
+      <w:pPr>
+        <w:ind w:left="2880" w:hanging="360"/>
+      </w:pPr>
+      <w:rPr>
+        <w:rFonts w:ascii="Symbol" w:hAnsi="Symbol" w:hint="default"/>
+      </w:rPr>
+    </w:lvl>
+    <w:lvl w:ilvl="4" w:tplc="FFFFFFFF" w:tentative="1">
+      <w:start w:val="1"/>
+      <w:numFmt w:val="bullet"/>
+      <w:lvlText w:val="o"/>
+      <w:lvlJc w:val="left"/>
+      <w:pPr>
+        <w:ind w:left="3600" w:hanging="360"/>
+      </w:pPr>
+      <w:rPr>
+        <w:rFonts w:ascii="Courier New" w:hAnsi="Courier New" w:cs="Courier New" w:hint="default"/>
+      </w:rPr>
+    </w:lvl>
+    <w:lvl w:ilvl="5" w:tplc="FFFFFFFF" w:tentative="1">
+      <w:start w:val="1"/>
+      <w:numFmt w:val="bullet"/>
+      <w:lvlText w:val=""/>
+      <w:lvlJc w:val="left"/>
+      <w:pPr>
+        <w:ind w:left="4320" w:hanging="360"/>
+      </w:pPr>
+      <w:rPr>
+        <w:rFonts w:ascii="Wingdings" w:hAnsi="Wingdings" w:hint="default"/>
+      </w:rPr>
+    </w:lvl>
+    <w:lvl w:ilvl="6" w:tplc="FFFFFFFF" w:tentative="1">
+      <w:start w:val="1"/>
+      <w:numFmt w:val="bullet"/>
+      <w:lvlText w:val=""/>
+      <w:lvlJc w:val="left"/>
+      <w:pPr>
+        <w:ind w:left="5040" w:hanging="360"/>
+      </w:pPr>
+      <w:rPr>
+        <w:rFonts w:ascii="Symbol" w:hAnsi="Symbol" w:hint="default"/>
+      </w:rPr>
+    </w:lvl>
+    <w:lvl w:ilvl="7" w:tplc="FFFFFFFF" w:tentative="1">
+      <w:start w:val="1"/>
+      <w:numFmt w:val="bullet"/>
+      <w:lvlText w:val="o"/>
+      <w:lvlJc w:val="left"/>
+      <w:pPr>
+        <w:ind w:left="5760" w:hanging="360"/>
+      </w:pPr>
+      <w:rPr>
+        <w:rFonts w:ascii="Courier New" w:hAnsi="Courier New" w:cs="Courier New" w:hint="default"/>
+      </w:rPr>
+    </w:lvl>
+    <w:lvl w:ilvl="8" w:tplc="FFFFFFFF" w:tentative="1">
+      <w:start w:val="1"/>
+      <w:numFmt w:val="bullet"/>
+      <w:lvlText w:val=""/>
+      <w:lvlJc w:val="left"/>
+      <w:pPr>
+        <w:ind w:left="6480" w:hanging="360"/>
+      </w:pPr>
+      <w:rPr>
+        <w:rFonts w:ascii="Wingdings" w:hAnsi="Wingdings" w:hint="default"/>
+      </w:rPr>
+    </w:lvl>
+  </w:abstractNum>
+  <w:abstractNum w:abstractNumId="38" w15:restartNumberingAfterBreak="0">
+    <w:nsid w:val="72993394"/>
+    <w:multiLevelType w:val="hybridMultilevel"/>
+    <w:tmpl w:val="C414C136"/>
+    <w:lvl w:ilvl="0" w:tplc="C3D670DE">
+      <w:start w:val="1"/>
+      <w:numFmt w:val="bullet"/>
+      <w:lvlText w:val="o"/>
+      <w:lvlJc w:val="left"/>
+      <w:pPr>
+        <w:ind w:left="144" w:firstLine="0"/>
+      </w:pPr>
+      <w:rPr>
+        <w:rFonts w:ascii="Wingdings" w:hAnsi="Wingdings" w:hint="default"/>
+      </w:rPr>
+    </w:lvl>
+    <w:lvl w:ilvl="1" w:tplc="04090003">
+      <w:start w:val="1"/>
+      <w:numFmt w:val="bullet"/>
+      <w:lvlText w:val="o"/>
+      <w:lvlJc w:val="left"/>
+      <w:pPr>
+        <w:ind w:left="1440" w:hanging="360"/>
+      </w:pPr>
+      <w:rPr>
+        <w:rFonts w:ascii="Courier New" w:hAnsi="Courier New" w:cs="Courier New" w:hint="default"/>
+      </w:rPr>
+    </w:lvl>
+    <w:lvl w:ilvl="2" w:tplc="04090005" w:tentative="1">
+      <w:start w:val="1"/>
+      <w:numFmt w:val="bullet"/>
+      <w:lvlText w:val=""/>
+      <w:lvlJc w:val="left"/>
+      <w:pPr>
+        <w:ind w:left="2160" w:hanging="360"/>
+      </w:pPr>
+      <w:rPr>
+        <w:rFonts w:ascii="Wingdings" w:hAnsi="Wingdings" w:hint="default"/>
+      </w:rPr>
+    </w:lvl>
+    <w:lvl w:ilvl="3" w:tplc="04090001" w:tentative="1">
+      <w:start w:val="1"/>
+      <w:numFmt w:val="bullet"/>
+      <w:lvlText w:val=""/>
+      <w:lvlJc w:val="left"/>
+      <w:pPr>
+        <w:ind w:left="2880" w:hanging="360"/>
+      </w:pPr>
+      <w:rPr>
+        <w:rFonts w:ascii="Symbol" w:hAnsi="Symbol" w:hint="default"/>
+      </w:rPr>
+    </w:lvl>
+    <w:lvl w:ilvl="4" w:tplc="04090003" w:tentative="1">
+      <w:start w:val="1"/>
+      <w:numFmt w:val="bullet"/>
+      <w:lvlText w:val="o"/>
+      <w:lvlJc w:val="left"/>
+      <w:pPr>
+        <w:ind w:left="3600" w:hanging="360"/>
+      </w:pPr>
+      <w:rPr>
+        <w:rFonts w:ascii="Courier New" w:hAnsi="Courier New" w:cs="Courier New" w:hint="default"/>
+      </w:rPr>
+    </w:lvl>
+    <w:lvl w:ilvl="5" w:tplc="04090005" w:tentative="1">
+      <w:start w:val="1"/>
+      <w:numFmt w:val="bullet"/>
+      <w:lvlText w:val=""/>
+      <w:lvlJc w:val="left"/>
+      <w:pPr>
+        <w:ind w:left="4320" w:hanging="360"/>
+      </w:pPr>
+      <w:rPr>
+        <w:rFonts w:ascii="Wingdings" w:hAnsi="Wingdings" w:hint="default"/>
+      </w:rPr>
+    </w:lvl>
+    <w:lvl w:ilvl="6" w:tplc="04090001" w:tentative="1">
+      <w:start w:val="1"/>
+      <w:numFmt w:val="bullet"/>
+      <w:lvlText w:val=""/>
+      <w:lvlJc w:val="left"/>
+      <w:pPr>
+        <w:ind w:left="5040" w:hanging="360"/>
+      </w:pPr>
+      <w:rPr>
+        <w:rFonts w:ascii="Symbol" w:hAnsi="Symbol" w:hint="default"/>
+      </w:rPr>
+    </w:lvl>
+    <w:lvl w:ilvl="7" w:tplc="04090003" w:tentative="1">
+      <w:start w:val="1"/>
+      <w:numFmt w:val="bullet"/>
+      <w:lvlText w:val="o"/>
+      <w:lvlJc w:val="left"/>
+      <w:pPr>
+        <w:ind w:left="5760" w:hanging="360"/>
+      </w:pPr>
+      <w:rPr>
+        <w:rFonts w:ascii="Courier New" w:hAnsi="Courier New" w:cs="Courier New" w:hint="default"/>
+      </w:rPr>
+    </w:lvl>
+    <w:lvl w:ilvl="8" w:tplc="04090005" w:tentative="1">
+      <w:start w:val="1"/>
+      <w:numFmt w:val="bullet"/>
+      <w:lvlText w:val=""/>
+      <w:lvlJc w:val="left"/>
+      <w:pPr>
+        <w:ind w:left="6480" w:hanging="360"/>
+      </w:pPr>
+      <w:rPr>
+        <w:rFonts w:ascii="Wingdings" w:hAnsi="Wingdings" w:hint="default"/>
+      </w:rPr>
+    </w:lvl>
+  </w:abstractNum>
+  <w:abstractNum w:abstractNumId="39" w15:restartNumberingAfterBreak="0">
     <w:nsid w:val="738C1183"/>
     <w:multiLevelType w:val="multilevel"/>
     <w:tmpl w:val="180CF8D8"/>
@@ -6059,7 +8788,7 @@
       </w:rPr>
     </w:lvl>
   </w:abstractNum>
-  <w:abstractNum w:abstractNumId="21" w15:restartNumberingAfterBreak="0">
+  <w:abstractNum w:abstractNumId="40" w15:restartNumberingAfterBreak="0">
     <w:nsid w:val="74A40507"/>
     <w:multiLevelType w:val="multilevel"/>
     <w:tmpl w:val="1004CFBA"/>
@@ -6208,7 +8937,354 @@
       </w:rPr>
     </w:lvl>
   </w:abstractNum>
-  <w:abstractNum w:abstractNumId="22" w15:restartNumberingAfterBreak="0">
+  <w:abstractNum w:abstractNumId="41" w15:restartNumberingAfterBreak="0">
+    <w:nsid w:val="7632269A"/>
+    <w:multiLevelType w:val="multilevel"/>
+    <w:tmpl w:val="1FFC4CB4"/>
+    <w:lvl w:ilvl="0">
+      <w:start w:val="1"/>
+      <w:numFmt w:val="decimal"/>
+      <w:lvlText w:val="%1."/>
+      <w:lvlJc w:val="left"/>
+      <w:pPr>
+        <w:tabs>
+          <w:tab w:val="num" w:pos="720"/>
+        </w:tabs>
+        <w:ind w:left="720" w:hanging="360"/>
+      </w:pPr>
+    </w:lvl>
+    <w:lvl w:ilvl="1">
+      <w:start w:val="1"/>
+      <w:numFmt w:val="bullet"/>
+      <w:lvlText w:val="o"/>
+      <w:lvlJc w:val="left"/>
+      <w:pPr>
+        <w:tabs>
+          <w:tab w:val="num" w:pos="1440"/>
+        </w:tabs>
+        <w:ind w:left="1440" w:hanging="360"/>
+      </w:pPr>
+      <w:rPr>
+        <w:rFonts w:ascii="Courier New" w:hAnsi="Courier New" w:hint="default"/>
+        <w:sz w:val="20"/>
+      </w:rPr>
+    </w:lvl>
+    <w:lvl w:ilvl="2">
+      <w:start w:val="1"/>
+      <w:numFmt w:val="bullet"/>
+      <w:lvlText w:val=""/>
+      <w:lvlJc w:val="left"/>
+      <w:pPr>
+        <w:tabs>
+          <w:tab w:val="num" w:pos="2160"/>
+        </w:tabs>
+        <w:ind w:left="2160" w:hanging="360"/>
+      </w:pPr>
+      <w:rPr>
+        <w:rFonts w:ascii="Wingdings" w:hAnsi="Wingdings" w:hint="default"/>
+        <w:sz w:val="20"/>
+      </w:rPr>
+    </w:lvl>
+    <w:lvl w:ilvl="3" w:tentative="1">
+      <w:start w:val="1"/>
+      <w:numFmt w:val="decimal"/>
+      <w:lvlText w:val="%4."/>
+      <w:lvlJc w:val="left"/>
+      <w:pPr>
+        <w:tabs>
+          <w:tab w:val="num" w:pos="2880"/>
+        </w:tabs>
+        <w:ind w:left="2880" w:hanging="360"/>
+      </w:pPr>
+    </w:lvl>
+    <w:lvl w:ilvl="4" w:tentative="1">
+      <w:start w:val="1"/>
+      <w:numFmt w:val="decimal"/>
+      <w:lvlText w:val="%5."/>
+      <w:lvlJc w:val="left"/>
+      <w:pPr>
+        <w:tabs>
+          <w:tab w:val="num" w:pos="3600"/>
+        </w:tabs>
+        <w:ind w:left="3600" w:hanging="360"/>
+      </w:pPr>
+    </w:lvl>
+    <w:lvl w:ilvl="5" w:tentative="1">
+      <w:start w:val="1"/>
+      <w:numFmt w:val="decimal"/>
+      <w:lvlText w:val="%6."/>
+      <w:lvlJc w:val="left"/>
+      <w:pPr>
+        <w:tabs>
+          <w:tab w:val="num" w:pos="4320"/>
+        </w:tabs>
+        <w:ind w:left="4320" w:hanging="360"/>
+      </w:pPr>
+    </w:lvl>
+    <w:lvl w:ilvl="6" w:tentative="1">
+      <w:start w:val="1"/>
+      <w:numFmt w:val="decimal"/>
+      <w:lvlText w:val="%7."/>
+      <w:lvlJc w:val="left"/>
+      <w:pPr>
+        <w:tabs>
+          <w:tab w:val="num" w:pos="5040"/>
+        </w:tabs>
+        <w:ind w:left="5040" w:hanging="360"/>
+      </w:pPr>
+    </w:lvl>
+    <w:lvl w:ilvl="7" w:tentative="1">
+      <w:start w:val="1"/>
+      <w:numFmt w:val="decimal"/>
+      <w:lvlText w:val="%8."/>
+      <w:lvlJc w:val="left"/>
+      <w:pPr>
+        <w:tabs>
+          <w:tab w:val="num" w:pos="5760"/>
+        </w:tabs>
+        <w:ind w:left="5760" w:hanging="360"/>
+      </w:pPr>
+    </w:lvl>
+    <w:lvl w:ilvl="8" w:tentative="1">
+      <w:start w:val="1"/>
+      <w:numFmt w:val="decimal"/>
+      <w:lvlText w:val="%9."/>
+      <w:lvlJc w:val="left"/>
+      <w:pPr>
+        <w:tabs>
+          <w:tab w:val="num" w:pos="6480"/>
+        </w:tabs>
+        <w:ind w:left="6480" w:hanging="360"/>
+      </w:pPr>
+    </w:lvl>
+  </w:abstractNum>
+  <w:abstractNum w:abstractNumId="42" w15:restartNumberingAfterBreak="0">
+    <w:nsid w:val="765601B8"/>
+    <w:multiLevelType w:val="hybridMultilevel"/>
+    <w:tmpl w:val="3354A51A"/>
+    <w:lvl w:ilvl="0" w:tplc="C3D670DE">
+      <w:start w:val="1"/>
+      <w:numFmt w:val="bullet"/>
+      <w:lvlText w:val="o"/>
+      <w:lvlJc w:val="left"/>
+      <w:pPr>
+        <w:ind w:left="1800" w:hanging="360"/>
+      </w:pPr>
+      <w:rPr>
+        <w:rFonts w:ascii="Wingdings" w:hAnsi="Wingdings" w:hint="default"/>
+      </w:rPr>
+    </w:lvl>
+    <w:lvl w:ilvl="1" w:tplc="04090003">
+      <w:start w:val="1"/>
+      <w:numFmt w:val="bullet"/>
+      <w:lvlText w:val="o"/>
+      <w:lvlJc w:val="left"/>
+      <w:pPr>
+        <w:ind w:left="2520" w:hanging="360"/>
+      </w:pPr>
+      <w:rPr>
+        <w:rFonts w:ascii="Courier New" w:hAnsi="Courier New" w:cs="Courier New" w:hint="default"/>
+      </w:rPr>
+    </w:lvl>
+    <w:lvl w:ilvl="2" w:tplc="04090005">
+      <w:start w:val="1"/>
+      <w:numFmt w:val="bullet"/>
+      <w:lvlText w:val=""/>
+      <w:lvlJc w:val="left"/>
+      <w:pPr>
+        <w:ind w:left="3240" w:hanging="360"/>
+      </w:pPr>
+      <w:rPr>
+        <w:rFonts w:ascii="Wingdings" w:hAnsi="Wingdings" w:hint="default"/>
+      </w:rPr>
+    </w:lvl>
+    <w:lvl w:ilvl="3" w:tplc="04090001" w:tentative="1">
+      <w:start w:val="1"/>
+      <w:numFmt w:val="bullet"/>
+      <w:lvlText w:val=""/>
+      <w:lvlJc w:val="left"/>
+      <w:pPr>
+        <w:ind w:left="3960" w:hanging="360"/>
+      </w:pPr>
+      <w:rPr>
+        <w:rFonts w:ascii="Symbol" w:hAnsi="Symbol" w:hint="default"/>
+      </w:rPr>
+    </w:lvl>
+    <w:lvl w:ilvl="4" w:tplc="04090003" w:tentative="1">
+      <w:start w:val="1"/>
+      <w:numFmt w:val="bullet"/>
+      <w:lvlText w:val="o"/>
+      <w:lvlJc w:val="left"/>
+      <w:pPr>
+        <w:ind w:left="4680" w:hanging="360"/>
+      </w:pPr>
+      <w:rPr>
+        <w:rFonts w:ascii="Courier New" w:hAnsi="Courier New" w:cs="Courier New" w:hint="default"/>
+      </w:rPr>
+    </w:lvl>
+    <w:lvl w:ilvl="5" w:tplc="04090005" w:tentative="1">
+      <w:start w:val="1"/>
+      <w:numFmt w:val="bullet"/>
+      <w:lvlText w:val=""/>
+      <w:lvlJc w:val="left"/>
+      <w:pPr>
+        <w:ind w:left="5400" w:hanging="360"/>
+      </w:pPr>
+      <w:rPr>
+        <w:rFonts w:ascii="Wingdings" w:hAnsi="Wingdings" w:hint="default"/>
+      </w:rPr>
+    </w:lvl>
+    <w:lvl w:ilvl="6" w:tplc="04090001" w:tentative="1">
+      <w:start w:val="1"/>
+      <w:numFmt w:val="bullet"/>
+      <w:lvlText w:val=""/>
+      <w:lvlJc w:val="left"/>
+      <w:pPr>
+        <w:ind w:left="6120" w:hanging="360"/>
+      </w:pPr>
+      <w:rPr>
+        <w:rFonts w:ascii="Symbol" w:hAnsi="Symbol" w:hint="default"/>
+      </w:rPr>
+    </w:lvl>
+    <w:lvl w:ilvl="7" w:tplc="04090003" w:tentative="1">
+      <w:start w:val="1"/>
+      <w:numFmt w:val="bullet"/>
+      <w:lvlText w:val="o"/>
+      <w:lvlJc w:val="left"/>
+      <w:pPr>
+        <w:ind w:left="6840" w:hanging="360"/>
+      </w:pPr>
+      <w:rPr>
+        <w:rFonts w:ascii="Courier New" w:hAnsi="Courier New" w:cs="Courier New" w:hint="default"/>
+      </w:rPr>
+    </w:lvl>
+    <w:lvl w:ilvl="8" w:tplc="04090005" w:tentative="1">
+      <w:start w:val="1"/>
+      <w:numFmt w:val="bullet"/>
+      <w:lvlText w:val=""/>
+      <w:lvlJc w:val="left"/>
+      <w:pPr>
+        <w:ind w:left="7560" w:hanging="360"/>
+      </w:pPr>
+      <w:rPr>
+        <w:rFonts w:ascii="Wingdings" w:hAnsi="Wingdings" w:hint="default"/>
+      </w:rPr>
+    </w:lvl>
+  </w:abstractNum>
+  <w:abstractNum w:abstractNumId="43" w15:restartNumberingAfterBreak="0">
+    <w:nsid w:val="77EB574A"/>
+    <w:multiLevelType w:val="hybridMultilevel"/>
+    <w:tmpl w:val="FB8CC716"/>
+    <w:lvl w:ilvl="0" w:tplc="9D74FDCC">
+      <w:start w:val="1"/>
+      <w:numFmt w:val="bullet"/>
+      <w:lvlText w:val="o"/>
+      <w:lvlJc w:val="left"/>
+      <w:pPr>
+        <w:ind w:left="504" w:hanging="360"/>
+      </w:pPr>
+      <w:rPr>
+        <w:rFonts w:ascii="Wingdings" w:eastAsia="SimHei" w:hAnsi="Wingdings" w:hint="default"/>
+      </w:rPr>
+    </w:lvl>
+    <w:lvl w:ilvl="1" w:tplc="04090003">
+      <w:start w:val="1"/>
+      <w:numFmt w:val="bullet"/>
+      <w:lvlText w:val="o"/>
+      <w:lvlJc w:val="left"/>
+      <w:pPr>
+        <w:ind w:left="1224" w:hanging="360"/>
+      </w:pPr>
+      <w:rPr>
+        <w:rFonts w:ascii="Courier New" w:hAnsi="Courier New" w:cs="Courier New" w:hint="default"/>
+      </w:rPr>
+    </w:lvl>
+    <w:lvl w:ilvl="2" w:tplc="04090005" w:tentative="1">
+      <w:start w:val="1"/>
+      <w:numFmt w:val="bullet"/>
+      <w:lvlText w:val=""/>
+      <w:lvlJc w:val="left"/>
+      <w:pPr>
+        <w:ind w:left="1944" w:hanging="360"/>
+      </w:pPr>
+      <w:rPr>
+        <w:rFonts w:ascii="Wingdings" w:hAnsi="Wingdings" w:hint="default"/>
+      </w:rPr>
+    </w:lvl>
+    <w:lvl w:ilvl="3" w:tplc="04090001" w:tentative="1">
+      <w:start w:val="1"/>
+      <w:numFmt w:val="bullet"/>
+      <w:lvlText w:val=""/>
+      <w:lvlJc w:val="left"/>
+      <w:pPr>
+        <w:ind w:left="2664" w:hanging="360"/>
+      </w:pPr>
+      <w:rPr>
+        <w:rFonts w:ascii="Symbol" w:hAnsi="Symbol" w:hint="default"/>
+      </w:rPr>
+    </w:lvl>
+    <w:lvl w:ilvl="4" w:tplc="04090003" w:tentative="1">
+      <w:start w:val="1"/>
+      <w:numFmt w:val="bullet"/>
+      <w:lvlText w:val="o"/>
+      <w:lvlJc w:val="left"/>
+      <w:pPr>
+        <w:ind w:left="3384" w:hanging="360"/>
+      </w:pPr>
+      <w:rPr>
+        <w:rFonts w:ascii="Courier New" w:hAnsi="Courier New" w:cs="Courier New" w:hint="default"/>
+      </w:rPr>
+    </w:lvl>
+    <w:lvl w:ilvl="5" w:tplc="04090005" w:tentative="1">
+      <w:start w:val="1"/>
+      <w:numFmt w:val="bullet"/>
+      <w:lvlText w:val=""/>
+      <w:lvlJc w:val="left"/>
+      <w:pPr>
+        <w:ind w:left="4104" w:hanging="360"/>
+      </w:pPr>
+      <w:rPr>
+        <w:rFonts w:ascii="Wingdings" w:hAnsi="Wingdings" w:hint="default"/>
+      </w:rPr>
+    </w:lvl>
+    <w:lvl w:ilvl="6" w:tplc="04090001" w:tentative="1">
+      <w:start w:val="1"/>
+      <w:numFmt w:val="bullet"/>
+      <w:lvlText w:val=""/>
+      <w:lvlJc w:val="left"/>
+      <w:pPr>
+        <w:ind w:left="4824" w:hanging="360"/>
+      </w:pPr>
+      <w:rPr>
+        <w:rFonts w:ascii="Symbol" w:hAnsi="Symbol" w:hint="default"/>
+      </w:rPr>
+    </w:lvl>
+    <w:lvl w:ilvl="7" w:tplc="04090003" w:tentative="1">
+      <w:start w:val="1"/>
+      <w:numFmt w:val="bullet"/>
+      <w:lvlText w:val="o"/>
+      <w:lvlJc w:val="left"/>
+      <w:pPr>
+        <w:ind w:left="5544" w:hanging="360"/>
+      </w:pPr>
+      <w:rPr>
+        <w:rFonts w:ascii="Courier New" w:hAnsi="Courier New" w:cs="Courier New" w:hint="default"/>
+      </w:rPr>
+    </w:lvl>
+    <w:lvl w:ilvl="8" w:tplc="04090005" w:tentative="1">
+      <w:start w:val="1"/>
+      <w:numFmt w:val="bullet"/>
+      <w:lvlText w:val=""/>
+      <w:lvlJc w:val="left"/>
+      <w:pPr>
+        <w:ind w:left="6264" w:hanging="360"/>
+      </w:pPr>
+      <w:rPr>
+        <w:rFonts w:ascii="Wingdings" w:hAnsi="Wingdings" w:hint="default"/>
+      </w:rPr>
+    </w:lvl>
+  </w:abstractNum>
+  <w:abstractNum w:abstractNumId="44" w15:restartNumberingAfterBreak="0">
     <w:nsid w:val="7A7F3942"/>
     <w:multiLevelType w:val="multilevel"/>
     <w:tmpl w:val="995C029A"/>
@@ -6321,7 +9397,7 @@
       </w:pPr>
     </w:lvl>
   </w:abstractNum>
-  <w:abstractNum w:abstractNumId="23" w15:restartNumberingAfterBreak="0">
+  <w:abstractNum w:abstractNumId="45" w15:restartNumberingAfterBreak="0">
     <w:nsid w:val="7E66516D"/>
     <w:multiLevelType w:val="multilevel"/>
     <w:tmpl w:val="2C60CAB6"/>
@@ -6435,76 +9511,142 @@
     </w:lvl>
   </w:abstractNum>
   <w:num w:numId="1" w16cid:durableId="768890732">
-    <w:abstractNumId w:val="7"/>
+    <w:abstractNumId w:val="13"/>
   </w:num>
   <w:num w:numId="2" w16cid:durableId="1149860116">
-    <w:abstractNumId w:val="20"/>
+    <w:abstractNumId w:val="39"/>
   </w:num>
   <w:num w:numId="3" w16cid:durableId="981419822">
-    <w:abstractNumId w:val="11"/>
+    <w:abstractNumId w:val="21"/>
   </w:num>
   <w:num w:numId="4" w16cid:durableId="539901137">
-    <w:abstractNumId w:val="23"/>
+    <w:abstractNumId w:val="45"/>
   </w:num>
   <w:num w:numId="5" w16cid:durableId="1268394568">
-    <w:abstractNumId w:val="22"/>
+    <w:abstractNumId w:val="44"/>
   </w:num>
   <w:num w:numId="6" w16cid:durableId="64227372">
-    <w:abstractNumId w:val="14"/>
+    <w:abstractNumId w:val="25"/>
   </w:num>
   <w:num w:numId="7" w16cid:durableId="62652628">
     <w:abstractNumId w:val="0"/>
   </w:num>
   <w:num w:numId="8" w16cid:durableId="816147898">
+    <w:abstractNumId w:val="11"/>
+  </w:num>
+  <w:num w:numId="9" w16cid:durableId="134294670">
+    <w:abstractNumId w:val="7"/>
+  </w:num>
+  <w:num w:numId="10" w16cid:durableId="173686511">
+    <w:abstractNumId w:val="8"/>
+  </w:num>
+  <w:num w:numId="11" w16cid:durableId="309022805">
+    <w:abstractNumId w:val="19"/>
+  </w:num>
+  <w:num w:numId="12" w16cid:durableId="768039651">
+    <w:abstractNumId w:val="29"/>
+  </w:num>
+  <w:num w:numId="13" w16cid:durableId="235940406">
+    <w:abstractNumId w:val="40"/>
+  </w:num>
+  <w:num w:numId="14" w16cid:durableId="533228979">
+    <w:abstractNumId w:val="23"/>
+  </w:num>
+  <w:num w:numId="15" w16cid:durableId="856848533">
+    <w:abstractNumId w:val="17"/>
+  </w:num>
+  <w:num w:numId="16" w16cid:durableId="775711684">
+    <w:abstractNumId w:val="3"/>
+  </w:num>
+  <w:num w:numId="17" w16cid:durableId="311258737">
+    <w:abstractNumId w:val="12"/>
+  </w:num>
+  <w:num w:numId="18" w16cid:durableId="2097168347">
+    <w:abstractNumId w:val="15"/>
+  </w:num>
+  <w:num w:numId="19" w16cid:durableId="1101032278">
+    <w:abstractNumId w:val="33"/>
+  </w:num>
+  <w:num w:numId="20" w16cid:durableId="2123063249">
+    <w:abstractNumId w:val="27"/>
+  </w:num>
+  <w:num w:numId="21" w16cid:durableId="915818875">
+    <w:abstractNumId w:val="22"/>
+  </w:num>
+  <w:num w:numId="22" w16cid:durableId="1587180804">
+    <w:abstractNumId w:val="30"/>
+  </w:num>
+  <w:num w:numId="23" w16cid:durableId="921065986">
+    <w:abstractNumId w:val="6"/>
+  </w:num>
+  <w:num w:numId="24" w16cid:durableId="1187135287">
+    <w:abstractNumId w:val="35"/>
+  </w:num>
+  <w:num w:numId="25" w16cid:durableId="992834293">
+    <w:abstractNumId w:val="4"/>
+  </w:num>
+  <w:num w:numId="26" w16cid:durableId="143862732">
+    <w:abstractNumId w:val="9"/>
+  </w:num>
+  <w:num w:numId="27" w16cid:durableId="118570728">
     <w:abstractNumId w:val="5"/>
   </w:num>
-  <w:num w:numId="9" w16cid:durableId="134294670">
-    <w:abstractNumId w:val="3"/>
-  </w:num>
-  <w:num w:numId="10" w16cid:durableId="173686511">
-    <w:abstractNumId w:val="4"/>
-  </w:num>
-  <w:num w:numId="11" w16cid:durableId="309022805">
+  <w:num w:numId="28" w16cid:durableId="790242907">
     <w:abstractNumId w:val="10"/>
   </w:num>
-  <w:num w:numId="12" w16cid:durableId="768039651">
+  <w:num w:numId="29" w16cid:durableId="6520239">
+    <w:abstractNumId w:val="2"/>
+  </w:num>
+  <w:num w:numId="30" w16cid:durableId="432752392">
+    <w:abstractNumId w:val="26"/>
+  </w:num>
+  <w:num w:numId="31" w16cid:durableId="360741167">
+    <w:abstractNumId w:val="34"/>
+  </w:num>
+  <w:num w:numId="32" w16cid:durableId="1288271223">
+    <w:abstractNumId w:val="1"/>
+  </w:num>
+  <w:num w:numId="33" w16cid:durableId="733622297">
+    <w:abstractNumId w:val="43"/>
+  </w:num>
+  <w:num w:numId="34" w16cid:durableId="998928211">
+    <w:abstractNumId w:val="28"/>
+  </w:num>
+  <w:num w:numId="35" w16cid:durableId="1237476267">
+    <w:abstractNumId w:val="38"/>
+  </w:num>
+  <w:num w:numId="36" w16cid:durableId="1258833591">
+    <w:abstractNumId w:val="37"/>
+  </w:num>
+  <w:num w:numId="37" w16cid:durableId="1968927541">
+    <w:abstractNumId w:val="18"/>
+  </w:num>
+  <w:num w:numId="38" w16cid:durableId="933518900">
+    <w:abstractNumId w:val="14"/>
+  </w:num>
+  <w:num w:numId="39" w16cid:durableId="1645692287">
+    <w:abstractNumId w:val="32"/>
+  </w:num>
+  <w:num w:numId="40" w16cid:durableId="1705860547">
+    <w:abstractNumId w:val="31"/>
+  </w:num>
+  <w:num w:numId="41" w16cid:durableId="2054226814">
+    <w:abstractNumId w:val="20"/>
+  </w:num>
+  <w:num w:numId="42" w16cid:durableId="970746029">
+    <w:abstractNumId w:val="42"/>
+  </w:num>
+  <w:num w:numId="43" w16cid:durableId="1352879624">
+    <w:abstractNumId w:val="41"/>
+  </w:num>
+  <w:num w:numId="44" w16cid:durableId="1438989021">
+    <w:abstractNumId w:val="36"/>
+  </w:num>
+  <w:num w:numId="45" w16cid:durableId="431557943">
     <w:abstractNumId w:val="16"/>
   </w:num>
-  <w:num w:numId="13" w16cid:durableId="235940406">
-    <w:abstractNumId w:val="21"/>
-  </w:num>
-  <w:num w:numId="14" w16cid:durableId="533228979">
-    <w:abstractNumId w:val="13"/>
-  </w:num>
-  <w:num w:numId="15" w16cid:durableId="856848533">
-    <w:abstractNumId w:val="9"/>
-  </w:num>
-  <w:num w:numId="16" w16cid:durableId="775711684">
-    <w:abstractNumId w:val="1"/>
-  </w:num>
-  <w:num w:numId="17" w16cid:durableId="311258737">
-    <w:abstractNumId w:val="6"/>
-  </w:num>
-  <w:num w:numId="18" w16cid:durableId="2097168347">
-    <w:abstractNumId w:val="8"/>
-  </w:num>
-  <w:num w:numId="19" w16cid:durableId="1101032278">
-    <w:abstractNumId w:val="18"/>
-  </w:num>
-  <w:num w:numId="20" w16cid:durableId="2123063249">
-    <w:abstractNumId w:val="15"/>
-  </w:num>
-  <w:num w:numId="21" w16cid:durableId="915818875">
-    <w:abstractNumId w:val="12"/>
-  </w:num>
-  <w:num w:numId="22" w16cid:durableId="1587180804">
-    <w:abstractNumId w:val="17"/>
-  </w:num>
-  <w:num w:numId="23" w16cid:durableId="921065986">
-    <w:abstractNumId w:val="2"/>
-  </w:num>
-  <w:num w:numId="24" w16cid:durableId="1187135287">
-    <w:abstractNumId w:val="19"/>
+  <w:num w:numId="46" w16cid:durableId="1442526002">
+    <w:abstractNumId w:val="24"/>
   </w:num>
 </w:numbering>
 </file>
@@ -6909,6 +10051,7 @@
   <w:style w:type="character" w:default="1" w:styleId="DefaultParagraphFont">
     <w:name w:val="Default Paragraph Font"/>
     <w:uiPriority w:val="1"/>
+    <w:semiHidden/>
     <w:unhideWhenUsed/>
   </w:style>
   <w:style w:type="table" w:default="1" w:styleId="TableNormal">
@@ -6978,7 +10121,100 @@
       <w:u w:val="single"/>
     </w:rPr>
   </w:style>
+  <w:style w:type="numbering" w:customStyle="1" w:styleId="CurrentList1">
+    <w:name w:val="Current List1"/>
+    <w:uiPriority w:val="99"/>
+    <w:rsid w:val="00316E5A"/>
+    <w:pPr>
+      <w:numPr>
+        <w:numId w:val="26"/>
+      </w:numPr>
+    </w:pPr>
+  </w:style>
+  <w:style w:type="numbering" w:customStyle="1" w:styleId="CurrentList2">
+    <w:name w:val="Current List2"/>
+    <w:uiPriority w:val="99"/>
+    <w:rsid w:val="00316E5A"/>
+    <w:pPr>
+      <w:numPr>
+        <w:numId w:val="27"/>
+      </w:numPr>
+    </w:pPr>
+  </w:style>
+  <w:style w:type="numbering" w:customStyle="1" w:styleId="CurrentList3">
+    <w:name w:val="Current List3"/>
+    <w:uiPriority w:val="99"/>
+    <w:rsid w:val="003348B5"/>
+    <w:pPr>
+      <w:numPr>
+        <w:numId w:val="30"/>
+      </w:numPr>
+    </w:pPr>
+  </w:style>
+  <w:style w:type="paragraph" w:styleId="Revision">
+    <w:name w:val="Revision"/>
+    <w:hidden/>
+    <w:uiPriority w:val="99"/>
+    <w:semiHidden/>
+    <w:rsid w:val="00812B1B"/>
+  </w:style>
 </w:styles>
+</file>
+
+<file path=word/ink/ink1.xml><?xml version="1.0" encoding="utf-8"?>
+<inkml:ink xmlns:inkml="http://www.w3.org/2003/InkML">
+  <inkml:definitions>
+    <inkml:context xml:id="ctx0">
+      <inkml:inkSource xml:id="inkSrc0">
+        <inkml:traceFormat>
+          <inkml:channel name="X" type="integer" min="-2.14748E9" max="2.14748E9" units="cm"/>
+          <inkml:channel name="Y" type="integer" min="-2.14748E9" max="2.14748E9" units="cm"/>
+          <inkml:channel name="F" type="integer" max="32767" units="dev"/>
+        </inkml:traceFormat>
+        <inkml:channelProperties>
+          <inkml:channelProperty channel="X" name="resolution" value="1000" units="1/cm"/>
+          <inkml:channelProperty channel="Y" name="resolution" value="1000" units="1/cm"/>
+          <inkml:channelProperty channel="F" name="resolution" value="0" units="1/dev"/>
+        </inkml:channelProperties>
+      </inkml:inkSource>
+      <inkml:timestamp xml:id="ts0" timeString="2023-07-07T00:14:41.400"/>
+    </inkml:context>
+    <inkml:brush xml:id="br0">
+      <inkml:brushProperty name="width" value="0.05" units="cm"/>
+      <inkml:brushProperty name="height" value="0.05" units="cm"/>
+    </inkml:brush>
+  </inkml:definitions>
+  <inkml:trace contextRef="#ctx0" brushRef="#br0">116 23 24575,'17'7'0,"15"13"0,14 11 0,10 10 0,-6-1 0,-11-8 0,-11-9 0,-9-9 0,-10-7 0,-1-3 0,-7-4 0,0 0 0</inkml:trace>
+  <inkml:trace contextRef="#ctx0" brushRef="#br0" timeOffset="1529">434 1 24575,'-19'17'0,"2"1"0,3-8 0,-28 25 0,-4 2 0,21-22 0,-19 18 0,5-1 0,31-24 0,-7 15 0,-12 15 0,-9 12 0,0-1 0,1-5 0,18-24 0,4-5 0</inkml:trace>
+</inkml:ink>
+</file>
+
+<file path=word/ink/ink2.xml><?xml version="1.0" encoding="utf-8"?>
+<inkml:ink xmlns:inkml="http://www.w3.org/2003/InkML">
+  <inkml:definitions>
+    <inkml:context xml:id="ctx0">
+      <inkml:inkSource xml:id="inkSrc0">
+        <inkml:traceFormat>
+          <inkml:channel name="X" type="integer" min="-2.14748E9" max="2.14748E9" units="cm"/>
+          <inkml:channel name="Y" type="integer" min="-2.14748E9" max="2.14748E9" units="cm"/>
+          <inkml:channel name="F" type="integer" max="32767" units="dev"/>
+        </inkml:traceFormat>
+        <inkml:channelProperties>
+          <inkml:channelProperty channel="X" name="resolution" value="1000" units="1/cm"/>
+          <inkml:channelProperty channel="Y" name="resolution" value="1000" units="1/cm"/>
+          <inkml:channelProperty channel="F" name="resolution" value="0" units="1/dev"/>
+        </inkml:channelProperties>
+      </inkml:inkSource>
+      <inkml:timestamp xml:id="ts0" timeString="2023-07-07T00:28:50.971"/>
+    </inkml:context>
+    <inkml:brush xml:id="br0">
+      <inkml:brushProperty name="width" value="0.05" units="cm"/>
+      <inkml:brushProperty name="height" value="0.05" units="cm"/>
+    </inkml:brush>
+  </inkml:definitions>
+  <inkml:trace contextRef="#ctx0" brushRef="#br0">116 23 24575,'17'7'0,"15"13"0,14 11 0,10 10 0,-6-1 0,-11-8 0,-11-9 0,-9-9 0,-10-7 0,-1-3 0,-7-4 0,0 0 0</inkml:trace>
+  <inkml:trace contextRef="#ctx0" brushRef="#br0" timeOffset="1">434 1 24575,'-19'17'0,"2"1"0,3-8 0,-28 25 0,-4 2 0,21-22 0,-19 18 0,5-1 0,31-24 0,-7 15 0,-12 15 0,-9 12 0,0-1 0,1-5 0,18-24 0,4-5 0</inkml:trace>
+</inkml:ink>
 </file>
 
 <file path=word/theme/theme1.xml><?xml version="1.0" encoding="utf-8"?>
@@ -7274,4 +10510,16 @@
     </a:ext>
   </a:extLst>
 </a:theme>
+</file>
+
+<file path=customXml/item1.xml><?xml version="1.0" encoding="utf-8"?>
+<b:Sources xmlns:b="http://schemas.openxmlformats.org/officeDocument/2006/bibliography" xmlns="http://schemas.openxmlformats.org/officeDocument/2006/bibliography" SelectedStyle="/IEEE2006OfficeOnline.xsl" StyleName="IEEE" Version="2006"/>
+</file>
+
+<file path=customXml/itemProps1.xml><?xml version="1.0" encoding="utf-8"?>
+<ds:datastoreItem xmlns:ds="http://schemas.openxmlformats.org/officeDocument/2006/customXml" ds:itemID="{6946A02E-51AB-1A40-933C-8F71BC28569D}">
+  <ds:schemaRefs>
+    <ds:schemaRef ds:uri="http://schemas.openxmlformats.org/officeDocument/2006/bibliography"/>
+  </ds:schemaRefs>
+</ds:datastoreItem>
 </file>